--- a/Practical Machine Learning with R and Python.docx
+++ b/Practical Machine Learning with R and Python.docx
@@ -1,6 +1,6 @@
 
 <file path=word/document.xml><?xml version="1.0" encoding="utf-8"?>
-<w:document xmlns:wpc="http://schemas.microsoft.com/office/word/2010/wordprocessingCanvas" xmlns:cx="http://schemas.microsoft.com/office/drawing/2014/chartex" xmlns:cx1="http://schemas.microsoft.com/office/drawing/2015/9/8/chartex" xmlns:cx2="http://schemas.microsoft.com/office/drawing/2015/10/21/chartex" xmlns:cx3="http://schemas.microsoft.com/office/drawing/2016/5/9/chartex" xmlns:cx4="http://schemas.microsoft.com/office/drawing/2016/5/10/chartex" xmlns:cx5="http://schemas.microsoft.com/office/drawing/2016/5/11/chartex" xmlns:cx6="http://schemas.microsoft.com/office/drawing/2016/5/12/chartex" xmlns:cx7="http://schemas.microsoft.com/office/drawing/2016/5/13/chartex" xmlns:cx8="http://schemas.microsoft.com/office/drawing/2016/5/14/chartex" xmlns:mc="http://schemas.openxmlformats.org/markup-compatibility/2006" xmlns:aink="http://schemas.microsoft.com/office/drawing/2016/ink" xmlns:am3d="http://schemas.microsoft.com/office/drawing/2017/model3d" xmlns:o="urn:schemas-microsoft-com:office:office" xmlns:r="http://schemas.openxmlformats.org/officeDocument/2006/relationships" xmlns:m="http://schemas.openxmlformats.org/officeDocument/2006/math" xmlns:v="urn:schemas-microsoft-com:vml" xmlns:wp14="http://schemas.microsoft.com/office/word/2010/wordprocessingDrawing" xmlns:wp="http://schemas.openxmlformats.org/drawingml/2006/wordprocessingDrawing" xmlns:w10="urn:schemas-microsoft-com:office:word" xmlns:w="http://schemas.openxmlformats.org/wordprocessingml/2006/main" xmlns:w14="http://schemas.microsoft.com/office/word/2010/wordml" xmlns:w15="http://schemas.microsoft.com/office/word/2012/wordml" xmlns:w16cex="http://schemas.microsoft.com/office/word/2018/wordml/cex" xmlns:w16cid="http://schemas.microsoft.com/office/word/2016/wordml/cid" xmlns:w16="http://schemas.microsoft.com/office/word/2018/wordml" xmlns:w16sdtdh="http://schemas.microsoft.com/office/word/2020/wordml/sdtdatahash" xmlns:w16se="http://schemas.microsoft.com/office/word/2015/wordml/symex" xmlns:wpg="http://schemas.microsoft.com/office/word/2010/wordprocessingGroup" xmlns:wpi="http://schemas.microsoft.com/office/word/2010/wordprocessingInk" xmlns:wne="http://schemas.microsoft.com/office/word/2006/wordml" xmlns:wps="http://schemas.microsoft.com/office/word/2010/wordprocessingShape" mc:Ignorable="w14 w15 w16se w16cid w16 w16cex w16sdtdh wp14">
+<w:document xmlns:wpc="http://schemas.microsoft.com/office/word/2010/wordprocessingCanvas" xmlns:cx="http://schemas.microsoft.com/office/drawing/2014/chartex" xmlns:cx1="http://schemas.microsoft.com/office/drawing/2015/9/8/chartex" xmlns:cx2="http://schemas.microsoft.com/office/drawing/2015/10/21/chartex" xmlns:cx3="http://schemas.microsoft.com/office/drawing/2016/5/9/chartex" xmlns:cx4="http://schemas.microsoft.com/office/drawing/2016/5/10/chartex" xmlns:cx5="http://schemas.microsoft.com/office/drawing/2016/5/11/chartex" xmlns:cx6="http://schemas.microsoft.com/office/drawing/2016/5/12/chartex" xmlns:cx7="http://schemas.microsoft.com/office/drawing/2016/5/13/chartex" xmlns:cx8="http://schemas.microsoft.com/office/drawing/2016/5/14/chartex" xmlns:mc="http://schemas.openxmlformats.org/markup-compatibility/2006" xmlns:aink="http://schemas.microsoft.com/office/drawing/2016/ink" xmlns:am3d="http://schemas.microsoft.com/office/drawing/2017/model3d" xmlns:o="urn:schemas-microsoft-com:office:office" xmlns:oel="http://schemas.microsoft.com/office/2019/extlst" xmlns:r="http://schemas.openxmlformats.org/officeDocument/2006/relationships" xmlns:m="http://schemas.openxmlformats.org/officeDocument/2006/math" xmlns:v="urn:schemas-microsoft-com:vml" xmlns:wp14="http://schemas.microsoft.com/office/word/2010/wordprocessingDrawing" xmlns:wp="http://schemas.openxmlformats.org/drawingml/2006/wordprocessingDrawing" xmlns:w10="urn:schemas-microsoft-com:office:word" xmlns:w="http://schemas.openxmlformats.org/wordprocessingml/2006/main" xmlns:w14="http://schemas.microsoft.com/office/word/2010/wordml" xmlns:w15="http://schemas.microsoft.com/office/word/2012/wordml" xmlns:w16cex="http://schemas.microsoft.com/office/word/2018/wordml/cex" xmlns:w16cid="http://schemas.microsoft.com/office/word/2016/wordml/cid" xmlns:w16="http://schemas.microsoft.com/office/word/2018/wordml" xmlns:w16sdtdh="http://schemas.microsoft.com/office/word/2020/wordml/sdtdatahash" xmlns:w16se="http://schemas.microsoft.com/office/word/2015/wordml/symex" xmlns:wpg="http://schemas.microsoft.com/office/word/2010/wordprocessingGroup" xmlns:wpi="http://schemas.microsoft.com/office/word/2010/wordprocessingInk" xmlns:wne="http://schemas.microsoft.com/office/word/2006/wordml" xmlns:wps="http://schemas.microsoft.com/office/word/2010/wordprocessingShape" mc:Ignorable="w14 w15 w16se w16cid w16 w16cex w16sdtdh wp14">
   <w:body>
     <w:p>
       <w:pPr>
@@ -41,9 +41,9 @@
           <w:szCs w:val="24"/>
           <w:lang w:eastAsia="en-IN"/>
         </w:rPr>
-        <w:t xml:space="preserve">Principal Component Analysis is used to reduce the dimensionality of the input. In the code below 8 x 8 pixel of handwritten digits is reduced into its principal components. Then a scatter plot of the first 2 principal components </w:t>
-      </w:r>
-      <w:proofErr w:type="gramStart"/>
+        <w:t xml:space="preserve">Principal Component Analysis is used to reduce the dimensionality of the input. In the code below 8 x 8 pixel of handwritten digits is reduced into its principal components. Then a scatter plot of the first 2 principal components give a very good </w:t>
+      </w:r>
+      <w:proofErr w:type="spellStart"/>
       <w:r>
         <w:rPr>
           <w:rFonts w:ascii="Times New Roman" w:eastAsia="Times New Roman" w:hAnsi="Times New Roman" w:cs="Times New Roman"/>
@@ -51,9 +51,9 @@
           <w:szCs w:val="24"/>
           <w:lang w:eastAsia="en-IN"/>
         </w:rPr>
-        <w:t>give</w:t>
-      </w:r>
-      <w:proofErr w:type="gramEnd"/>
+        <w:t>visial</w:t>
+      </w:r>
+      <w:proofErr w:type="spellEnd"/>
       <w:r>
         <w:rPr>
           <w:rFonts w:ascii="Times New Roman" w:eastAsia="Times New Roman" w:hAnsi="Times New Roman" w:cs="Times New Roman"/>
@@ -61,26 +61,6 @@
           <w:szCs w:val="24"/>
           <w:lang w:eastAsia="en-IN"/>
         </w:rPr>
-        <w:t xml:space="preserve"> a very good </w:t>
-      </w:r>
-      <w:proofErr w:type="spellStart"/>
-      <w:r>
-        <w:rPr>
-          <w:rFonts w:ascii="Times New Roman" w:eastAsia="Times New Roman" w:hAnsi="Times New Roman" w:cs="Times New Roman"/>
-          <w:sz w:val="24"/>
-          <w:szCs w:val="24"/>
-          <w:lang w:eastAsia="en-IN"/>
-        </w:rPr>
-        <w:t>visial</w:t>
-      </w:r>
-      <w:proofErr w:type="spellEnd"/>
-      <w:r>
-        <w:rPr>
-          <w:rFonts w:ascii="Times New Roman" w:eastAsia="Times New Roman" w:hAnsi="Times New Roman" w:cs="Times New Roman"/>
-          <w:sz w:val="24"/>
-          <w:szCs w:val="24"/>
-          <w:lang w:eastAsia="en-IN"/>
-        </w:rPr>
         <w:t xml:space="preserve"> representation of the data</w:t>
       </w:r>
     </w:p>
@@ -208,122 +188,6 @@
           <w:lang w:eastAsia="en-IN"/>
         </w:rPr>
       </w:pPr>
-      <w:r>
-        <w:rPr>
-          <w:rFonts w:ascii="Courier New" w:eastAsia="Times New Roman" w:hAnsi="Courier New" w:cs="Courier New"/>
-          <w:sz w:val="20"/>
-          <w:szCs w:val="20"/>
-          <w:lang w:eastAsia="en-IN"/>
-        </w:rPr>
-        <w:t xml:space="preserve">#Note: This example is adapted from </w:t>
-      </w:r>
-      <w:proofErr w:type="gramStart"/>
-      <w:r>
-        <w:rPr>
-          <w:rFonts w:ascii="Courier New" w:eastAsia="Times New Roman" w:hAnsi="Courier New" w:cs="Courier New"/>
-          <w:sz w:val="20"/>
-          <w:szCs w:val="20"/>
-          <w:lang w:eastAsia="en-IN"/>
-        </w:rPr>
-        <w:t>an the</w:t>
-      </w:r>
-      <w:proofErr w:type="gramEnd"/>
-      <w:r>
-        <w:rPr>
-          <w:rFonts w:ascii="Courier New" w:eastAsia="Times New Roman" w:hAnsi="Courier New" w:cs="Courier New"/>
-          <w:sz w:val="20"/>
-          <w:szCs w:val="20"/>
-          <w:lang w:eastAsia="en-IN"/>
-        </w:rPr>
-        <w:t xml:space="preserve"> example in the book Python </w:t>
-      </w:r>
-      <w:proofErr w:type="spellStart"/>
-      <w:r>
-        <w:rPr>
-          <w:rFonts w:ascii="Courier New" w:eastAsia="Times New Roman" w:hAnsi="Courier New" w:cs="Courier New"/>
-          <w:sz w:val="20"/>
-          <w:szCs w:val="20"/>
-          <w:lang w:eastAsia="en-IN"/>
-        </w:rPr>
-        <w:t>Datascience</w:t>
-      </w:r>
-      <w:proofErr w:type="spellEnd"/>
-      <w:r>
-        <w:rPr>
-          <w:rFonts w:ascii="Courier New" w:eastAsia="Times New Roman" w:hAnsi="Courier New" w:cs="Courier New"/>
-          <w:sz w:val="20"/>
-          <w:szCs w:val="20"/>
-          <w:lang w:eastAsia="en-IN"/>
-        </w:rPr>
-        <w:t xml:space="preserve"> handbook by </w:t>
-      </w:r>
-    </w:p>
-    <w:p>
-      <w:pPr>
-        <w:tabs>
-          <w:tab w:val="left" w:pos="916"/>
-          <w:tab w:val="left" w:pos="1832"/>
-          <w:tab w:val="left" w:pos="2748"/>
-          <w:tab w:val="left" w:pos="3664"/>
-          <w:tab w:val="left" w:pos="4580"/>
-          <w:tab w:val="left" w:pos="5496"/>
-          <w:tab w:val="left" w:pos="6412"/>
-          <w:tab w:val="left" w:pos="7328"/>
-          <w:tab w:val="left" w:pos="8244"/>
-          <w:tab w:val="left" w:pos="9160"/>
-          <w:tab w:val="left" w:pos="10076"/>
-          <w:tab w:val="left" w:pos="10992"/>
-          <w:tab w:val="left" w:pos="11908"/>
-          <w:tab w:val="left" w:pos="12824"/>
-          <w:tab w:val="left" w:pos="13740"/>
-          <w:tab w:val="left" w:pos="14656"/>
-        </w:tabs>
-        <w:spacing w:after="0" w:line="240" w:lineRule="auto"/>
-        <w:rPr>
-          <w:rFonts w:ascii="Courier New" w:eastAsia="Times New Roman" w:hAnsi="Courier New" w:cs="Courier New"/>
-          <w:sz w:val="20"/>
-          <w:szCs w:val="20"/>
-          <w:lang w:eastAsia="en-IN"/>
-        </w:rPr>
-      </w:pPr>
-      <w:r>
-        <w:rPr>
-          <w:rFonts w:ascii="Courier New" w:eastAsia="Times New Roman" w:hAnsi="Courier New" w:cs="Courier New"/>
-          <w:sz w:val="20"/>
-          <w:szCs w:val="20"/>
-          <w:lang w:eastAsia="en-IN"/>
-        </w:rPr>
-        <w:t># Jake VanderPlas (https://jakevdp.github.io/PythonDataScienceHandbook/05.09-principal-component-analysis.html)</w:t>
-      </w:r>
-    </w:p>
-    <w:p>
-      <w:pPr>
-        <w:tabs>
-          <w:tab w:val="left" w:pos="916"/>
-          <w:tab w:val="left" w:pos="1832"/>
-          <w:tab w:val="left" w:pos="2748"/>
-          <w:tab w:val="left" w:pos="3664"/>
-          <w:tab w:val="left" w:pos="4580"/>
-          <w:tab w:val="left" w:pos="5496"/>
-          <w:tab w:val="left" w:pos="6412"/>
-          <w:tab w:val="left" w:pos="7328"/>
-          <w:tab w:val="left" w:pos="8244"/>
-          <w:tab w:val="left" w:pos="9160"/>
-          <w:tab w:val="left" w:pos="10076"/>
-          <w:tab w:val="left" w:pos="10992"/>
-          <w:tab w:val="left" w:pos="11908"/>
-          <w:tab w:val="left" w:pos="12824"/>
-          <w:tab w:val="left" w:pos="13740"/>
-          <w:tab w:val="left" w:pos="14656"/>
-        </w:tabs>
-        <w:spacing w:after="0" w:line="240" w:lineRule="auto"/>
-        <w:rPr>
-          <w:rFonts w:ascii="Courier New" w:eastAsia="Times New Roman" w:hAnsi="Courier New" w:cs="Courier New"/>
-          <w:sz w:val="20"/>
-          <w:szCs w:val="20"/>
-          <w:lang w:eastAsia="en-IN"/>
-        </w:rPr>
-      </w:pPr>
     </w:p>
     <w:p>
       <w:pPr>
@@ -456,57 +320,630 @@
           <w:szCs w:val="20"/>
           <w:lang w:eastAsia="en-IN"/>
         </w:rPr>
+        <w:t># Create a digits classes target variable</w:t>
+      </w:r>
+    </w:p>
+    <w:p>
+      <w:pPr>
+        <w:tabs>
+          <w:tab w:val="left" w:pos="916"/>
+          <w:tab w:val="left" w:pos="1832"/>
+          <w:tab w:val="left" w:pos="2748"/>
+          <w:tab w:val="left" w:pos="3664"/>
+          <w:tab w:val="left" w:pos="4580"/>
+          <w:tab w:val="left" w:pos="5496"/>
+          <w:tab w:val="left" w:pos="6412"/>
+          <w:tab w:val="left" w:pos="7328"/>
+          <w:tab w:val="left" w:pos="8244"/>
+          <w:tab w:val="left" w:pos="9160"/>
+          <w:tab w:val="left" w:pos="10076"/>
+          <w:tab w:val="left" w:pos="10992"/>
+          <w:tab w:val="left" w:pos="11908"/>
+          <w:tab w:val="left" w:pos="12824"/>
+          <w:tab w:val="left" w:pos="13740"/>
+          <w:tab w:val="left" w:pos="14656"/>
+        </w:tabs>
+        <w:spacing w:after="0" w:line="240" w:lineRule="auto"/>
+        <w:rPr>
+          <w:rFonts w:ascii="Courier New" w:eastAsia="Times New Roman" w:hAnsi="Courier New" w:cs="Courier New"/>
+          <w:sz w:val="20"/>
+          <w:szCs w:val="20"/>
+          <w:lang w:eastAsia="en-IN"/>
+        </w:rPr>
+      </w:pPr>
+      <w:proofErr w:type="spellStart"/>
+      <w:r>
+        <w:rPr>
+          <w:rFonts w:ascii="Courier New" w:eastAsia="Times New Roman" w:hAnsi="Courier New" w:cs="Courier New"/>
+          <w:sz w:val="20"/>
+          <w:szCs w:val="20"/>
+          <w:lang w:eastAsia="en-IN"/>
+        </w:rPr>
+        <w:t>digitClasses</w:t>
+      </w:r>
+      <w:proofErr w:type="spellEnd"/>
+      <w:r>
+        <w:rPr>
+          <w:rFonts w:ascii="Courier New" w:eastAsia="Times New Roman" w:hAnsi="Courier New" w:cs="Courier New"/>
+          <w:sz w:val="20"/>
+          <w:szCs w:val="20"/>
+          <w:lang w:eastAsia="en-IN"/>
+        </w:rPr>
+        <w:t xml:space="preserve"> &lt;- factor(digits$X0.000000000000000000e.00.29)</w:t>
+      </w:r>
+    </w:p>
+    <w:p>
+      <w:pPr>
+        <w:tabs>
+          <w:tab w:val="left" w:pos="916"/>
+          <w:tab w:val="left" w:pos="1832"/>
+          <w:tab w:val="left" w:pos="2748"/>
+          <w:tab w:val="left" w:pos="3664"/>
+          <w:tab w:val="left" w:pos="4580"/>
+          <w:tab w:val="left" w:pos="5496"/>
+          <w:tab w:val="left" w:pos="6412"/>
+          <w:tab w:val="left" w:pos="7328"/>
+          <w:tab w:val="left" w:pos="8244"/>
+          <w:tab w:val="left" w:pos="9160"/>
+          <w:tab w:val="left" w:pos="10076"/>
+          <w:tab w:val="left" w:pos="10992"/>
+          <w:tab w:val="left" w:pos="11908"/>
+          <w:tab w:val="left" w:pos="12824"/>
+          <w:tab w:val="left" w:pos="13740"/>
+          <w:tab w:val="left" w:pos="14656"/>
+        </w:tabs>
+        <w:spacing w:after="0" w:line="240" w:lineRule="auto"/>
+        <w:rPr>
+          <w:rFonts w:ascii="Courier New" w:eastAsia="Times New Roman" w:hAnsi="Courier New" w:cs="Courier New"/>
+          <w:sz w:val="20"/>
+          <w:szCs w:val="20"/>
+          <w:lang w:eastAsia="en-IN"/>
+        </w:rPr>
+      </w:pPr>
+    </w:p>
+    <w:p>
+      <w:pPr>
+        <w:tabs>
+          <w:tab w:val="left" w:pos="916"/>
+          <w:tab w:val="left" w:pos="1832"/>
+          <w:tab w:val="left" w:pos="2748"/>
+          <w:tab w:val="left" w:pos="3664"/>
+          <w:tab w:val="left" w:pos="4580"/>
+          <w:tab w:val="left" w:pos="5496"/>
+          <w:tab w:val="left" w:pos="6412"/>
+          <w:tab w:val="left" w:pos="7328"/>
+          <w:tab w:val="left" w:pos="8244"/>
+          <w:tab w:val="left" w:pos="9160"/>
+          <w:tab w:val="left" w:pos="10076"/>
+          <w:tab w:val="left" w:pos="10992"/>
+          <w:tab w:val="left" w:pos="11908"/>
+          <w:tab w:val="left" w:pos="12824"/>
+          <w:tab w:val="left" w:pos="13740"/>
+          <w:tab w:val="left" w:pos="14656"/>
+        </w:tabs>
+        <w:spacing w:after="0" w:line="240" w:lineRule="auto"/>
+        <w:rPr>
+          <w:rFonts w:ascii="Courier New" w:eastAsia="Times New Roman" w:hAnsi="Courier New" w:cs="Courier New"/>
+          <w:sz w:val="20"/>
+          <w:szCs w:val="20"/>
+          <w:lang w:eastAsia="en-IN"/>
+        </w:rPr>
+      </w:pPr>
+      <w:r>
+        <w:rPr>
+          <w:rFonts w:ascii="Courier New" w:eastAsia="Times New Roman" w:hAnsi="Courier New" w:cs="Courier New"/>
+          <w:sz w:val="20"/>
+          <w:szCs w:val="20"/>
+          <w:lang w:eastAsia="en-IN"/>
+        </w:rPr>
+        <w:t xml:space="preserve">#Invoke the Principal </w:t>
+      </w:r>
+      <w:proofErr w:type="spellStart"/>
+      <w:r>
+        <w:rPr>
+          <w:rFonts w:ascii="Courier New" w:eastAsia="Times New Roman" w:hAnsi="Courier New" w:cs="Courier New"/>
+          <w:sz w:val="20"/>
+          <w:szCs w:val="20"/>
+          <w:lang w:eastAsia="en-IN"/>
+        </w:rPr>
+        <w:t>Componsent</w:t>
+      </w:r>
+      <w:proofErr w:type="spellEnd"/>
+      <w:r>
+        <w:rPr>
+          <w:rFonts w:ascii="Courier New" w:eastAsia="Times New Roman" w:hAnsi="Courier New" w:cs="Courier New"/>
+          <w:sz w:val="20"/>
+          <w:szCs w:val="20"/>
+          <w:lang w:eastAsia="en-IN"/>
+        </w:rPr>
+        <w:t xml:space="preserve"> analysis on columns 1-64</w:t>
+      </w:r>
+    </w:p>
+    <w:p>
+      <w:pPr>
+        <w:tabs>
+          <w:tab w:val="left" w:pos="916"/>
+          <w:tab w:val="left" w:pos="1832"/>
+          <w:tab w:val="left" w:pos="2748"/>
+          <w:tab w:val="left" w:pos="3664"/>
+          <w:tab w:val="left" w:pos="4580"/>
+          <w:tab w:val="left" w:pos="5496"/>
+          <w:tab w:val="left" w:pos="6412"/>
+          <w:tab w:val="left" w:pos="7328"/>
+          <w:tab w:val="left" w:pos="8244"/>
+          <w:tab w:val="left" w:pos="9160"/>
+          <w:tab w:val="left" w:pos="10076"/>
+          <w:tab w:val="left" w:pos="10992"/>
+          <w:tab w:val="left" w:pos="11908"/>
+          <w:tab w:val="left" w:pos="12824"/>
+          <w:tab w:val="left" w:pos="13740"/>
+          <w:tab w:val="left" w:pos="14656"/>
+        </w:tabs>
+        <w:spacing w:after="0" w:line="240" w:lineRule="auto"/>
+        <w:rPr>
+          <w:rFonts w:ascii="Courier New" w:eastAsia="Times New Roman" w:hAnsi="Courier New" w:cs="Courier New"/>
+          <w:sz w:val="20"/>
+          <w:szCs w:val="20"/>
+          <w:lang w:eastAsia="en-IN"/>
+        </w:rPr>
+      </w:pPr>
+      <w:proofErr w:type="spellStart"/>
+      <w:r>
+        <w:rPr>
+          <w:rFonts w:ascii="Courier New" w:eastAsia="Times New Roman" w:hAnsi="Courier New" w:cs="Courier New"/>
+          <w:sz w:val="20"/>
+          <w:szCs w:val="20"/>
+          <w:lang w:eastAsia="en-IN"/>
+        </w:rPr>
+        <w:t>digitsPCA</w:t>
+      </w:r>
+      <w:proofErr w:type="spellEnd"/>
+      <w:r>
+        <w:rPr>
+          <w:rFonts w:ascii="Courier New" w:eastAsia="Times New Roman" w:hAnsi="Courier New" w:cs="Courier New"/>
+          <w:sz w:val="20"/>
+          <w:szCs w:val="20"/>
+          <w:lang w:eastAsia="en-IN"/>
+        </w:rPr>
+        <w:t>=</w:t>
+      </w:r>
+      <w:proofErr w:type="spellStart"/>
+      <w:r>
+        <w:rPr>
+          <w:rFonts w:ascii="Courier New" w:eastAsia="Times New Roman" w:hAnsi="Courier New" w:cs="Courier New"/>
+          <w:sz w:val="20"/>
+          <w:szCs w:val="20"/>
+          <w:lang w:eastAsia="en-IN"/>
+        </w:rPr>
+        <w:t>prcomp</w:t>
+      </w:r>
+      <w:proofErr w:type="spellEnd"/>
+      <w:r>
+        <w:rPr>
+          <w:rFonts w:ascii="Courier New" w:eastAsia="Times New Roman" w:hAnsi="Courier New" w:cs="Courier New"/>
+          <w:sz w:val="20"/>
+          <w:szCs w:val="20"/>
+          <w:lang w:eastAsia="en-IN"/>
+        </w:rPr>
+        <w:t>(digits[,1:64])</w:t>
+      </w:r>
+    </w:p>
+    <w:p>
+      <w:pPr>
+        <w:tabs>
+          <w:tab w:val="left" w:pos="916"/>
+          <w:tab w:val="left" w:pos="1832"/>
+          <w:tab w:val="left" w:pos="2748"/>
+          <w:tab w:val="left" w:pos="3664"/>
+          <w:tab w:val="left" w:pos="4580"/>
+          <w:tab w:val="left" w:pos="5496"/>
+          <w:tab w:val="left" w:pos="6412"/>
+          <w:tab w:val="left" w:pos="7328"/>
+          <w:tab w:val="left" w:pos="8244"/>
+          <w:tab w:val="left" w:pos="9160"/>
+          <w:tab w:val="left" w:pos="10076"/>
+          <w:tab w:val="left" w:pos="10992"/>
+          <w:tab w:val="left" w:pos="11908"/>
+          <w:tab w:val="left" w:pos="12824"/>
+          <w:tab w:val="left" w:pos="13740"/>
+          <w:tab w:val="left" w:pos="14656"/>
+        </w:tabs>
+        <w:spacing w:after="0" w:line="240" w:lineRule="auto"/>
+        <w:rPr>
+          <w:rFonts w:ascii="Courier New" w:eastAsia="Times New Roman" w:hAnsi="Courier New" w:cs="Courier New"/>
+          <w:sz w:val="20"/>
+          <w:szCs w:val="20"/>
+          <w:lang w:eastAsia="en-IN"/>
+        </w:rPr>
+      </w:pPr>
+    </w:p>
+    <w:p>
+      <w:pPr>
+        <w:tabs>
+          <w:tab w:val="left" w:pos="916"/>
+          <w:tab w:val="left" w:pos="1832"/>
+          <w:tab w:val="left" w:pos="2748"/>
+          <w:tab w:val="left" w:pos="3664"/>
+          <w:tab w:val="left" w:pos="4580"/>
+          <w:tab w:val="left" w:pos="5496"/>
+          <w:tab w:val="left" w:pos="6412"/>
+          <w:tab w:val="left" w:pos="7328"/>
+          <w:tab w:val="left" w:pos="8244"/>
+          <w:tab w:val="left" w:pos="9160"/>
+          <w:tab w:val="left" w:pos="10076"/>
+          <w:tab w:val="left" w:pos="10992"/>
+          <w:tab w:val="left" w:pos="11908"/>
+          <w:tab w:val="left" w:pos="12824"/>
+          <w:tab w:val="left" w:pos="13740"/>
+          <w:tab w:val="left" w:pos="14656"/>
+        </w:tabs>
+        <w:spacing w:after="0" w:line="240" w:lineRule="auto"/>
+        <w:rPr>
+          <w:rFonts w:ascii="Courier New" w:eastAsia="Times New Roman" w:hAnsi="Courier New" w:cs="Courier New"/>
+          <w:sz w:val="20"/>
+          <w:szCs w:val="20"/>
+          <w:lang w:eastAsia="en-IN"/>
+        </w:rPr>
+      </w:pPr>
+      <w:r>
+        <w:rPr>
+          <w:rFonts w:ascii="Courier New" w:eastAsia="Times New Roman" w:hAnsi="Courier New" w:cs="Courier New"/>
+          <w:sz w:val="20"/>
+          <w:szCs w:val="20"/>
+          <w:lang w:eastAsia="en-IN"/>
+        </w:rPr>
         <w:t xml:space="preserve"># Create a </w:t>
       </w:r>
-      <w:proofErr w:type="gramStart"/>
-      <w:r>
-        <w:rPr>
-          <w:rFonts w:ascii="Courier New" w:eastAsia="Times New Roman" w:hAnsi="Courier New" w:cs="Courier New"/>
-          <w:sz w:val="20"/>
-          <w:szCs w:val="20"/>
-          <w:lang w:eastAsia="en-IN"/>
-        </w:rPr>
-        <w:t>digits</w:t>
-      </w:r>
-      <w:proofErr w:type="gramEnd"/>
-      <w:r>
-        <w:rPr>
-          <w:rFonts w:ascii="Courier New" w:eastAsia="Times New Roman" w:hAnsi="Courier New" w:cs="Courier New"/>
-          <w:sz w:val="20"/>
-          <w:szCs w:val="20"/>
-          <w:lang w:eastAsia="en-IN"/>
-        </w:rPr>
-        <w:t xml:space="preserve"> classes target variable</w:t>
-      </w:r>
-    </w:p>
-    <w:p>
-      <w:pPr>
-        <w:tabs>
-          <w:tab w:val="left" w:pos="916"/>
-          <w:tab w:val="left" w:pos="1832"/>
-          <w:tab w:val="left" w:pos="2748"/>
-          <w:tab w:val="left" w:pos="3664"/>
-          <w:tab w:val="left" w:pos="4580"/>
-          <w:tab w:val="left" w:pos="5496"/>
-          <w:tab w:val="left" w:pos="6412"/>
-          <w:tab w:val="left" w:pos="7328"/>
-          <w:tab w:val="left" w:pos="8244"/>
-          <w:tab w:val="left" w:pos="9160"/>
-          <w:tab w:val="left" w:pos="10076"/>
-          <w:tab w:val="left" w:pos="10992"/>
-          <w:tab w:val="left" w:pos="11908"/>
-          <w:tab w:val="left" w:pos="12824"/>
-          <w:tab w:val="left" w:pos="13740"/>
-          <w:tab w:val="left" w:pos="14656"/>
-        </w:tabs>
-        <w:spacing w:after="0" w:line="240" w:lineRule="auto"/>
-        <w:rPr>
-          <w:rFonts w:ascii="Courier New" w:eastAsia="Times New Roman" w:hAnsi="Courier New" w:cs="Courier New"/>
-          <w:sz w:val="20"/>
-          <w:szCs w:val="20"/>
-          <w:lang w:eastAsia="en-IN"/>
-        </w:rPr>
-      </w:pPr>
+      <w:proofErr w:type="spellStart"/>
+      <w:r>
+        <w:rPr>
+          <w:rFonts w:ascii="Courier New" w:eastAsia="Times New Roman" w:hAnsi="Courier New" w:cs="Courier New"/>
+          <w:sz w:val="20"/>
+          <w:szCs w:val="20"/>
+          <w:lang w:eastAsia="en-IN"/>
+        </w:rPr>
+        <w:t>dataframe</w:t>
+      </w:r>
+      <w:proofErr w:type="spellEnd"/>
+      <w:r>
+        <w:rPr>
+          <w:rFonts w:ascii="Courier New" w:eastAsia="Times New Roman" w:hAnsi="Courier New" w:cs="Courier New"/>
+          <w:sz w:val="20"/>
+          <w:szCs w:val="20"/>
+          <w:lang w:eastAsia="en-IN"/>
+        </w:rPr>
+        <w:t xml:space="preserve"> of PCA</w:t>
+      </w:r>
+    </w:p>
+    <w:p>
+      <w:pPr>
+        <w:tabs>
+          <w:tab w:val="left" w:pos="916"/>
+          <w:tab w:val="left" w:pos="1832"/>
+          <w:tab w:val="left" w:pos="2748"/>
+          <w:tab w:val="left" w:pos="3664"/>
+          <w:tab w:val="left" w:pos="4580"/>
+          <w:tab w:val="left" w:pos="5496"/>
+          <w:tab w:val="left" w:pos="6412"/>
+          <w:tab w:val="left" w:pos="7328"/>
+          <w:tab w:val="left" w:pos="8244"/>
+          <w:tab w:val="left" w:pos="9160"/>
+          <w:tab w:val="left" w:pos="10076"/>
+          <w:tab w:val="left" w:pos="10992"/>
+          <w:tab w:val="left" w:pos="11908"/>
+          <w:tab w:val="left" w:pos="12824"/>
+          <w:tab w:val="left" w:pos="13740"/>
+          <w:tab w:val="left" w:pos="14656"/>
+        </w:tabs>
+        <w:spacing w:after="0" w:line="240" w:lineRule="auto"/>
+        <w:rPr>
+          <w:rFonts w:ascii="Courier New" w:eastAsia="Times New Roman" w:hAnsi="Courier New" w:cs="Courier New"/>
+          <w:sz w:val="20"/>
+          <w:szCs w:val="20"/>
+          <w:lang w:eastAsia="en-IN"/>
+        </w:rPr>
+      </w:pPr>
+      <w:proofErr w:type="spellStart"/>
+      <w:r>
+        <w:rPr>
+          <w:rFonts w:ascii="Courier New" w:eastAsia="Times New Roman" w:hAnsi="Courier New" w:cs="Courier New"/>
+          <w:sz w:val="20"/>
+          <w:szCs w:val="20"/>
+          <w:lang w:eastAsia="en-IN"/>
+        </w:rPr>
+        <w:t>df</w:t>
+      </w:r>
+      <w:proofErr w:type="spellEnd"/>
+      <w:r>
+        <w:rPr>
+          <w:rFonts w:ascii="Courier New" w:eastAsia="Times New Roman" w:hAnsi="Courier New" w:cs="Courier New"/>
+          <w:sz w:val="20"/>
+          <w:szCs w:val="20"/>
+          <w:lang w:eastAsia="en-IN"/>
+        </w:rPr>
+        <w:t xml:space="preserve"> &lt;- </w:t>
+      </w:r>
+      <w:proofErr w:type="spellStart"/>
+      <w:r>
+        <w:rPr>
+          <w:rFonts w:ascii="Courier New" w:eastAsia="Times New Roman" w:hAnsi="Courier New" w:cs="Courier New"/>
+          <w:sz w:val="20"/>
+          <w:szCs w:val="20"/>
+          <w:lang w:eastAsia="en-IN"/>
+        </w:rPr>
+        <w:t>data.frame</w:t>
+      </w:r>
+      <w:proofErr w:type="spellEnd"/>
+      <w:r>
+        <w:rPr>
+          <w:rFonts w:ascii="Courier New" w:eastAsia="Times New Roman" w:hAnsi="Courier New" w:cs="Courier New"/>
+          <w:sz w:val="20"/>
+          <w:szCs w:val="20"/>
+          <w:lang w:eastAsia="en-IN"/>
+        </w:rPr>
+        <w:t>(</w:t>
+      </w:r>
+      <w:proofErr w:type="spellStart"/>
+      <w:r>
+        <w:rPr>
+          <w:rFonts w:ascii="Courier New" w:eastAsia="Times New Roman" w:hAnsi="Courier New" w:cs="Courier New"/>
+          <w:sz w:val="20"/>
+          <w:szCs w:val="20"/>
+          <w:lang w:eastAsia="en-IN"/>
+        </w:rPr>
+        <w:t>digitsPCA$x</w:t>
+      </w:r>
+      <w:proofErr w:type="spellEnd"/>
+      <w:r>
+        <w:rPr>
+          <w:rFonts w:ascii="Courier New" w:eastAsia="Times New Roman" w:hAnsi="Courier New" w:cs="Courier New"/>
+          <w:sz w:val="20"/>
+          <w:szCs w:val="20"/>
+          <w:lang w:eastAsia="en-IN"/>
+        </w:rPr>
+        <w:t>)</w:t>
+      </w:r>
+    </w:p>
+    <w:p>
+      <w:pPr>
+        <w:tabs>
+          <w:tab w:val="left" w:pos="916"/>
+          <w:tab w:val="left" w:pos="1832"/>
+          <w:tab w:val="left" w:pos="2748"/>
+          <w:tab w:val="left" w:pos="3664"/>
+          <w:tab w:val="left" w:pos="4580"/>
+          <w:tab w:val="left" w:pos="5496"/>
+          <w:tab w:val="left" w:pos="6412"/>
+          <w:tab w:val="left" w:pos="7328"/>
+          <w:tab w:val="left" w:pos="8244"/>
+          <w:tab w:val="left" w:pos="9160"/>
+          <w:tab w:val="left" w:pos="10076"/>
+          <w:tab w:val="left" w:pos="10992"/>
+          <w:tab w:val="left" w:pos="11908"/>
+          <w:tab w:val="left" w:pos="12824"/>
+          <w:tab w:val="left" w:pos="13740"/>
+          <w:tab w:val="left" w:pos="14656"/>
+        </w:tabs>
+        <w:spacing w:after="0" w:line="240" w:lineRule="auto"/>
+        <w:rPr>
+          <w:rFonts w:ascii="Courier New" w:eastAsia="Times New Roman" w:hAnsi="Courier New" w:cs="Courier New"/>
+          <w:sz w:val="20"/>
+          <w:szCs w:val="20"/>
+          <w:lang w:eastAsia="en-IN"/>
+        </w:rPr>
+      </w:pPr>
+      <w:r>
+        <w:rPr>
+          <w:rFonts w:ascii="Courier New" w:eastAsia="Times New Roman" w:hAnsi="Courier New" w:cs="Courier New"/>
+          <w:sz w:val="20"/>
+          <w:szCs w:val="20"/>
+          <w:lang w:eastAsia="en-IN"/>
+        </w:rPr>
+        <w:t># Bind the digit classes</w:t>
+      </w:r>
+    </w:p>
+    <w:p>
+      <w:pPr>
+        <w:tabs>
+          <w:tab w:val="left" w:pos="916"/>
+          <w:tab w:val="left" w:pos="1832"/>
+          <w:tab w:val="left" w:pos="2748"/>
+          <w:tab w:val="left" w:pos="3664"/>
+          <w:tab w:val="left" w:pos="4580"/>
+          <w:tab w:val="left" w:pos="5496"/>
+          <w:tab w:val="left" w:pos="6412"/>
+          <w:tab w:val="left" w:pos="7328"/>
+          <w:tab w:val="left" w:pos="8244"/>
+          <w:tab w:val="left" w:pos="9160"/>
+          <w:tab w:val="left" w:pos="10076"/>
+          <w:tab w:val="left" w:pos="10992"/>
+          <w:tab w:val="left" w:pos="11908"/>
+          <w:tab w:val="left" w:pos="12824"/>
+          <w:tab w:val="left" w:pos="13740"/>
+          <w:tab w:val="left" w:pos="14656"/>
+        </w:tabs>
+        <w:spacing w:after="0" w:line="240" w:lineRule="auto"/>
+        <w:rPr>
+          <w:rFonts w:ascii="Courier New" w:eastAsia="Times New Roman" w:hAnsi="Courier New" w:cs="Courier New"/>
+          <w:sz w:val="20"/>
+          <w:szCs w:val="20"/>
+          <w:lang w:eastAsia="en-IN"/>
+        </w:rPr>
+      </w:pPr>
+      <w:r>
+        <w:rPr>
+          <w:rFonts w:ascii="Courier New" w:eastAsia="Times New Roman" w:hAnsi="Courier New" w:cs="Courier New"/>
+          <w:sz w:val="20"/>
+          <w:szCs w:val="20"/>
+          <w:lang w:eastAsia="en-IN"/>
+        </w:rPr>
+        <w:t xml:space="preserve">df1 &lt;- </w:t>
+      </w:r>
+      <w:proofErr w:type="spellStart"/>
+      <w:r>
+        <w:rPr>
+          <w:rFonts w:ascii="Courier New" w:eastAsia="Times New Roman" w:hAnsi="Courier New" w:cs="Courier New"/>
+          <w:sz w:val="20"/>
+          <w:szCs w:val="20"/>
+          <w:lang w:eastAsia="en-IN"/>
+        </w:rPr>
+        <w:t>cbind</w:t>
+      </w:r>
+      <w:proofErr w:type="spellEnd"/>
+      <w:r>
+        <w:rPr>
+          <w:rFonts w:ascii="Courier New" w:eastAsia="Times New Roman" w:hAnsi="Courier New" w:cs="Courier New"/>
+          <w:sz w:val="20"/>
+          <w:szCs w:val="20"/>
+          <w:lang w:eastAsia="en-IN"/>
+        </w:rPr>
+        <w:t>(</w:t>
+      </w:r>
+      <w:proofErr w:type="spellStart"/>
+      <w:r>
+        <w:rPr>
+          <w:rFonts w:ascii="Courier New" w:eastAsia="Times New Roman" w:hAnsi="Courier New" w:cs="Courier New"/>
+          <w:sz w:val="20"/>
+          <w:szCs w:val="20"/>
+          <w:lang w:eastAsia="en-IN"/>
+        </w:rPr>
+        <w:t>df,digitClasses</w:t>
+      </w:r>
+      <w:proofErr w:type="spellEnd"/>
+      <w:r>
+        <w:rPr>
+          <w:rFonts w:ascii="Courier New" w:eastAsia="Times New Roman" w:hAnsi="Courier New" w:cs="Courier New"/>
+          <w:sz w:val="20"/>
+          <w:szCs w:val="20"/>
+          <w:lang w:eastAsia="en-IN"/>
+        </w:rPr>
+        <w:t>)</w:t>
+      </w:r>
+    </w:p>
+    <w:p>
+      <w:pPr>
+        <w:tabs>
+          <w:tab w:val="left" w:pos="916"/>
+          <w:tab w:val="left" w:pos="1832"/>
+          <w:tab w:val="left" w:pos="2748"/>
+          <w:tab w:val="left" w:pos="3664"/>
+          <w:tab w:val="left" w:pos="4580"/>
+          <w:tab w:val="left" w:pos="5496"/>
+          <w:tab w:val="left" w:pos="6412"/>
+          <w:tab w:val="left" w:pos="7328"/>
+          <w:tab w:val="left" w:pos="8244"/>
+          <w:tab w:val="left" w:pos="9160"/>
+          <w:tab w:val="left" w:pos="10076"/>
+          <w:tab w:val="left" w:pos="10992"/>
+          <w:tab w:val="left" w:pos="11908"/>
+          <w:tab w:val="left" w:pos="12824"/>
+          <w:tab w:val="left" w:pos="13740"/>
+          <w:tab w:val="left" w:pos="14656"/>
+        </w:tabs>
+        <w:spacing w:after="0" w:line="240" w:lineRule="auto"/>
+        <w:rPr>
+          <w:rFonts w:ascii="Courier New" w:eastAsia="Times New Roman" w:hAnsi="Courier New" w:cs="Courier New"/>
+          <w:sz w:val="20"/>
+          <w:szCs w:val="20"/>
+          <w:lang w:eastAsia="en-IN"/>
+        </w:rPr>
+      </w:pPr>
+      <w:r>
+        <w:rPr>
+          <w:rFonts w:ascii="Courier New" w:eastAsia="Times New Roman" w:hAnsi="Courier New" w:cs="Courier New"/>
+          <w:sz w:val="20"/>
+          <w:szCs w:val="20"/>
+          <w:lang w:eastAsia="en-IN"/>
+        </w:rPr>
+        <w:t># Plot only the first 2 Principal components as a scatter plot. This plot uses only the</w:t>
+      </w:r>
+    </w:p>
+    <w:p>
+      <w:pPr>
+        <w:tabs>
+          <w:tab w:val="left" w:pos="916"/>
+          <w:tab w:val="left" w:pos="1832"/>
+          <w:tab w:val="left" w:pos="2748"/>
+          <w:tab w:val="left" w:pos="3664"/>
+          <w:tab w:val="left" w:pos="4580"/>
+          <w:tab w:val="left" w:pos="5496"/>
+          <w:tab w:val="left" w:pos="6412"/>
+          <w:tab w:val="left" w:pos="7328"/>
+          <w:tab w:val="left" w:pos="8244"/>
+          <w:tab w:val="left" w:pos="9160"/>
+          <w:tab w:val="left" w:pos="10076"/>
+          <w:tab w:val="left" w:pos="10992"/>
+          <w:tab w:val="left" w:pos="11908"/>
+          <w:tab w:val="left" w:pos="12824"/>
+          <w:tab w:val="left" w:pos="13740"/>
+          <w:tab w:val="left" w:pos="14656"/>
+        </w:tabs>
+        <w:spacing w:after="0" w:line="240" w:lineRule="auto"/>
+        <w:rPr>
+          <w:rFonts w:ascii="Courier New" w:eastAsia="Times New Roman" w:hAnsi="Courier New" w:cs="Courier New"/>
+          <w:sz w:val="20"/>
+          <w:szCs w:val="20"/>
+          <w:lang w:eastAsia="en-IN"/>
+        </w:rPr>
+      </w:pPr>
+      <w:r>
+        <w:rPr>
+          <w:rFonts w:ascii="Courier New" w:eastAsia="Times New Roman" w:hAnsi="Courier New" w:cs="Courier New"/>
+          <w:sz w:val="20"/>
+          <w:szCs w:val="20"/>
+          <w:lang w:eastAsia="en-IN"/>
+        </w:rPr>
+        <w:t xml:space="preserve"># first 2 principal components </w:t>
+      </w:r>
+    </w:p>
+    <w:p>
+      <w:pPr>
+        <w:tabs>
+          <w:tab w:val="left" w:pos="916"/>
+          <w:tab w:val="left" w:pos="1832"/>
+          <w:tab w:val="left" w:pos="2748"/>
+          <w:tab w:val="left" w:pos="3664"/>
+          <w:tab w:val="left" w:pos="4580"/>
+          <w:tab w:val="left" w:pos="5496"/>
+          <w:tab w:val="left" w:pos="6412"/>
+          <w:tab w:val="left" w:pos="7328"/>
+          <w:tab w:val="left" w:pos="8244"/>
+          <w:tab w:val="left" w:pos="9160"/>
+          <w:tab w:val="left" w:pos="10076"/>
+          <w:tab w:val="left" w:pos="10992"/>
+          <w:tab w:val="left" w:pos="11908"/>
+          <w:tab w:val="left" w:pos="12824"/>
+          <w:tab w:val="left" w:pos="13740"/>
+          <w:tab w:val="left" w:pos="14656"/>
+        </w:tabs>
+        <w:spacing w:after="0" w:line="240" w:lineRule="auto"/>
+        <w:rPr>
+          <w:rFonts w:ascii="Courier New" w:eastAsia="Times New Roman" w:hAnsi="Courier New" w:cs="Courier New"/>
+          <w:sz w:val="20"/>
+          <w:szCs w:val="20"/>
+          <w:lang w:eastAsia="en-IN"/>
+        </w:rPr>
+      </w:pPr>
+      <w:proofErr w:type="spellStart"/>
+      <w:r>
+        <w:rPr>
+          <w:rFonts w:ascii="Courier New" w:eastAsia="Times New Roman" w:hAnsi="Courier New" w:cs="Courier New"/>
+          <w:sz w:val="20"/>
+          <w:szCs w:val="20"/>
+          <w:lang w:eastAsia="en-IN"/>
+        </w:rPr>
+        <w:t>ggplot</w:t>
+      </w:r>
+      <w:proofErr w:type="spellEnd"/>
+      <w:r>
+        <w:rPr>
+          <w:rFonts w:ascii="Courier New" w:eastAsia="Times New Roman" w:hAnsi="Courier New" w:cs="Courier New"/>
+          <w:sz w:val="20"/>
+          <w:szCs w:val="20"/>
+          <w:lang w:eastAsia="en-IN"/>
+        </w:rPr>
+        <w:t>(df1,aes(x=PC1,y=PC2,col=</w:t>
+      </w:r>
       <w:proofErr w:type="spellStart"/>
       <w:r>
         <w:rPr>
@@ -525,652 +962,6 @@
           <w:szCs w:val="20"/>
           <w:lang w:eastAsia="en-IN"/>
         </w:rPr>
-        <w:t xml:space="preserve"> &lt;- factor(digits$X0.000000000000000000e.00.29)</w:t>
-      </w:r>
-    </w:p>
-    <w:p>
-      <w:pPr>
-        <w:tabs>
-          <w:tab w:val="left" w:pos="916"/>
-          <w:tab w:val="left" w:pos="1832"/>
-          <w:tab w:val="left" w:pos="2748"/>
-          <w:tab w:val="left" w:pos="3664"/>
-          <w:tab w:val="left" w:pos="4580"/>
-          <w:tab w:val="left" w:pos="5496"/>
-          <w:tab w:val="left" w:pos="6412"/>
-          <w:tab w:val="left" w:pos="7328"/>
-          <w:tab w:val="left" w:pos="8244"/>
-          <w:tab w:val="left" w:pos="9160"/>
-          <w:tab w:val="left" w:pos="10076"/>
-          <w:tab w:val="left" w:pos="10992"/>
-          <w:tab w:val="left" w:pos="11908"/>
-          <w:tab w:val="left" w:pos="12824"/>
-          <w:tab w:val="left" w:pos="13740"/>
-          <w:tab w:val="left" w:pos="14656"/>
-        </w:tabs>
-        <w:spacing w:after="0" w:line="240" w:lineRule="auto"/>
-        <w:rPr>
-          <w:rFonts w:ascii="Courier New" w:eastAsia="Times New Roman" w:hAnsi="Courier New" w:cs="Courier New"/>
-          <w:sz w:val="20"/>
-          <w:szCs w:val="20"/>
-          <w:lang w:eastAsia="en-IN"/>
-        </w:rPr>
-      </w:pPr>
-    </w:p>
-    <w:p>
-      <w:pPr>
-        <w:tabs>
-          <w:tab w:val="left" w:pos="916"/>
-          <w:tab w:val="left" w:pos="1832"/>
-          <w:tab w:val="left" w:pos="2748"/>
-          <w:tab w:val="left" w:pos="3664"/>
-          <w:tab w:val="left" w:pos="4580"/>
-          <w:tab w:val="left" w:pos="5496"/>
-          <w:tab w:val="left" w:pos="6412"/>
-          <w:tab w:val="left" w:pos="7328"/>
-          <w:tab w:val="left" w:pos="8244"/>
-          <w:tab w:val="left" w:pos="9160"/>
-          <w:tab w:val="left" w:pos="10076"/>
-          <w:tab w:val="left" w:pos="10992"/>
-          <w:tab w:val="left" w:pos="11908"/>
-          <w:tab w:val="left" w:pos="12824"/>
-          <w:tab w:val="left" w:pos="13740"/>
-          <w:tab w:val="left" w:pos="14656"/>
-        </w:tabs>
-        <w:spacing w:after="0" w:line="240" w:lineRule="auto"/>
-        <w:rPr>
-          <w:rFonts w:ascii="Courier New" w:eastAsia="Times New Roman" w:hAnsi="Courier New" w:cs="Courier New"/>
-          <w:sz w:val="20"/>
-          <w:szCs w:val="20"/>
-          <w:lang w:eastAsia="en-IN"/>
-        </w:rPr>
-      </w:pPr>
-      <w:r>
-        <w:rPr>
-          <w:rFonts w:ascii="Courier New" w:eastAsia="Times New Roman" w:hAnsi="Courier New" w:cs="Courier New"/>
-          <w:sz w:val="20"/>
-          <w:szCs w:val="20"/>
-          <w:lang w:eastAsia="en-IN"/>
-        </w:rPr>
-        <w:t xml:space="preserve">#Invoke the Principal </w:t>
-      </w:r>
-      <w:proofErr w:type="spellStart"/>
-      <w:r>
-        <w:rPr>
-          <w:rFonts w:ascii="Courier New" w:eastAsia="Times New Roman" w:hAnsi="Courier New" w:cs="Courier New"/>
-          <w:sz w:val="20"/>
-          <w:szCs w:val="20"/>
-          <w:lang w:eastAsia="en-IN"/>
-        </w:rPr>
-        <w:t>Componsent</w:t>
-      </w:r>
-      <w:proofErr w:type="spellEnd"/>
-      <w:r>
-        <w:rPr>
-          <w:rFonts w:ascii="Courier New" w:eastAsia="Times New Roman" w:hAnsi="Courier New" w:cs="Courier New"/>
-          <w:sz w:val="20"/>
-          <w:szCs w:val="20"/>
-          <w:lang w:eastAsia="en-IN"/>
-        </w:rPr>
-        <w:t xml:space="preserve"> analysis on columns 1-64</w:t>
-      </w:r>
-    </w:p>
-    <w:p>
-      <w:pPr>
-        <w:tabs>
-          <w:tab w:val="left" w:pos="916"/>
-          <w:tab w:val="left" w:pos="1832"/>
-          <w:tab w:val="left" w:pos="2748"/>
-          <w:tab w:val="left" w:pos="3664"/>
-          <w:tab w:val="left" w:pos="4580"/>
-          <w:tab w:val="left" w:pos="5496"/>
-          <w:tab w:val="left" w:pos="6412"/>
-          <w:tab w:val="left" w:pos="7328"/>
-          <w:tab w:val="left" w:pos="8244"/>
-          <w:tab w:val="left" w:pos="9160"/>
-          <w:tab w:val="left" w:pos="10076"/>
-          <w:tab w:val="left" w:pos="10992"/>
-          <w:tab w:val="left" w:pos="11908"/>
-          <w:tab w:val="left" w:pos="12824"/>
-          <w:tab w:val="left" w:pos="13740"/>
-          <w:tab w:val="left" w:pos="14656"/>
-        </w:tabs>
-        <w:spacing w:after="0" w:line="240" w:lineRule="auto"/>
-        <w:rPr>
-          <w:rFonts w:ascii="Courier New" w:eastAsia="Times New Roman" w:hAnsi="Courier New" w:cs="Courier New"/>
-          <w:sz w:val="20"/>
-          <w:szCs w:val="20"/>
-          <w:lang w:eastAsia="en-IN"/>
-        </w:rPr>
-      </w:pPr>
-      <w:proofErr w:type="spellStart"/>
-      <w:r>
-        <w:rPr>
-          <w:rFonts w:ascii="Courier New" w:eastAsia="Times New Roman" w:hAnsi="Courier New" w:cs="Courier New"/>
-          <w:sz w:val="20"/>
-          <w:szCs w:val="20"/>
-          <w:lang w:eastAsia="en-IN"/>
-        </w:rPr>
-        <w:t>digitsPCA</w:t>
-      </w:r>
-      <w:proofErr w:type="spellEnd"/>
-      <w:r>
-        <w:rPr>
-          <w:rFonts w:ascii="Courier New" w:eastAsia="Times New Roman" w:hAnsi="Courier New" w:cs="Courier New"/>
-          <w:sz w:val="20"/>
-          <w:szCs w:val="20"/>
-          <w:lang w:eastAsia="en-IN"/>
-        </w:rPr>
-        <w:t>=</w:t>
-      </w:r>
-      <w:proofErr w:type="spellStart"/>
-      <w:r>
-        <w:rPr>
-          <w:rFonts w:ascii="Courier New" w:eastAsia="Times New Roman" w:hAnsi="Courier New" w:cs="Courier New"/>
-          <w:sz w:val="20"/>
-          <w:szCs w:val="20"/>
-          <w:lang w:eastAsia="en-IN"/>
-        </w:rPr>
-        <w:t>prcomp</w:t>
-      </w:r>
-      <w:proofErr w:type="spellEnd"/>
-      <w:r>
-        <w:rPr>
-          <w:rFonts w:ascii="Courier New" w:eastAsia="Times New Roman" w:hAnsi="Courier New" w:cs="Courier New"/>
-          <w:sz w:val="20"/>
-          <w:szCs w:val="20"/>
-          <w:lang w:eastAsia="en-IN"/>
-        </w:rPr>
-        <w:t>(</w:t>
-      </w:r>
-      <w:proofErr w:type="gramStart"/>
-      <w:r>
-        <w:rPr>
-          <w:rFonts w:ascii="Courier New" w:eastAsia="Times New Roman" w:hAnsi="Courier New" w:cs="Courier New"/>
-          <w:sz w:val="20"/>
-          <w:szCs w:val="20"/>
-          <w:lang w:eastAsia="en-IN"/>
-        </w:rPr>
-        <w:t>digits[</w:t>
-      </w:r>
-      <w:proofErr w:type="gramEnd"/>
-      <w:r>
-        <w:rPr>
-          <w:rFonts w:ascii="Courier New" w:eastAsia="Times New Roman" w:hAnsi="Courier New" w:cs="Courier New"/>
-          <w:sz w:val="20"/>
-          <w:szCs w:val="20"/>
-          <w:lang w:eastAsia="en-IN"/>
-        </w:rPr>
-        <w:t>,1:64])</w:t>
-      </w:r>
-    </w:p>
-    <w:p>
-      <w:pPr>
-        <w:tabs>
-          <w:tab w:val="left" w:pos="916"/>
-          <w:tab w:val="left" w:pos="1832"/>
-          <w:tab w:val="left" w:pos="2748"/>
-          <w:tab w:val="left" w:pos="3664"/>
-          <w:tab w:val="left" w:pos="4580"/>
-          <w:tab w:val="left" w:pos="5496"/>
-          <w:tab w:val="left" w:pos="6412"/>
-          <w:tab w:val="left" w:pos="7328"/>
-          <w:tab w:val="left" w:pos="8244"/>
-          <w:tab w:val="left" w:pos="9160"/>
-          <w:tab w:val="left" w:pos="10076"/>
-          <w:tab w:val="left" w:pos="10992"/>
-          <w:tab w:val="left" w:pos="11908"/>
-          <w:tab w:val="left" w:pos="12824"/>
-          <w:tab w:val="left" w:pos="13740"/>
-          <w:tab w:val="left" w:pos="14656"/>
-        </w:tabs>
-        <w:spacing w:after="0" w:line="240" w:lineRule="auto"/>
-        <w:rPr>
-          <w:rFonts w:ascii="Courier New" w:eastAsia="Times New Roman" w:hAnsi="Courier New" w:cs="Courier New"/>
-          <w:sz w:val="20"/>
-          <w:szCs w:val="20"/>
-          <w:lang w:eastAsia="en-IN"/>
-        </w:rPr>
-      </w:pPr>
-    </w:p>
-    <w:p>
-      <w:pPr>
-        <w:tabs>
-          <w:tab w:val="left" w:pos="916"/>
-          <w:tab w:val="left" w:pos="1832"/>
-          <w:tab w:val="left" w:pos="2748"/>
-          <w:tab w:val="left" w:pos="3664"/>
-          <w:tab w:val="left" w:pos="4580"/>
-          <w:tab w:val="left" w:pos="5496"/>
-          <w:tab w:val="left" w:pos="6412"/>
-          <w:tab w:val="left" w:pos="7328"/>
-          <w:tab w:val="left" w:pos="8244"/>
-          <w:tab w:val="left" w:pos="9160"/>
-          <w:tab w:val="left" w:pos="10076"/>
-          <w:tab w:val="left" w:pos="10992"/>
-          <w:tab w:val="left" w:pos="11908"/>
-          <w:tab w:val="left" w:pos="12824"/>
-          <w:tab w:val="left" w:pos="13740"/>
-          <w:tab w:val="left" w:pos="14656"/>
-        </w:tabs>
-        <w:spacing w:after="0" w:line="240" w:lineRule="auto"/>
-        <w:rPr>
-          <w:rFonts w:ascii="Courier New" w:eastAsia="Times New Roman" w:hAnsi="Courier New" w:cs="Courier New"/>
-          <w:sz w:val="20"/>
-          <w:szCs w:val="20"/>
-          <w:lang w:eastAsia="en-IN"/>
-        </w:rPr>
-      </w:pPr>
-      <w:r>
-        <w:rPr>
-          <w:rFonts w:ascii="Courier New" w:eastAsia="Times New Roman" w:hAnsi="Courier New" w:cs="Courier New"/>
-          <w:sz w:val="20"/>
-          <w:szCs w:val="20"/>
-          <w:lang w:eastAsia="en-IN"/>
-        </w:rPr>
-        <w:t xml:space="preserve"># Create a </w:t>
-      </w:r>
-      <w:proofErr w:type="spellStart"/>
-      <w:r>
-        <w:rPr>
-          <w:rFonts w:ascii="Courier New" w:eastAsia="Times New Roman" w:hAnsi="Courier New" w:cs="Courier New"/>
-          <w:sz w:val="20"/>
-          <w:szCs w:val="20"/>
-          <w:lang w:eastAsia="en-IN"/>
-        </w:rPr>
-        <w:t>dataframe</w:t>
-      </w:r>
-      <w:proofErr w:type="spellEnd"/>
-      <w:r>
-        <w:rPr>
-          <w:rFonts w:ascii="Courier New" w:eastAsia="Times New Roman" w:hAnsi="Courier New" w:cs="Courier New"/>
-          <w:sz w:val="20"/>
-          <w:szCs w:val="20"/>
-          <w:lang w:eastAsia="en-IN"/>
-        </w:rPr>
-        <w:t xml:space="preserve"> of PCA</w:t>
-      </w:r>
-    </w:p>
-    <w:p>
-      <w:pPr>
-        <w:tabs>
-          <w:tab w:val="left" w:pos="916"/>
-          <w:tab w:val="left" w:pos="1832"/>
-          <w:tab w:val="left" w:pos="2748"/>
-          <w:tab w:val="left" w:pos="3664"/>
-          <w:tab w:val="left" w:pos="4580"/>
-          <w:tab w:val="left" w:pos="5496"/>
-          <w:tab w:val="left" w:pos="6412"/>
-          <w:tab w:val="left" w:pos="7328"/>
-          <w:tab w:val="left" w:pos="8244"/>
-          <w:tab w:val="left" w:pos="9160"/>
-          <w:tab w:val="left" w:pos="10076"/>
-          <w:tab w:val="left" w:pos="10992"/>
-          <w:tab w:val="left" w:pos="11908"/>
-          <w:tab w:val="left" w:pos="12824"/>
-          <w:tab w:val="left" w:pos="13740"/>
-          <w:tab w:val="left" w:pos="14656"/>
-        </w:tabs>
-        <w:spacing w:after="0" w:line="240" w:lineRule="auto"/>
-        <w:rPr>
-          <w:rFonts w:ascii="Courier New" w:eastAsia="Times New Roman" w:hAnsi="Courier New" w:cs="Courier New"/>
-          <w:sz w:val="20"/>
-          <w:szCs w:val="20"/>
-          <w:lang w:eastAsia="en-IN"/>
-        </w:rPr>
-      </w:pPr>
-      <w:r>
-        <w:rPr>
-          <w:rFonts w:ascii="Courier New" w:eastAsia="Times New Roman" w:hAnsi="Courier New" w:cs="Courier New"/>
-          <w:sz w:val="20"/>
-          <w:szCs w:val="20"/>
-          <w:lang w:eastAsia="en-IN"/>
-        </w:rPr>
-        <w:t xml:space="preserve">df &lt;- </w:t>
-      </w:r>
-      <w:proofErr w:type="spellStart"/>
-      <w:proofErr w:type="gramStart"/>
-      <w:r>
-        <w:rPr>
-          <w:rFonts w:ascii="Courier New" w:eastAsia="Times New Roman" w:hAnsi="Courier New" w:cs="Courier New"/>
-          <w:sz w:val="20"/>
-          <w:szCs w:val="20"/>
-          <w:lang w:eastAsia="en-IN"/>
-        </w:rPr>
-        <w:t>data.frame</w:t>
-      </w:r>
-      <w:proofErr w:type="spellEnd"/>
-      <w:proofErr w:type="gramEnd"/>
-      <w:r>
-        <w:rPr>
-          <w:rFonts w:ascii="Courier New" w:eastAsia="Times New Roman" w:hAnsi="Courier New" w:cs="Courier New"/>
-          <w:sz w:val="20"/>
-          <w:szCs w:val="20"/>
-          <w:lang w:eastAsia="en-IN"/>
-        </w:rPr>
-        <w:t>(</w:t>
-      </w:r>
-      <w:proofErr w:type="spellStart"/>
-      <w:r>
-        <w:rPr>
-          <w:rFonts w:ascii="Courier New" w:eastAsia="Times New Roman" w:hAnsi="Courier New" w:cs="Courier New"/>
-          <w:sz w:val="20"/>
-          <w:szCs w:val="20"/>
-          <w:lang w:eastAsia="en-IN"/>
-        </w:rPr>
-        <w:t>digitsPCA$x</w:t>
-      </w:r>
-      <w:proofErr w:type="spellEnd"/>
-      <w:r>
-        <w:rPr>
-          <w:rFonts w:ascii="Courier New" w:eastAsia="Times New Roman" w:hAnsi="Courier New" w:cs="Courier New"/>
-          <w:sz w:val="20"/>
-          <w:szCs w:val="20"/>
-          <w:lang w:eastAsia="en-IN"/>
-        </w:rPr>
-        <w:t>)</w:t>
-      </w:r>
-    </w:p>
-    <w:p>
-      <w:pPr>
-        <w:tabs>
-          <w:tab w:val="left" w:pos="916"/>
-          <w:tab w:val="left" w:pos="1832"/>
-          <w:tab w:val="left" w:pos="2748"/>
-          <w:tab w:val="left" w:pos="3664"/>
-          <w:tab w:val="left" w:pos="4580"/>
-          <w:tab w:val="left" w:pos="5496"/>
-          <w:tab w:val="left" w:pos="6412"/>
-          <w:tab w:val="left" w:pos="7328"/>
-          <w:tab w:val="left" w:pos="8244"/>
-          <w:tab w:val="left" w:pos="9160"/>
-          <w:tab w:val="left" w:pos="10076"/>
-          <w:tab w:val="left" w:pos="10992"/>
-          <w:tab w:val="left" w:pos="11908"/>
-          <w:tab w:val="left" w:pos="12824"/>
-          <w:tab w:val="left" w:pos="13740"/>
-          <w:tab w:val="left" w:pos="14656"/>
-        </w:tabs>
-        <w:spacing w:after="0" w:line="240" w:lineRule="auto"/>
-        <w:rPr>
-          <w:rFonts w:ascii="Courier New" w:eastAsia="Times New Roman" w:hAnsi="Courier New" w:cs="Courier New"/>
-          <w:sz w:val="20"/>
-          <w:szCs w:val="20"/>
-          <w:lang w:eastAsia="en-IN"/>
-        </w:rPr>
-      </w:pPr>
-      <w:r>
-        <w:rPr>
-          <w:rFonts w:ascii="Courier New" w:eastAsia="Times New Roman" w:hAnsi="Courier New" w:cs="Courier New"/>
-          <w:sz w:val="20"/>
-          <w:szCs w:val="20"/>
-          <w:lang w:eastAsia="en-IN"/>
-        </w:rPr>
-        <w:t># Bind the digit classes</w:t>
-      </w:r>
-    </w:p>
-    <w:p>
-      <w:pPr>
-        <w:tabs>
-          <w:tab w:val="left" w:pos="916"/>
-          <w:tab w:val="left" w:pos="1832"/>
-          <w:tab w:val="left" w:pos="2748"/>
-          <w:tab w:val="left" w:pos="3664"/>
-          <w:tab w:val="left" w:pos="4580"/>
-          <w:tab w:val="left" w:pos="5496"/>
-          <w:tab w:val="left" w:pos="6412"/>
-          <w:tab w:val="left" w:pos="7328"/>
-          <w:tab w:val="left" w:pos="8244"/>
-          <w:tab w:val="left" w:pos="9160"/>
-          <w:tab w:val="left" w:pos="10076"/>
-          <w:tab w:val="left" w:pos="10992"/>
-          <w:tab w:val="left" w:pos="11908"/>
-          <w:tab w:val="left" w:pos="12824"/>
-          <w:tab w:val="left" w:pos="13740"/>
-          <w:tab w:val="left" w:pos="14656"/>
-        </w:tabs>
-        <w:spacing w:after="0" w:line="240" w:lineRule="auto"/>
-        <w:rPr>
-          <w:rFonts w:ascii="Courier New" w:eastAsia="Times New Roman" w:hAnsi="Courier New" w:cs="Courier New"/>
-          <w:sz w:val="20"/>
-          <w:szCs w:val="20"/>
-          <w:lang w:eastAsia="en-IN"/>
-        </w:rPr>
-      </w:pPr>
-      <w:r>
-        <w:rPr>
-          <w:rFonts w:ascii="Courier New" w:eastAsia="Times New Roman" w:hAnsi="Courier New" w:cs="Courier New"/>
-          <w:sz w:val="20"/>
-          <w:szCs w:val="20"/>
-          <w:lang w:eastAsia="en-IN"/>
-        </w:rPr>
-        <w:t xml:space="preserve">df1 &lt;- </w:t>
-      </w:r>
-      <w:proofErr w:type="spellStart"/>
-      <w:r>
-        <w:rPr>
-          <w:rFonts w:ascii="Courier New" w:eastAsia="Times New Roman" w:hAnsi="Courier New" w:cs="Courier New"/>
-          <w:sz w:val="20"/>
-          <w:szCs w:val="20"/>
-          <w:lang w:eastAsia="en-IN"/>
-        </w:rPr>
-        <w:t>cbind</w:t>
-      </w:r>
-      <w:proofErr w:type="spellEnd"/>
-      <w:r>
-        <w:rPr>
-          <w:rFonts w:ascii="Courier New" w:eastAsia="Times New Roman" w:hAnsi="Courier New" w:cs="Courier New"/>
-          <w:sz w:val="20"/>
-          <w:szCs w:val="20"/>
-          <w:lang w:eastAsia="en-IN"/>
-        </w:rPr>
-        <w:t>(</w:t>
-      </w:r>
-      <w:proofErr w:type="spellStart"/>
-      <w:proofErr w:type="gramStart"/>
-      <w:r>
-        <w:rPr>
-          <w:rFonts w:ascii="Courier New" w:eastAsia="Times New Roman" w:hAnsi="Courier New" w:cs="Courier New"/>
-          <w:sz w:val="20"/>
-          <w:szCs w:val="20"/>
-          <w:lang w:eastAsia="en-IN"/>
-        </w:rPr>
-        <w:t>df,digitClasses</w:t>
-      </w:r>
-      <w:proofErr w:type="spellEnd"/>
-      <w:proofErr w:type="gramEnd"/>
-      <w:r>
-        <w:rPr>
-          <w:rFonts w:ascii="Courier New" w:eastAsia="Times New Roman" w:hAnsi="Courier New" w:cs="Courier New"/>
-          <w:sz w:val="20"/>
-          <w:szCs w:val="20"/>
-          <w:lang w:eastAsia="en-IN"/>
-        </w:rPr>
-        <w:t>)</w:t>
-      </w:r>
-    </w:p>
-    <w:p>
-      <w:pPr>
-        <w:tabs>
-          <w:tab w:val="left" w:pos="916"/>
-          <w:tab w:val="left" w:pos="1832"/>
-          <w:tab w:val="left" w:pos="2748"/>
-          <w:tab w:val="left" w:pos="3664"/>
-          <w:tab w:val="left" w:pos="4580"/>
-          <w:tab w:val="left" w:pos="5496"/>
-          <w:tab w:val="left" w:pos="6412"/>
-          <w:tab w:val="left" w:pos="7328"/>
-          <w:tab w:val="left" w:pos="8244"/>
-          <w:tab w:val="left" w:pos="9160"/>
-          <w:tab w:val="left" w:pos="10076"/>
-          <w:tab w:val="left" w:pos="10992"/>
-          <w:tab w:val="left" w:pos="11908"/>
-          <w:tab w:val="left" w:pos="12824"/>
-          <w:tab w:val="left" w:pos="13740"/>
-          <w:tab w:val="left" w:pos="14656"/>
-        </w:tabs>
-        <w:spacing w:after="0" w:line="240" w:lineRule="auto"/>
-        <w:rPr>
-          <w:rFonts w:ascii="Courier New" w:eastAsia="Times New Roman" w:hAnsi="Courier New" w:cs="Courier New"/>
-          <w:sz w:val="20"/>
-          <w:szCs w:val="20"/>
-          <w:lang w:eastAsia="en-IN"/>
-        </w:rPr>
-      </w:pPr>
-      <w:r>
-        <w:rPr>
-          <w:rFonts w:ascii="Courier New" w:eastAsia="Times New Roman" w:hAnsi="Courier New" w:cs="Courier New"/>
-          <w:sz w:val="20"/>
-          <w:szCs w:val="20"/>
-          <w:lang w:eastAsia="en-IN"/>
-        </w:rPr>
-        <w:t># Plot only the first 2 Principal components as a scatter plot. This plot uses only the</w:t>
-      </w:r>
-    </w:p>
-    <w:p>
-      <w:pPr>
-        <w:tabs>
-          <w:tab w:val="left" w:pos="916"/>
-          <w:tab w:val="left" w:pos="1832"/>
-          <w:tab w:val="left" w:pos="2748"/>
-          <w:tab w:val="left" w:pos="3664"/>
-          <w:tab w:val="left" w:pos="4580"/>
-          <w:tab w:val="left" w:pos="5496"/>
-          <w:tab w:val="left" w:pos="6412"/>
-          <w:tab w:val="left" w:pos="7328"/>
-          <w:tab w:val="left" w:pos="8244"/>
-          <w:tab w:val="left" w:pos="9160"/>
-          <w:tab w:val="left" w:pos="10076"/>
-          <w:tab w:val="left" w:pos="10992"/>
-          <w:tab w:val="left" w:pos="11908"/>
-          <w:tab w:val="left" w:pos="12824"/>
-          <w:tab w:val="left" w:pos="13740"/>
-          <w:tab w:val="left" w:pos="14656"/>
-        </w:tabs>
-        <w:spacing w:after="0" w:line="240" w:lineRule="auto"/>
-        <w:rPr>
-          <w:rFonts w:ascii="Courier New" w:eastAsia="Times New Roman" w:hAnsi="Courier New" w:cs="Courier New"/>
-          <w:sz w:val="20"/>
-          <w:szCs w:val="20"/>
-          <w:lang w:eastAsia="en-IN"/>
-        </w:rPr>
-      </w:pPr>
-      <w:r>
-        <w:rPr>
-          <w:rFonts w:ascii="Courier New" w:eastAsia="Times New Roman" w:hAnsi="Courier New" w:cs="Courier New"/>
-          <w:sz w:val="20"/>
-          <w:szCs w:val="20"/>
-          <w:lang w:eastAsia="en-IN"/>
-        </w:rPr>
-        <w:t xml:space="preserve"># </w:t>
-      </w:r>
-      <w:proofErr w:type="gramStart"/>
-      <w:r>
-        <w:rPr>
-          <w:rFonts w:ascii="Courier New" w:eastAsia="Times New Roman" w:hAnsi="Courier New" w:cs="Courier New"/>
-          <w:sz w:val="20"/>
-          <w:szCs w:val="20"/>
-          <w:lang w:eastAsia="en-IN"/>
-        </w:rPr>
-        <w:t>first</w:t>
-      </w:r>
-      <w:proofErr w:type="gramEnd"/>
-      <w:r>
-        <w:rPr>
-          <w:rFonts w:ascii="Courier New" w:eastAsia="Times New Roman" w:hAnsi="Courier New" w:cs="Courier New"/>
-          <w:sz w:val="20"/>
-          <w:szCs w:val="20"/>
-          <w:lang w:eastAsia="en-IN"/>
-        </w:rPr>
-        <w:t xml:space="preserve"> 2 principal components </w:t>
-      </w:r>
-    </w:p>
-    <w:p>
-      <w:pPr>
-        <w:tabs>
-          <w:tab w:val="left" w:pos="916"/>
-          <w:tab w:val="left" w:pos="1832"/>
-          <w:tab w:val="left" w:pos="2748"/>
-          <w:tab w:val="left" w:pos="3664"/>
-          <w:tab w:val="left" w:pos="4580"/>
-          <w:tab w:val="left" w:pos="5496"/>
-          <w:tab w:val="left" w:pos="6412"/>
-          <w:tab w:val="left" w:pos="7328"/>
-          <w:tab w:val="left" w:pos="8244"/>
-          <w:tab w:val="left" w:pos="9160"/>
-          <w:tab w:val="left" w:pos="10076"/>
-          <w:tab w:val="left" w:pos="10992"/>
-          <w:tab w:val="left" w:pos="11908"/>
-          <w:tab w:val="left" w:pos="12824"/>
-          <w:tab w:val="left" w:pos="13740"/>
-          <w:tab w:val="left" w:pos="14656"/>
-        </w:tabs>
-        <w:spacing w:after="0" w:line="240" w:lineRule="auto"/>
-        <w:rPr>
-          <w:rFonts w:ascii="Courier New" w:eastAsia="Times New Roman" w:hAnsi="Courier New" w:cs="Courier New"/>
-          <w:sz w:val="20"/>
-          <w:szCs w:val="20"/>
-          <w:lang w:eastAsia="en-IN"/>
-        </w:rPr>
-      </w:pPr>
-      <w:proofErr w:type="spellStart"/>
-      <w:r>
-        <w:rPr>
-          <w:rFonts w:ascii="Courier New" w:eastAsia="Times New Roman" w:hAnsi="Courier New" w:cs="Courier New"/>
-          <w:sz w:val="20"/>
-          <w:szCs w:val="20"/>
-          <w:lang w:eastAsia="en-IN"/>
-        </w:rPr>
-        <w:t>ggplot</w:t>
-      </w:r>
-      <w:proofErr w:type="spellEnd"/>
-      <w:r>
-        <w:rPr>
-          <w:rFonts w:ascii="Courier New" w:eastAsia="Times New Roman" w:hAnsi="Courier New" w:cs="Courier New"/>
-          <w:sz w:val="20"/>
-          <w:szCs w:val="20"/>
-          <w:lang w:eastAsia="en-IN"/>
-        </w:rPr>
-        <w:t>(df</w:t>
-      </w:r>
-      <w:proofErr w:type="gramStart"/>
-      <w:r>
-        <w:rPr>
-          <w:rFonts w:ascii="Courier New" w:eastAsia="Times New Roman" w:hAnsi="Courier New" w:cs="Courier New"/>
-          <w:sz w:val="20"/>
-          <w:szCs w:val="20"/>
-          <w:lang w:eastAsia="en-IN"/>
-        </w:rPr>
-        <w:t>1,aes</w:t>
-      </w:r>
-      <w:proofErr w:type="gramEnd"/>
-      <w:r>
-        <w:rPr>
-          <w:rFonts w:ascii="Courier New" w:eastAsia="Times New Roman" w:hAnsi="Courier New" w:cs="Courier New"/>
-          <w:sz w:val="20"/>
-          <w:szCs w:val="20"/>
-          <w:lang w:eastAsia="en-IN"/>
-        </w:rPr>
-        <w:t>(x=PC1,y=PC2,col=</w:t>
-      </w:r>
-      <w:proofErr w:type="spellStart"/>
-      <w:r>
-        <w:rPr>
-          <w:rFonts w:ascii="Courier New" w:eastAsia="Times New Roman" w:hAnsi="Courier New" w:cs="Courier New"/>
-          <w:sz w:val="20"/>
-          <w:szCs w:val="20"/>
-          <w:lang w:eastAsia="en-IN"/>
-        </w:rPr>
-        <w:t>digitClasses</w:t>
-      </w:r>
-      <w:proofErr w:type="spellEnd"/>
-      <w:r>
-        <w:rPr>
-          <w:rFonts w:ascii="Courier New" w:eastAsia="Times New Roman" w:hAnsi="Courier New" w:cs="Courier New"/>
-          <w:sz w:val="20"/>
-          <w:szCs w:val="20"/>
-          <w:lang w:eastAsia="en-IN"/>
-        </w:rPr>
         <w:t xml:space="preserve">)) + </w:t>
       </w:r>
       <w:proofErr w:type="spellStart"/>
@@ -1232,7 +1023,6 @@
         <w:t xml:space="preserve">  </w:t>
       </w:r>
       <w:proofErr w:type="spellStart"/>
-      <w:proofErr w:type="gramStart"/>
       <w:r>
         <w:rPr>
           <w:rFonts w:ascii="Courier New" w:eastAsia="Times New Roman" w:hAnsi="Courier New" w:cs="Courier New"/>
@@ -1250,17 +1040,7 @@
           <w:szCs w:val="20"/>
           <w:lang w:eastAsia="en-IN"/>
         </w:rPr>
-        <w:t>(</w:t>
-      </w:r>
-      <w:proofErr w:type="gramEnd"/>
-      <w:r>
-        <w:rPr>
-          <w:rFonts w:ascii="Courier New" w:eastAsia="Times New Roman" w:hAnsi="Courier New" w:cs="Courier New"/>
-          <w:sz w:val="20"/>
-          <w:szCs w:val="20"/>
-          <w:lang w:eastAsia="en-IN"/>
-        </w:rPr>
-        <w:t>"Top 2 Principal Components")</w:t>
+        <w:t>("Top 2 Principal Components")</w:t>
       </w:r>
     </w:p>
     <w:p>
@@ -1632,27 +1412,7 @@
           <w:szCs w:val="20"/>
           <w:lang w:eastAsia="en-IN"/>
         </w:rPr>
-        <w:t>(</w:t>
-      </w:r>
-      <w:proofErr w:type="gramStart"/>
-      <w:r>
-        <w:rPr>
-          <w:rFonts w:ascii="Courier New" w:eastAsia="Times New Roman" w:hAnsi="Courier New" w:cs="Courier New"/>
-          <w:sz w:val="20"/>
-          <w:szCs w:val="20"/>
-          <w:lang w:eastAsia="en-IN"/>
-        </w:rPr>
-        <w:t>digits[</w:t>
-      </w:r>
-      <w:proofErr w:type="gramEnd"/>
-      <w:r>
-        <w:rPr>
-          <w:rFonts w:ascii="Courier New" w:eastAsia="Times New Roman" w:hAnsi="Courier New" w:cs="Courier New"/>
-          <w:sz w:val="20"/>
-          <w:szCs w:val="20"/>
-          <w:lang w:eastAsia="en-IN"/>
-        </w:rPr>
-        <w:t>,1:64])</w:t>
+        <w:t>(digits[,1:64])</w:t>
       </w:r>
     </w:p>
     <w:p>
@@ -2109,85 +1869,45 @@
           <w:szCs w:val="20"/>
           <w:lang w:eastAsia="en-IN"/>
         </w:rPr>
-        <w:t xml:space="preserve"> as a function of </w:t>
-      </w:r>
-      <w:proofErr w:type="gramStart"/>
-      <w:r>
-        <w:rPr>
-          <w:rFonts w:ascii="Courier New" w:eastAsia="Times New Roman" w:hAnsi="Courier New" w:cs="Courier New"/>
-          <w:sz w:val="20"/>
-          <w:szCs w:val="20"/>
-          <w:lang w:eastAsia="en-IN"/>
-        </w:rPr>
-        <w:t>the  number</w:t>
-      </w:r>
-      <w:proofErr w:type="gramEnd"/>
-      <w:r>
-        <w:rPr>
-          <w:rFonts w:ascii="Courier New" w:eastAsia="Times New Roman" w:hAnsi="Courier New" w:cs="Courier New"/>
-          <w:sz w:val="20"/>
-          <w:szCs w:val="20"/>
-          <w:lang w:eastAsia="en-IN"/>
-        </w:rPr>
-        <w:t xml:space="preserve"> of principal components</w:t>
-      </w:r>
-    </w:p>
-    <w:p>
-      <w:pPr>
-        <w:tabs>
-          <w:tab w:val="left" w:pos="916"/>
-          <w:tab w:val="left" w:pos="1832"/>
-          <w:tab w:val="left" w:pos="2748"/>
-          <w:tab w:val="left" w:pos="3664"/>
-          <w:tab w:val="left" w:pos="4580"/>
-          <w:tab w:val="left" w:pos="5496"/>
-          <w:tab w:val="left" w:pos="6412"/>
-          <w:tab w:val="left" w:pos="7328"/>
-          <w:tab w:val="left" w:pos="8244"/>
-          <w:tab w:val="left" w:pos="9160"/>
-          <w:tab w:val="left" w:pos="10076"/>
-          <w:tab w:val="left" w:pos="10992"/>
-          <w:tab w:val="left" w:pos="11908"/>
-          <w:tab w:val="left" w:pos="12824"/>
-          <w:tab w:val="left" w:pos="13740"/>
-          <w:tab w:val="left" w:pos="14656"/>
-        </w:tabs>
-        <w:spacing w:after="0" w:line="240" w:lineRule="auto"/>
-        <w:rPr>
-          <w:rFonts w:ascii="Courier New" w:eastAsia="Times New Roman" w:hAnsi="Courier New" w:cs="Courier New"/>
-          <w:sz w:val="20"/>
-          <w:szCs w:val="20"/>
-          <w:lang w:eastAsia="en-IN"/>
-        </w:rPr>
-      </w:pPr>
-      <w:r>
-        <w:rPr>
-          <w:rFonts w:ascii="Courier New" w:eastAsia="Times New Roman" w:hAnsi="Courier New" w:cs="Courier New"/>
-          <w:sz w:val="20"/>
-          <w:szCs w:val="20"/>
-          <w:lang w:eastAsia="en-IN"/>
-        </w:rPr>
-        <w:t>#</w:t>
-      </w:r>
-      <w:proofErr w:type="gramStart"/>
-      <w:r>
-        <w:rPr>
-          <w:rFonts w:ascii="Courier New" w:eastAsia="Times New Roman" w:hAnsi="Courier New" w:cs="Courier New"/>
-          <w:sz w:val="20"/>
-          <w:szCs w:val="20"/>
-          <w:lang w:eastAsia="en-IN"/>
-        </w:rPr>
-        <w:t>plot</w:t>
-      </w:r>
-      <w:proofErr w:type="gramEnd"/>
-      <w:r>
-        <w:rPr>
-          <w:rFonts w:ascii="Courier New" w:eastAsia="Times New Roman" w:hAnsi="Courier New" w:cs="Courier New"/>
-          <w:sz w:val="20"/>
-          <w:szCs w:val="20"/>
-          <w:lang w:eastAsia="en-IN"/>
-        </w:rPr>
-        <w:t xml:space="preserve">(cumsum(percentVarExp), </w:t>
+        <w:t xml:space="preserve"> as a function of the  number of principal components</w:t>
+      </w:r>
+    </w:p>
+    <w:p>
+      <w:pPr>
+        <w:tabs>
+          <w:tab w:val="left" w:pos="916"/>
+          <w:tab w:val="left" w:pos="1832"/>
+          <w:tab w:val="left" w:pos="2748"/>
+          <w:tab w:val="left" w:pos="3664"/>
+          <w:tab w:val="left" w:pos="4580"/>
+          <w:tab w:val="left" w:pos="5496"/>
+          <w:tab w:val="left" w:pos="6412"/>
+          <w:tab w:val="left" w:pos="7328"/>
+          <w:tab w:val="left" w:pos="8244"/>
+          <w:tab w:val="left" w:pos="9160"/>
+          <w:tab w:val="left" w:pos="10076"/>
+          <w:tab w:val="left" w:pos="10992"/>
+          <w:tab w:val="left" w:pos="11908"/>
+          <w:tab w:val="left" w:pos="12824"/>
+          <w:tab w:val="left" w:pos="13740"/>
+          <w:tab w:val="left" w:pos="14656"/>
+        </w:tabs>
+        <w:spacing w:after="0" w:line="240" w:lineRule="auto"/>
+        <w:rPr>
+          <w:rFonts w:ascii="Courier New" w:eastAsia="Times New Roman" w:hAnsi="Courier New" w:cs="Courier New"/>
+          <w:sz w:val="20"/>
+          <w:szCs w:val="20"/>
+          <w:lang w:eastAsia="en-IN"/>
+        </w:rPr>
+      </w:pPr>
+      <w:r>
+        <w:rPr>
+          <w:rFonts w:ascii="Courier New" w:eastAsia="Times New Roman" w:hAnsi="Courier New" w:cs="Courier New"/>
+          <w:sz w:val="20"/>
+          <w:szCs w:val="20"/>
+          <w:lang w:eastAsia="en-IN"/>
+        </w:rPr>
+        <w:t xml:space="preserve">#plot(cumsum(percentVarExp), </w:t>
       </w:r>
       <w:proofErr w:type="spellStart"/>
       <w:r>
@@ -2303,17 +2023,7 @@
           <w:szCs w:val="20"/>
           <w:lang w:eastAsia="en-IN"/>
         </w:rPr>
-        <w:t>#     main="Principal Components vs % Variance explained</w:t>
-      </w:r>
-      <w:proofErr w:type="gramStart"/>
-      <w:r>
-        <w:rPr>
-          <w:rFonts w:ascii="Courier New" w:eastAsia="Times New Roman" w:hAnsi="Courier New" w:cs="Courier New"/>
-          <w:sz w:val="20"/>
-          <w:szCs w:val="20"/>
-          <w:lang w:eastAsia="en-IN"/>
-        </w:rPr>
-        <w:t>",</w:t>
+        <w:t>#     main="Principal Components vs % Variance explained",</w:t>
       </w:r>
       <w:proofErr w:type="spellStart"/>
       <w:r>
@@ -2326,7 +2036,6 @@
         <w:t>ylim</w:t>
       </w:r>
       <w:proofErr w:type="spellEnd"/>
-      <w:proofErr w:type="gramEnd"/>
       <w:r>
         <w:rPr>
           <w:rFonts w:ascii="Courier New" w:eastAsia="Times New Roman" w:hAnsi="Courier New" w:cs="Courier New"/>
@@ -2590,7 +2299,6 @@
         <w:t xml:space="preserve">from </w:t>
       </w:r>
       <w:proofErr w:type="spellStart"/>
-      <w:proofErr w:type="gramStart"/>
       <w:r>
         <w:rPr>
           <w:rFonts w:ascii="Courier New" w:eastAsia="Times New Roman" w:hAnsi="Courier New" w:cs="Courier New"/>
@@ -2601,7 +2309,6 @@
         <w:t>sklearn.decomposition</w:t>
       </w:r>
       <w:proofErr w:type="spellEnd"/>
-      <w:proofErr w:type="gramEnd"/>
       <w:r>
         <w:rPr>
           <w:rFonts w:ascii="Courier New" w:eastAsia="Times New Roman" w:hAnsi="Courier New" w:cs="Courier New"/>
@@ -2766,7 +2473,6 @@
         <w:t xml:space="preserve">import </w:t>
       </w:r>
       <w:proofErr w:type="spellStart"/>
-      <w:proofErr w:type="gramStart"/>
       <w:r>
         <w:rPr>
           <w:rFonts w:ascii="Courier New" w:eastAsia="Times New Roman" w:hAnsi="Courier New" w:cs="Courier New"/>
@@ -2777,7 +2483,6 @@
         <w:t>matplotlib.pyplot</w:t>
       </w:r>
       <w:proofErr w:type="spellEnd"/>
-      <w:proofErr w:type="gramEnd"/>
       <w:r>
         <w:rPr>
           <w:rFonts w:ascii="Courier New" w:eastAsia="Times New Roman" w:hAnsi="Courier New" w:cs="Courier New"/>
@@ -2875,7 +2580,6 @@
         <w:t xml:space="preserve">from </w:t>
       </w:r>
       <w:proofErr w:type="spellStart"/>
-      <w:proofErr w:type="gramStart"/>
       <w:r>
         <w:rPr>
           <w:rFonts w:ascii="Courier New" w:eastAsia="Times New Roman" w:hAnsi="Courier New" w:cs="Courier New"/>
@@ -2886,7 +2590,6 @@
         <w:t>sklearn.datasets</w:t>
       </w:r>
       <w:proofErr w:type="spellEnd"/>
-      <w:proofErr w:type="gramEnd"/>
       <w:r>
         <w:rPr>
           <w:rFonts w:ascii="Courier New" w:eastAsia="Times New Roman" w:hAnsi="Courier New" w:cs="Courier New"/>
@@ -2992,17 +2695,190 @@
           <w:szCs w:val="20"/>
           <w:lang w:eastAsia="en-IN"/>
         </w:rPr>
-        <w:t>load_</w:t>
-      </w:r>
-      <w:proofErr w:type="gramStart"/>
-      <w:r>
-        <w:rPr>
-          <w:rFonts w:ascii="Courier New" w:eastAsia="Times New Roman" w:hAnsi="Courier New" w:cs="Courier New"/>
-          <w:sz w:val="20"/>
-          <w:szCs w:val="20"/>
-          <w:lang w:eastAsia="en-IN"/>
-        </w:rPr>
-        <w:t>digits</w:t>
+        <w:t>load_digits</w:t>
+      </w:r>
+      <w:proofErr w:type="spellEnd"/>
+      <w:r>
+        <w:rPr>
+          <w:rFonts w:ascii="Courier New" w:eastAsia="Times New Roman" w:hAnsi="Courier New" w:cs="Courier New"/>
+          <w:sz w:val="20"/>
+          <w:szCs w:val="20"/>
+          <w:lang w:eastAsia="en-IN"/>
+        </w:rPr>
+        <w:t>()</w:t>
+      </w:r>
+    </w:p>
+    <w:p>
+      <w:pPr>
+        <w:tabs>
+          <w:tab w:val="left" w:pos="916"/>
+          <w:tab w:val="left" w:pos="1832"/>
+          <w:tab w:val="left" w:pos="2748"/>
+          <w:tab w:val="left" w:pos="3664"/>
+          <w:tab w:val="left" w:pos="4580"/>
+          <w:tab w:val="left" w:pos="5496"/>
+          <w:tab w:val="left" w:pos="6412"/>
+          <w:tab w:val="left" w:pos="7328"/>
+          <w:tab w:val="left" w:pos="8244"/>
+          <w:tab w:val="left" w:pos="9160"/>
+          <w:tab w:val="left" w:pos="10076"/>
+          <w:tab w:val="left" w:pos="10992"/>
+          <w:tab w:val="left" w:pos="11908"/>
+          <w:tab w:val="left" w:pos="12824"/>
+          <w:tab w:val="left" w:pos="13740"/>
+          <w:tab w:val="left" w:pos="14656"/>
+        </w:tabs>
+        <w:spacing w:after="0" w:line="240" w:lineRule="auto"/>
+        <w:rPr>
+          <w:rFonts w:ascii="Courier New" w:eastAsia="Times New Roman" w:hAnsi="Courier New" w:cs="Courier New"/>
+          <w:sz w:val="20"/>
+          <w:szCs w:val="20"/>
+          <w:lang w:eastAsia="en-IN"/>
+        </w:rPr>
+      </w:pPr>
+      <w:r>
+        <w:rPr>
+          <w:rFonts w:ascii="Courier New" w:eastAsia="Times New Roman" w:hAnsi="Courier New" w:cs="Courier New"/>
+          <w:sz w:val="20"/>
+          <w:szCs w:val="20"/>
+          <w:lang w:eastAsia="en-IN"/>
+        </w:rPr>
+        <w:t># Select only the first 2 principal components</w:t>
+      </w:r>
+    </w:p>
+    <w:p>
+      <w:pPr>
+        <w:tabs>
+          <w:tab w:val="left" w:pos="916"/>
+          <w:tab w:val="left" w:pos="1832"/>
+          <w:tab w:val="left" w:pos="2748"/>
+          <w:tab w:val="left" w:pos="3664"/>
+          <w:tab w:val="left" w:pos="4580"/>
+          <w:tab w:val="left" w:pos="5496"/>
+          <w:tab w:val="left" w:pos="6412"/>
+          <w:tab w:val="left" w:pos="7328"/>
+          <w:tab w:val="left" w:pos="8244"/>
+          <w:tab w:val="left" w:pos="9160"/>
+          <w:tab w:val="left" w:pos="10076"/>
+          <w:tab w:val="left" w:pos="10992"/>
+          <w:tab w:val="left" w:pos="11908"/>
+          <w:tab w:val="left" w:pos="12824"/>
+          <w:tab w:val="left" w:pos="13740"/>
+          <w:tab w:val="left" w:pos="14656"/>
+        </w:tabs>
+        <w:spacing w:after="0" w:line="240" w:lineRule="auto"/>
+        <w:rPr>
+          <w:rFonts w:ascii="Courier New" w:eastAsia="Times New Roman" w:hAnsi="Courier New" w:cs="Courier New"/>
+          <w:sz w:val="20"/>
+          <w:szCs w:val="20"/>
+          <w:lang w:eastAsia="en-IN"/>
+        </w:rPr>
+      </w:pPr>
+      <w:proofErr w:type="spellStart"/>
+      <w:r>
+        <w:rPr>
+          <w:rFonts w:ascii="Courier New" w:eastAsia="Times New Roman" w:hAnsi="Courier New" w:cs="Courier New"/>
+          <w:sz w:val="20"/>
+          <w:szCs w:val="20"/>
+          <w:lang w:eastAsia="en-IN"/>
+        </w:rPr>
+        <w:t>pca</w:t>
+      </w:r>
+      <w:proofErr w:type="spellEnd"/>
+      <w:r>
+        <w:rPr>
+          <w:rFonts w:ascii="Courier New" w:eastAsia="Times New Roman" w:hAnsi="Courier New" w:cs="Courier New"/>
+          <w:sz w:val="20"/>
+          <w:szCs w:val="20"/>
+          <w:lang w:eastAsia="en-IN"/>
+        </w:rPr>
+        <w:t xml:space="preserve"> = PCA(2)  # project from 64 to 2 dimensions</w:t>
+      </w:r>
+    </w:p>
+    <w:p>
+      <w:pPr>
+        <w:tabs>
+          <w:tab w:val="left" w:pos="916"/>
+          <w:tab w:val="left" w:pos="1832"/>
+          <w:tab w:val="left" w:pos="2748"/>
+          <w:tab w:val="left" w:pos="3664"/>
+          <w:tab w:val="left" w:pos="4580"/>
+          <w:tab w:val="left" w:pos="5496"/>
+          <w:tab w:val="left" w:pos="6412"/>
+          <w:tab w:val="left" w:pos="7328"/>
+          <w:tab w:val="left" w:pos="8244"/>
+          <w:tab w:val="left" w:pos="9160"/>
+          <w:tab w:val="left" w:pos="10076"/>
+          <w:tab w:val="left" w:pos="10992"/>
+          <w:tab w:val="left" w:pos="11908"/>
+          <w:tab w:val="left" w:pos="12824"/>
+          <w:tab w:val="left" w:pos="13740"/>
+          <w:tab w:val="left" w:pos="14656"/>
+        </w:tabs>
+        <w:spacing w:after="0" w:line="240" w:lineRule="auto"/>
+        <w:rPr>
+          <w:rFonts w:ascii="Courier New" w:eastAsia="Times New Roman" w:hAnsi="Courier New" w:cs="Courier New"/>
+          <w:sz w:val="20"/>
+          <w:szCs w:val="20"/>
+          <w:lang w:eastAsia="en-IN"/>
+        </w:rPr>
+      </w:pPr>
+      <w:r>
+        <w:rPr>
+          <w:rFonts w:ascii="Courier New" w:eastAsia="Times New Roman" w:hAnsi="Courier New" w:cs="Courier New"/>
+          <w:sz w:val="20"/>
+          <w:szCs w:val="20"/>
+          <w:lang w:eastAsia="en-IN"/>
+        </w:rPr>
+        <w:t>#Compute the first 2 PCA</w:t>
+      </w:r>
+    </w:p>
+    <w:p>
+      <w:pPr>
+        <w:tabs>
+          <w:tab w:val="left" w:pos="916"/>
+          <w:tab w:val="left" w:pos="1832"/>
+          <w:tab w:val="left" w:pos="2748"/>
+          <w:tab w:val="left" w:pos="3664"/>
+          <w:tab w:val="left" w:pos="4580"/>
+          <w:tab w:val="left" w:pos="5496"/>
+          <w:tab w:val="left" w:pos="6412"/>
+          <w:tab w:val="left" w:pos="7328"/>
+          <w:tab w:val="left" w:pos="8244"/>
+          <w:tab w:val="left" w:pos="9160"/>
+          <w:tab w:val="left" w:pos="10076"/>
+          <w:tab w:val="left" w:pos="10992"/>
+          <w:tab w:val="left" w:pos="11908"/>
+          <w:tab w:val="left" w:pos="12824"/>
+          <w:tab w:val="left" w:pos="13740"/>
+          <w:tab w:val="left" w:pos="14656"/>
+        </w:tabs>
+        <w:spacing w:after="0" w:line="240" w:lineRule="auto"/>
+        <w:rPr>
+          <w:rFonts w:ascii="Courier New" w:eastAsia="Times New Roman" w:hAnsi="Courier New" w:cs="Courier New"/>
+          <w:sz w:val="20"/>
+          <w:szCs w:val="20"/>
+          <w:lang w:eastAsia="en-IN"/>
+        </w:rPr>
+      </w:pPr>
+      <w:r>
+        <w:rPr>
+          <w:rFonts w:ascii="Courier New" w:eastAsia="Times New Roman" w:hAnsi="Courier New" w:cs="Courier New"/>
+          <w:sz w:val="20"/>
+          <w:szCs w:val="20"/>
+          <w:lang w:eastAsia="en-IN"/>
+        </w:rPr>
+        <w:t xml:space="preserve">projected = </w:t>
+      </w:r>
+      <w:proofErr w:type="spellStart"/>
+      <w:r>
+        <w:rPr>
+          <w:rFonts w:ascii="Courier New" w:eastAsia="Times New Roman" w:hAnsi="Courier New" w:cs="Courier New"/>
+          <w:sz w:val="20"/>
+          <w:szCs w:val="20"/>
+          <w:lang w:eastAsia="en-IN"/>
+        </w:rPr>
+        <w:t>pca.fit_transform</w:t>
       </w:r>
       <w:proofErr w:type="spellEnd"/>
       <w:r>
@@ -3014,7 +2890,17 @@
         </w:rPr>
         <w:t>(</w:t>
       </w:r>
-      <w:proofErr w:type="gramEnd"/>
+      <w:proofErr w:type="spellStart"/>
+      <w:r>
+        <w:rPr>
+          <w:rFonts w:ascii="Courier New" w:eastAsia="Times New Roman" w:hAnsi="Courier New" w:cs="Courier New"/>
+          <w:sz w:val="20"/>
+          <w:szCs w:val="20"/>
+          <w:lang w:eastAsia="en-IN"/>
+        </w:rPr>
+        <w:t>digits.data</w:t>
+      </w:r>
+      <w:proofErr w:type="spellEnd"/>
       <w:r>
         <w:rPr>
           <w:rFonts w:ascii="Courier New" w:eastAsia="Times New Roman" w:hAnsi="Courier New" w:cs="Courier New"/>
@@ -3053,229 +2939,6 @@
           <w:lang w:eastAsia="en-IN"/>
         </w:rPr>
       </w:pPr>
-      <w:r>
-        <w:rPr>
-          <w:rFonts w:ascii="Courier New" w:eastAsia="Times New Roman" w:hAnsi="Courier New" w:cs="Courier New"/>
-          <w:sz w:val="20"/>
-          <w:szCs w:val="20"/>
-          <w:lang w:eastAsia="en-IN"/>
-        </w:rPr>
-        <w:t># Select only the first 2 principal components</w:t>
-      </w:r>
-    </w:p>
-    <w:p>
-      <w:pPr>
-        <w:tabs>
-          <w:tab w:val="left" w:pos="916"/>
-          <w:tab w:val="left" w:pos="1832"/>
-          <w:tab w:val="left" w:pos="2748"/>
-          <w:tab w:val="left" w:pos="3664"/>
-          <w:tab w:val="left" w:pos="4580"/>
-          <w:tab w:val="left" w:pos="5496"/>
-          <w:tab w:val="left" w:pos="6412"/>
-          <w:tab w:val="left" w:pos="7328"/>
-          <w:tab w:val="left" w:pos="8244"/>
-          <w:tab w:val="left" w:pos="9160"/>
-          <w:tab w:val="left" w:pos="10076"/>
-          <w:tab w:val="left" w:pos="10992"/>
-          <w:tab w:val="left" w:pos="11908"/>
-          <w:tab w:val="left" w:pos="12824"/>
-          <w:tab w:val="left" w:pos="13740"/>
-          <w:tab w:val="left" w:pos="14656"/>
-        </w:tabs>
-        <w:spacing w:after="0" w:line="240" w:lineRule="auto"/>
-        <w:rPr>
-          <w:rFonts w:ascii="Courier New" w:eastAsia="Times New Roman" w:hAnsi="Courier New" w:cs="Courier New"/>
-          <w:sz w:val="20"/>
-          <w:szCs w:val="20"/>
-          <w:lang w:eastAsia="en-IN"/>
-        </w:rPr>
-      </w:pPr>
-      <w:proofErr w:type="spellStart"/>
-      <w:r>
-        <w:rPr>
-          <w:rFonts w:ascii="Courier New" w:eastAsia="Times New Roman" w:hAnsi="Courier New" w:cs="Courier New"/>
-          <w:sz w:val="20"/>
-          <w:szCs w:val="20"/>
-          <w:lang w:eastAsia="en-IN"/>
-        </w:rPr>
-        <w:t>pca</w:t>
-      </w:r>
-      <w:proofErr w:type="spellEnd"/>
-      <w:r>
-        <w:rPr>
-          <w:rFonts w:ascii="Courier New" w:eastAsia="Times New Roman" w:hAnsi="Courier New" w:cs="Courier New"/>
-          <w:sz w:val="20"/>
-          <w:szCs w:val="20"/>
-          <w:lang w:eastAsia="en-IN"/>
-        </w:rPr>
-        <w:t xml:space="preserve"> = </w:t>
-      </w:r>
-      <w:proofErr w:type="gramStart"/>
-      <w:r>
-        <w:rPr>
-          <w:rFonts w:ascii="Courier New" w:eastAsia="Times New Roman" w:hAnsi="Courier New" w:cs="Courier New"/>
-          <w:sz w:val="20"/>
-          <w:szCs w:val="20"/>
-          <w:lang w:eastAsia="en-IN"/>
-        </w:rPr>
-        <w:t>PCA(</w:t>
-      </w:r>
-      <w:proofErr w:type="gramEnd"/>
-      <w:r>
-        <w:rPr>
-          <w:rFonts w:ascii="Courier New" w:eastAsia="Times New Roman" w:hAnsi="Courier New" w:cs="Courier New"/>
-          <w:sz w:val="20"/>
-          <w:szCs w:val="20"/>
-          <w:lang w:eastAsia="en-IN"/>
-        </w:rPr>
-        <w:t>2)  # project from 64 to 2 dimensions</w:t>
-      </w:r>
-    </w:p>
-    <w:p>
-      <w:pPr>
-        <w:tabs>
-          <w:tab w:val="left" w:pos="916"/>
-          <w:tab w:val="left" w:pos="1832"/>
-          <w:tab w:val="left" w:pos="2748"/>
-          <w:tab w:val="left" w:pos="3664"/>
-          <w:tab w:val="left" w:pos="4580"/>
-          <w:tab w:val="left" w:pos="5496"/>
-          <w:tab w:val="left" w:pos="6412"/>
-          <w:tab w:val="left" w:pos="7328"/>
-          <w:tab w:val="left" w:pos="8244"/>
-          <w:tab w:val="left" w:pos="9160"/>
-          <w:tab w:val="left" w:pos="10076"/>
-          <w:tab w:val="left" w:pos="10992"/>
-          <w:tab w:val="left" w:pos="11908"/>
-          <w:tab w:val="left" w:pos="12824"/>
-          <w:tab w:val="left" w:pos="13740"/>
-          <w:tab w:val="left" w:pos="14656"/>
-        </w:tabs>
-        <w:spacing w:after="0" w:line="240" w:lineRule="auto"/>
-        <w:rPr>
-          <w:rFonts w:ascii="Courier New" w:eastAsia="Times New Roman" w:hAnsi="Courier New" w:cs="Courier New"/>
-          <w:sz w:val="20"/>
-          <w:szCs w:val="20"/>
-          <w:lang w:eastAsia="en-IN"/>
-        </w:rPr>
-      </w:pPr>
-      <w:r>
-        <w:rPr>
-          <w:rFonts w:ascii="Courier New" w:eastAsia="Times New Roman" w:hAnsi="Courier New" w:cs="Courier New"/>
-          <w:sz w:val="20"/>
-          <w:szCs w:val="20"/>
-          <w:lang w:eastAsia="en-IN"/>
-        </w:rPr>
-        <w:t>#Compute the first 2 PCA</w:t>
-      </w:r>
-    </w:p>
-    <w:p>
-      <w:pPr>
-        <w:tabs>
-          <w:tab w:val="left" w:pos="916"/>
-          <w:tab w:val="left" w:pos="1832"/>
-          <w:tab w:val="left" w:pos="2748"/>
-          <w:tab w:val="left" w:pos="3664"/>
-          <w:tab w:val="left" w:pos="4580"/>
-          <w:tab w:val="left" w:pos="5496"/>
-          <w:tab w:val="left" w:pos="6412"/>
-          <w:tab w:val="left" w:pos="7328"/>
-          <w:tab w:val="left" w:pos="8244"/>
-          <w:tab w:val="left" w:pos="9160"/>
-          <w:tab w:val="left" w:pos="10076"/>
-          <w:tab w:val="left" w:pos="10992"/>
-          <w:tab w:val="left" w:pos="11908"/>
-          <w:tab w:val="left" w:pos="12824"/>
-          <w:tab w:val="left" w:pos="13740"/>
-          <w:tab w:val="left" w:pos="14656"/>
-        </w:tabs>
-        <w:spacing w:after="0" w:line="240" w:lineRule="auto"/>
-        <w:rPr>
-          <w:rFonts w:ascii="Courier New" w:eastAsia="Times New Roman" w:hAnsi="Courier New" w:cs="Courier New"/>
-          <w:sz w:val="20"/>
-          <w:szCs w:val="20"/>
-          <w:lang w:eastAsia="en-IN"/>
-        </w:rPr>
-      </w:pPr>
-      <w:r>
-        <w:rPr>
-          <w:rFonts w:ascii="Courier New" w:eastAsia="Times New Roman" w:hAnsi="Courier New" w:cs="Courier New"/>
-          <w:sz w:val="20"/>
-          <w:szCs w:val="20"/>
-          <w:lang w:eastAsia="en-IN"/>
-        </w:rPr>
-        <w:t xml:space="preserve">projected = </w:t>
-      </w:r>
-      <w:proofErr w:type="spellStart"/>
-      <w:r>
-        <w:rPr>
-          <w:rFonts w:ascii="Courier New" w:eastAsia="Times New Roman" w:hAnsi="Courier New" w:cs="Courier New"/>
-          <w:sz w:val="20"/>
-          <w:szCs w:val="20"/>
-          <w:lang w:eastAsia="en-IN"/>
-        </w:rPr>
-        <w:t>pca.fit_transform</w:t>
-      </w:r>
-      <w:proofErr w:type="spellEnd"/>
-      <w:r>
-        <w:rPr>
-          <w:rFonts w:ascii="Courier New" w:eastAsia="Times New Roman" w:hAnsi="Courier New" w:cs="Courier New"/>
-          <w:sz w:val="20"/>
-          <w:szCs w:val="20"/>
-          <w:lang w:eastAsia="en-IN"/>
-        </w:rPr>
-        <w:t>(</w:t>
-      </w:r>
-      <w:proofErr w:type="spellStart"/>
-      <w:r>
-        <w:rPr>
-          <w:rFonts w:ascii="Courier New" w:eastAsia="Times New Roman" w:hAnsi="Courier New" w:cs="Courier New"/>
-          <w:sz w:val="20"/>
-          <w:szCs w:val="20"/>
-          <w:lang w:eastAsia="en-IN"/>
-        </w:rPr>
-        <w:t>digits.data</w:t>
-      </w:r>
-      <w:proofErr w:type="spellEnd"/>
-      <w:r>
-        <w:rPr>
-          <w:rFonts w:ascii="Courier New" w:eastAsia="Times New Roman" w:hAnsi="Courier New" w:cs="Courier New"/>
-          <w:sz w:val="20"/>
-          <w:szCs w:val="20"/>
-          <w:lang w:eastAsia="en-IN"/>
-        </w:rPr>
-        <w:t>)</w:t>
-      </w:r>
-    </w:p>
-    <w:p>
-      <w:pPr>
-        <w:tabs>
-          <w:tab w:val="left" w:pos="916"/>
-          <w:tab w:val="left" w:pos="1832"/>
-          <w:tab w:val="left" w:pos="2748"/>
-          <w:tab w:val="left" w:pos="3664"/>
-          <w:tab w:val="left" w:pos="4580"/>
-          <w:tab w:val="left" w:pos="5496"/>
-          <w:tab w:val="left" w:pos="6412"/>
-          <w:tab w:val="left" w:pos="7328"/>
-          <w:tab w:val="left" w:pos="8244"/>
-          <w:tab w:val="left" w:pos="9160"/>
-          <w:tab w:val="left" w:pos="10076"/>
-          <w:tab w:val="left" w:pos="10992"/>
-          <w:tab w:val="left" w:pos="11908"/>
-          <w:tab w:val="left" w:pos="12824"/>
-          <w:tab w:val="left" w:pos="13740"/>
-          <w:tab w:val="left" w:pos="14656"/>
-        </w:tabs>
-        <w:spacing w:after="0" w:line="240" w:lineRule="auto"/>
-        <w:rPr>
-          <w:rFonts w:ascii="Courier New" w:eastAsia="Times New Roman" w:hAnsi="Courier New" w:cs="Courier New"/>
-          <w:sz w:val="20"/>
-          <w:szCs w:val="20"/>
-          <w:lang w:eastAsia="en-IN"/>
-        </w:rPr>
-      </w:pPr>
     </w:p>
     <w:p>
       <w:pPr>
@@ -3344,7 +3007,6 @@
         </w:rPr>
       </w:pPr>
       <w:proofErr w:type="spellStart"/>
-      <w:proofErr w:type="gramStart"/>
       <w:r>
         <w:rPr>
           <w:rFonts w:ascii="Courier New" w:eastAsia="Times New Roman" w:hAnsi="Courier New" w:cs="Courier New"/>
@@ -3355,7 +3017,6 @@
         <w:t>plt.scatter</w:t>
       </w:r>
       <w:proofErr w:type="spellEnd"/>
-      <w:proofErr w:type="gramEnd"/>
       <w:r>
         <w:rPr>
           <w:rFonts w:ascii="Courier New" w:eastAsia="Times New Roman" w:hAnsi="Courier New" w:cs="Courier New"/>
@@ -3404,7 +3065,6 @@
         <w:t xml:space="preserve">            c=</w:t>
       </w:r>
       <w:proofErr w:type="spellStart"/>
-      <w:proofErr w:type="gramStart"/>
       <w:r>
         <w:rPr>
           <w:rFonts w:ascii="Courier New" w:eastAsia="Times New Roman" w:hAnsi="Courier New" w:cs="Courier New"/>
@@ -3415,7 +3075,6 @@
         <w:t>digits.target</w:t>
       </w:r>
       <w:proofErr w:type="spellEnd"/>
-      <w:proofErr w:type="gramEnd"/>
       <w:r>
         <w:rPr>
           <w:rFonts w:ascii="Courier New" w:eastAsia="Times New Roman" w:hAnsi="Courier New" w:cs="Courier New"/>
@@ -3484,7 +3143,6 @@
         <w:t xml:space="preserve">            </w:t>
       </w:r>
       <w:proofErr w:type="spellStart"/>
-      <w:proofErr w:type="gramStart"/>
       <w:r>
         <w:rPr>
           <w:rFonts w:ascii="Courier New" w:eastAsia="Times New Roman" w:hAnsi="Courier New" w:cs="Courier New"/>
@@ -3512,17 +3170,7 @@
           <w:szCs w:val="20"/>
           <w:lang w:eastAsia="en-IN"/>
         </w:rPr>
-        <w:t>plt.cm.get</w:t>
-      </w:r>
-      <w:proofErr w:type="gramEnd"/>
-      <w:r>
-        <w:rPr>
-          <w:rFonts w:ascii="Courier New" w:eastAsia="Times New Roman" w:hAnsi="Courier New" w:cs="Courier New"/>
-          <w:sz w:val="20"/>
-          <w:szCs w:val="20"/>
-          <w:lang w:eastAsia="en-IN"/>
-        </w:rPr>
-        <w:t>_cmap</w:t>
+        <w:t>plt.cm.get_cmap</w:t>
       </w:r>
       <w:proofErr w:type="spellEnd"/>
       <w:r>
@@ -3564,7 +3212,6 @@
         </w:rPr>
       </w:pPr>
       <w:proofErr w:type="spellStart"/>
-      <w:proofErr w:type="gramStart"/>
       <w:r>
         <w:rPr>
           <w:rFonts w:ascii="Courier New" w:eastAsia="Times New Roman" w:hAnsi="Courier New" w:cs="Courier New"/>
@@ -3575,7 +3222,6 @@
         <w:t>plt.xlabel</w:t>
       </w:r>
       <w:proofErr w:type="spellEnd"/>
-      <w:proofErr w:type="gramEnd"/>
       <w:r>
         <w:rPr>
           <w:rFonts w:ascii="Courier New" w:eastAsia="Times New Roman" w:hAnsi="Courier New" w:cs="Courier New"/>
@@ -3615,7 +3261,6 @@
         </w:rPr>
       </w:pPr>
       <w:proofErr w:type="spellStart"/>
-      <w:proofErr w:type="gramStart"/>
       <w:r>
         <w:rPr>
           <w:rFonts w:ascii="Courier New" w:eastAsia="Times New Roman" w:hAnsi="Courier New" w:cs="Courier New"/>
@@ -3626,7 +3271,6 @@
         <w:t>plt.ylabel</w:t>
       </w:r>
       <w:proofErr w:type="spellEnd"/>
-      <w:proofErr w:type="gramEnd"/>
       <w:r>
         <w:rPr>
           <w:rFonts w:ascii="Courier New" w:eastAsia="Times New Roman" w:hAnsi="Courier New" w:cs="Courier New"/>
@@ -3666,7 +3310,6 @@
         </w:rPr>
       </w:pPr>
       <w:proofErr w:type="spellStart"/>
-      <w:proofErr w:type="gramStart"/>
       <w:r>
         <w:rPr>
           <w:rFonts w:ascii="Courier New" w:eastAsia="Times New Roman" w:hAnsi="Courier New" w:cs="Courier New"/>
@@ -3677,7 +3320,6 @@
         <w:t>plt.colorbar</w:t>
       </w:r>
       <w:proofErr w:type="spellEnd"/>
-      <w:proofErr w:type="gramEnd"/>
       <w:r>
         <w:rPr>
           <w:rFonts w:ascii="Courier New" w:eastAsia="Times New Roman" w:hAnsi="Courier New" w:cs="Courier New"/>
@@ -3717,7 +3359,6 @@
         </w:rPr>
       </w:pPr>
       <w:proofErr w:type="spellStart"/>
-      <w:proofErr w:type="gramStart"/>
       <w:r>
         <w:rPr>
           <w:rFonts w:ascii="Courier New" w:eastAsia="Times New Roman" w:hAnsi="Courier New" w:cs="Courier New"/>
@@ -3728,7 +3369,6 @@
         <w:t>plt.title</w:t>
       </w:r>
       <w:proofErr w:type="spellEnd"/>
-      <w:proofErr w:type="gramEnd"/>
       <w:r>
         <w:rPr>
           <w:rFonts w:ascii="Courier New" w:eastAsia="Times New Roman" w:hAnsi="Courier New" w:cs="Courier New"/>
@@ -3768,7 +3408,6 @@
         </w:rPr>
       </w:pPr>
       <w:proofErr w:type="spellStart"/>
-      <w:proofErr w:type="gramStart"/>
       <w:r>
         <w:rPr>
           <w:rFonts w:ascii="Courier New" w:eastAsia="Times New Roman" w:hAnsi="Courier New" w:cs="Courier New"/>
@@ -3779,7 +3418,6 @@
         <w:t>plt.savefig</w:t>
       </w:r>
       <w:proofErr w:type="spellEnd"/>
-      <w:proofErr w:type="gramEnd"/>
       <w:r>
         <w:rPr>
           <w:rFonts w:ascii="Courier New" w:eastAsia="Times New Roman" w:hAnsi="Courier New" w:cs="Courier New"/>
@@ -4029,7 +3667,6 @@
         <w:t xml:space="preserve">from </w:t>
       </w:r>
       <w:proofErr w:type="spellStart"/>
-      <w:proofErr w:type="gramStart"/>
       <w:r>
         <w:rPr>
           <w:rFonts w:ascii="Courier New" w:eastAsia="Times New Roman" w:hAnsi="Courier New" w:cs="Courier New"/>
@@ -4040,7 +3677,6 @@
         <w:t>sklearn.decomposition</w:t>
       </w:r>
       <w:proofErr w:type="spellEnd"/>
-      <w:proofErr w:type="gramEnd"/>
       <w:r>
         <w:rPr>
           <w:rFonts w:ascii="Courier New" w:eastAsia="Times New Roman" w:hAnsi="Courier New" w:cs="Courier New"/>
@@ -4205,7 +3841,6 @@
         <w:t xml:space="preserve">import </w:t>
       </w:r>
       <w:proofErr w:type="spellStart"/>
-      <w:proofErr w:type="gramStart"/>
       <w:r>
         <w:rPr>
           <w:rFonts w:ascii="Courier New" w:eastAsia="Times New Roman" w:hAnsi="Courier New" w:cs="Courier New"/>
@@ -4216,7 +3851,6 @@
         <w:t>matplotlib.pyplot</w:t>
       </w:r>
       <w:proofErr w:type="spellEnd"/>
-      <w:proofErr w:type="gramEnd"/>
       <w:r>
         <w:rPr>
           <w:rFonts w:ascii="Courier New" w:eastAsia="Times New Roman" w:hAnsi="Courier New" w:cs="Courier New"/>
@@ -4314,7 +3948,6 @@
         <w:t xml:space="preserve">from </w:t>
       </w:r>
       <w:proofErr w:type="spellStart"/>
-      <w:proofErr w:type="gramStart"/>
       <w:r>
         <w:rPr>
           <w:rFonts w:ascii="Courier New" w:eastAsia="Times New Roman" w:hAnsi="Courier New" w:cs="Courier New"/>
@@ -4325,7 +3958,6 @@
         <w:t>sklearn.datasets</w:t>
       </w:r>
       <w:proofErr w:type="spellEnd"/>
-      <w:proofErr w:type="gramEnd"/>
       <w:r>
         <w:rPr>
           <w:rFonts w:ascii="Courier New" w:eastAsia="Times New Roman" w:hAnsi="Courier New" w:cs="Courier New"/>
@@ -4393,17 +4025,152 @@
           <w:szCs w:val="20"/>
           <w:lang w:eastAsia="en-IN"/>
         </w:rPr>
-        <w:t>load_</w:t>
-      </w:r>
-      <w:proofErr w:type="gramStart"/>
-      <w:r>
-        <w:rPr>
-          <w:rFonts w:ascii="Courier New" w:eastAsia="Times New Roman" w:hAnsi="Courier New" w:cs="Courier New"/>
-          <w:sz w:val="20"/>
-          <w:szCs w:val="20"/>
-          <w:lang w:eastAsia="en-IN"/>
-        </w:rPr>
-        <w:t>digits</w:t>
+        <w:t>load_digits</w:t>
+      </w:r>
+      <w:proofErr w:type="spellEnd"/>
+      <w:r>
+        <w:rPr>
+          <w:rFonts w:ascii="Courier New" w:eastAsia="Times New Roman" w:hAnsi="Courier New" w:cs="Courier New"/>
+          <w:sz w:val="20"/>
+          <w:szCs w:val="20"/>
+          <w:lang w:eastAsia="en-IN"/>
+        </w:rPr>
+        <w:t>()</w:t>
+      </w:r>
+    </w:p>
+    <w:p>
+      <w:pPr>
+        <w:tabs>
+          <w:tab w:val="left" w:pos="916"/>
+          <w:tab w:val="left" w:pos="1832"/>
+          <w:tab w:val="left" w:pos="2748"/>
+          <w:tab w:val="left" w:pos="3664"/>
+          <w:tab w:val="left" w:pos="4580"/>
+          <w:tab w:val="left" w:pos="5496"/>
+          <w:tab w:val="left" w:pos="6412"/>
+          <w:tab w:val="left" w:pos="7328"/>
+          <w:tab w:val="left" w:pos="8244"/>
+          <w:tab w:val="left" w:pos="9160"/>
+          <w:tab w:val="left" w:pos="10076"/>
+          <w:tab w:val="left" w:pos="10992"/>
+          <w:tab w:val="left" w:pos="11908"/>
+          <w:tab w:val="left" w:pos="12824"/>
+          <w:tab w:val="left" w:pos="13740"/>
+          <w:tab w:val="left" w:pos="14656"/>
+        </w:tabs>
+        <w:spacing w:after="0" w:line="240" w:lineRule="auto"/>
+        <w:rPr>
+          <w:rFonts w:ascii="Courier New" w:eastAsia="Times New Roman" w:hAnsi="Courier New" w:cs="Courier New"/>
+          <w:sz w:val="20"/>
+          <w:szCs w:val="20"/>
+          <w:lang w:eastAsia="en-IN"/>
+        </w:rPr>
+      </w:pPr>
+      <w:r>
+        <w:rPr>
+          <w:rFonts w:ascii="Courier New" w:eastAsia="Times New Roman" w:hAnsi="Courier New" w:cs="Courier New"/>
+          <w:sz w:val="20"/>
+          <w:szCs w:val="20"/>
+          <w:lang w:eastAsia="en-IN"/>
+        </w:rPr>
+        <w:t># Select all 64 principal components</w:t>
+      </w:r>
+    </w:p>
+    <w:p>
+      <w:pPr>
+        <w:tabs>
+          <w:tab w:val="left" w:pos="916"/>
+          <w:tab w:val="left" w:pos="1832"/>
+          <w:tab w:val="left" w:pos="2748"/>
+          <w:tab w:val="left" w:pos="3664"/>
+          <w:tab w:val="left" w:pos="4580"/>
+          <w:tab w:val="left" w:pos="5496"/>
+          <w:tab w:val="left" w:pos="6412"/>
+          <w:tab w:val="left" w:pos="7328"/>
+          <w:tab w:val="left" w:pos="8244"/>
+          <w:tab w:val="left" w:pos="9160"/>
+          <w:tab w:val="left" w:pos="10076"/>
+          <w:tab w:val="left" w:pos="10992"/>
+          <w:tab w:val="left" w:pos="11908"/>
+          <w:tab w:val="left" w:pos="12824"/>
+          <w:tab w:val="left" w:pos="13740"/>
+          <w:tab w:val="left" w:pos="14656"/>
+        </w:tabs>
+        <w:spacing w:after="0" w:line="240" w:lineRule="auto"/>
+        <w:rPr>
+          <w:rFonts w:ascii="Courier New" w:eastAsia="Times New Roman" w:hAnsi="Courier New" w:cs="Courier New"/>
+          <w:sz w:val="20"/>
+          <w:szCs w:val="20"/>
+          <w:lang w:eastAsia="en-IN"/>
+        </w:rPr>
+      </w:pPr>
+      <w:proofErr w:type="spellStart"/>
+      <w:r>
+        <w:rPr>
+          <w:rFonts w:ascii="Courier New" w:eastAsia="Times New Roman" w:hAnsi="Courier New" w:cs="Courier New"/>
+          <w:sz w:val="20"/>
+          <w:szCs w:val="20"/>
+          <w:lang w:eastAsia="en-IN"/>
+        </w:rPr>
+        <w:t>pca</w:t>
+      </w:r>
+      <w:proofErr w:type="spellEnd"/>
+      <w:r>
+        <w:rPr>
+          <w:rFonts w:ascii="Courier New" w:eastAsia="Times New Roman" w:hAnsi="Courier New" w:cs="Courier New"/>
+          <w:sz w:val="20"/>
+          <w:szCs w:val="20"/>
+          <w:lang w:eastAsia="en-IN"/>
+        </w:rPr>
+        <w:t xml:space="preserve"> = PCA(64)  # project from 64 to 2 dimensions</w:t>
+      </w:r>
+    </w:p>
+    <w:p>
+      <w:pPr>
+        <w:tabs>
+          <w:tab w:val="left" w:pos="916"/>
+          <w:tab w:val="left" w:pos="1832"/>
+          <w:tab w:val="left" w:pos="2748"/>
+          <w:tab w:val="left" w:pos="3664"/>
+          <w:tab w:val="left" w:pos="4580"/>
+          <w:tab w:val="left" w:pos="5496"/>
+          <w:tab w:val="left" w:pos="6412"/>
+          <w:tab w:val="left" w:pos="7328"/>
+          <w:tab w:val="left" w:pos="8244"/>
+          <w:tab w:val="left" w:pos="9160"/>
+          <w:tab w:val="left" w:pos="10076"/>
+          <w:tab w:val="left" w:pos="10992"/>
+          <w:tab w:val="left" w:pos="11908"/>
+          <w:tab w:val="left" w:pos="12824"/>
+          <w:tab w:val="left" w:pos="13740"/>
+          <w:tab w:val="left" w:pos="14656"/>
+        </w:tabs>
+        <w:spacing w:after="0" w:line="240" w:lineRule="auto"/>
+        <w:rPr>
+          <w:rFonts w:ascii="Courier New" w:eastAsia="Times New Roman" w:hAnsi="Courier New" w:cs="Courier New"/>
+          <w:sz w:val="20"/>
+          <w:szCs w:val="20"/>
+          <w:lang w:eastAsia="en-IN"/>
+        </w:rPr>
+      </w:pPr>
+      <w:r>
+        <w:rPr>
+          <w:rFonts w:ascii="Courier New" w:eastAsia="Times New Roman" w:hAnsi="Courier New" w:cs="Courier New"/>
+          <w:sz w:val="20"/>
+          <w:szCs w:val="20"/>
+          <w:lang w:eastAsia="en-IN"/>
+        </w:rPr>
+        <w:t xml:space="preserve">projected = </w:t>
+      </w:r>
+      <w:proofErr w:type="spellStart"/>
+      <w:r>
+        <w:rPr>
+          <w:rFonts w:ascii="Courier New" w:eastAsia="Times New Roman" w:hAnsi="Courier New" w:cs="Courier New"/>
+          <w:sz w:val="20"/>
+          <w:szCs w:val="20"/>
+          <w:lang w:eastAsia="en-IN"/>
+        </w:rPr>
+        <w:t>pca.fit_transform</w:t>
       </w:r>
       <w:proofErr w:type="spellEnd"/>
       <w:r>
@@ -4415,7 +4182,17 @@
         </w:rPr>
         <w:t>(</w:t>
       </w:r>
-      <w:proofErr w:type="gramEnd"/>
+      <w:proofErr w:type="spellStart"/>
+      <w:r>
+        <w:rPr>
+          <w:rFonts w:ascii="Courier New" w:eastAsia="Times New Roman" w:hAnsi="Courier New" w:cs="Courier New"/>
+          <w:sz w:val="20"/>
+          <w:szCs w:val="20"/>
+          <w:lang w:eastAsia="en-IN"/>
+        </w:rPr>
+        <w:t>digits.data</w:t>
+      </w:r>
+      <w:proofErr w:type="spellEnd"/>
       <w:r>
         <w:rPr>
           <w:rFonts w:ascii="Courier New" w:eastAsia="Times New Roman" w:hAnsi="Courier New" w:cs="Courier New"/>
@@ -4454,131 +4231,209 @@
           <w:lang w:eastAsia="en-IN"/>
         </w:rPr>
       </w:pPr>
-      <w:r>
-        <w:rPr>
-          <w:rFonts w:ascii="Courier New" w:eastAsia="Times New Roman" w:hAnsi="Courier New" w:cs="Courier New"/>
-          <w:sz w:val="20"/>
-          <w:szCs w:val="20"/>
-          <w:lang w:eastAsia="en-IN"/>
-        </w:rPr>
-        <w:t># Select all 64 principal components</w:t>
-      </w:r>
-    </w:p>
-    <w:p>
-      <w:pPr>
-        <w:tabs>
-          <w:tab w:val="left" w:pos="916"/>
-          <w:tab w:val="left" w:pos="1832"/>
-          <w:tab w:val="left" w:pos="2748"/>
-          <w:tab w:val="left" w:pos="3664"/>
-          <w:tab w:val="left" w:pos="4580"/>
-          <w:tab w:val="left" w:pos="5496"/>
-          <w:tab w:val="left" w:pos="6412"/>
-          <w:tab w:val="left" w:pos="7328"/>
-          <w:tab w:val="left" w:pos="8244"/>
-          <w:tab w:val="left" w:pos="9160"/>
-          <w:tab w:val="left" w:pos="10076"/>
-          <w:tab w:val="left" w:pos="10992"/>
-          <w:tab w:val="left" w:pos="11908"/>
-          <w:tab w:val="left" w:pos="12824"/>
-          <w:tab w:val="left" w:pos="13740"/>
-          <w:tab w:val="left" w:pos="14656"/>
-        </w:tabs>
-        <w:spacing w:after="0" w:line="240" w:lineRule="auto"/>
-        <w:rPr>
-          <w:rFonts w:ascii="Courier New" w:eastAsia="Times New Roman" w:hAnsi="Courier New" w:cs="Courier New"/>
-          <w:sz w:val="20"/>
-          <w:szCs w:val="20"/>
-          <w:lang w:eastAsia="en-IN"/>
-        </w:rPr>
-      </w:pPr>
-      <w:proofErr w:type="spellStart"/>
-      <w:r>
-        <w:rPr>
-          <w:rFonts w:ascii="Courier New" w:eastAsia="Times New Roman" w:hAnsi="Courier New" w:cs="Courier New"/>
-          <w:sz w:val="20"/>
-          <w:szCs w:val="20"/>
-          <w:lang w:eastAsia="en-IN"/>
-        </w:rPr>
-        <w:t>pca</w:t>
-      </w:r>
-      <w:proofErr w:type="spellEnd"/>
-      <w:r>
-        <w:rPr>
-          <w:rFonts w:ascii="Courier New" w:eastAsia="Times New Roman" w:hAnsi="Courier New" w:cs="Courier New"/>
-          <w:sz w:val="20"/>
-          <w:szCs w:val="20"/>
-          <w:lang w:eastAsia="en-IN"/>
-        </w:rPr>
-        <w:t xml:space="preserve"> = </w:t>
-      </w:r>
-      <w:proofErr w:type="gramStart"/>
-      <w:r>
-        <w:rPr>
-          <w:rFonts w:ascii="Courier New" w:eastAsia="Times New Roman" w:hAnsi="Courier New" w:cs="Courier New"/>
-          <w:sz w:val="20"/>
-          <w:szCs w:val="20"/>
-          <w:lang w:eastAsia="en-IN"/>
-        </w:rPr>
-        <w:t>PCA(</w:t>
-      </w:r>
-      <w:proofErr w:type="gramEnd"/>
-      <w:r>
-        <w:rPr>
-          <w:rFonts w:ascii="Courier New" w:eastAsia="Times New Roman" w:hAnsi="Courier New" w:cs="Courier New"/>
-          <w:sz w:val="20"/>
-          <w:szCs w:val="20"/>
-          <w:lang w:eastAsia="en-IN"/>
-        </w:rPr>
-        <w:t>64)  # project from 64 to 2 dimensions</w:t>
-      </w:r>
-    </w:p>
-    <w:p>
-      <w:pPr>
-        <w:tabs>
-          <w:tab w:val="left" w:pos="916"/>
-          <w:tab w:val="left" w:pos="1832"/>
-          <w:tab w:val="left" w:pos="2748"/>
-          <w:tab w:val="left" w:pos="3664"/>
-          <w:tab w:val="left" w:pos="4580"/>
-          <w:tab w:val="left" w:pos="5496"/>
-          <w:tab w:val="left" w:pos="6412"/>
-          <w:tab w:val="left" w:pos="7328"/>
-          <w:tab w:val="left" w:pos="8244"/>
-          <w:tab w:val="left" w:pos="9160"/>
-          <w:tab w:val="left" w:pos="10076"/>
-          <w:tab w:val="left" w:pos="10992"/>
-          <w:tab w:val="left" w:pos="11908"/>
-          <w:tab w:val="left" w:pos="12824"/>
-          <w:tab w:val="left" w:pos="13740"/>
-          <w:tab w:val="left" w:pos="14656"/>
-        </w:tabs>
-        <w:spacing w:after="0" w:line="240" w:lineRule="auto"/>
-        <w:rPr>
-          <w:rFonts w:ascii="Courier New" w:eastAsia="Times New Roman" w:hAnsi="Courier New" w:cs="Courier New"/>
-          <w:sz w:val="20"/>
-          <w:szCs w:val="20"/>
-          <w:lang w:eastAsia="en-IN"/>
-        </w:rPr>
-      </w:pPr>
-      <w:r>
-        <w:rPr>
-          <w:rFonts w:ascii="Courier New" w:eastAsia="Times New Roman" w:hAnsi="Courier New" w:cs="Courier New"/>
-          <w:sz w:val="20"/>
-          <w:szCs w:val="20"/>
-          <w:lang w:eastAsia="en-IN"/>
-        </w:rPr>
-        <w:t xml:space="preserve">projected = </w:t>
-      </w:r>
-      <w:proofErr w:type="spellStart"/>
-      <w:r>
-        <w:rPr>
-          <w:rFonts w:ascii="Courier New" w:eastAsia="Times New Roman" w:hAnsi="Courier New" w:cs="Courier New"/>
-          <w:sz w:val="20"/>
-          <w:szCs w:val="20"/>
-          <w:lang w:eastAsia="en-IN"/>
-        </w:rPr>
-        <w:t>pca.fit_transform</w:t>
+    </w:p>
+    <w:p>
+      <w:pPr>
+        <w:tabs>
+          <w:tab w:val="left" w:pos="916"/>
+          <w:tab w:val="left" w:pos="1832"/>
+          <w:tab w:val="left" w:pos="2748"/>
+          <w:tab w:val="left" w:pos="3664"/>
+          <w:tab w:val="left" w:pos="4580"/>
+          <w:tab w:val="left" w:pos="5496"/>
+          <w:tab w:val="left" w:pos="6412"/>
+          <w:tab w:val="left" w:pos="7328"/>
+          <w:tab w:val="left" w:pos="8244"/>
+          <w:tab w:val="left" w:pos="9160"/>
+          <w:tab w:val="left" w:pos="10076"/>
+          <w:tab w:val="left" w:pos="10992"/>
+          <w:tab w:val="left" w:pos="11908"/>
+          <w:tab w:val="left" w:pos="12824"/>
+          <w:tab w:val="left" w:pos="13740"/>
+          <w:tab w:val="left" w:pos="14656"/>
+        </w:tabs>
+        <w:spacing w:after="0" w:line="240" w:lineRule="auto"/>
+        <w:rPr>
+          <w:rFonts w:ascii="Courier New" w:eastAsia="Times New Roman" w:hAnsi="Courier New" w:cs="Courier New"/>
+          <w:sz w:val="20"/>
+          <w:szCs w:val="20"/>
+          <w:lang w:eastAsia="en-IN"/>
+        </w:rPr>
+      </w:pPr>
+      <w:r>
+        <w:rPr>
+          <w:rFonts w:ascii="Courier New" w:eastAsia="Times New Roman" w:hAnsi="Courier New" w:cs="Courier New"/>
+          <w:sz w:val="20"/>
+          <w:szCs w:val="20"/>
+          <w:lang w:eastAsia="en-IN"/>
+        </w:rPr>
+        <w:t># Obtain the explained variance for each principal component</w:t>
+      </w:r>
+    </w:p>
+    <w:p>
+      <w:pPr>
+        <w:tabs>
+          <w:tab w:val="left" w:pos="916"/>
+          <w:tab w:val="left" w:pos="1832"/>
+          <w:tab w:val="left" w:pos="2748"/>
+          <w:tab w:val="left" w:pos="3664"/>
+          <w:tab w:val="left" w:pos="4580"/>
+          <w:tab w:val="left" w:pos="5496"/>
+          <w:tab w:val="left" w:pos="6412"/>
+          <w:tab w:val="left" w:pos="7328"/>
+          <w:tab w:val="left" w:pos="8244"/>
+          <w:tab w:val="left" w:pos="9160"/>
+          <w:tab w:val="left" w:pos="10076"/>
+          <w:tab w:val="left" w:pos="10992"/>
+          <w:tab w:val="left" w:pos="11908"/>
+          <w:tab w:val="left" w:pos="12824"/>
+          <w:tab w:val="left" w:pos="13740"/>
+          <w:tab w:val="left" w:pos="14656"/>
+        </w:tabs>
+        <w:spacing w:after="0" w:line="240" w:lineRule="auto"/>
+        <w:rPr>
+          <w:rFonts w:ascii="Courier New" w:eastAsia="Times New Roman" w:hAnsi="Courier New" w:cs="Courier New"/>
+          <w:sz w:val="20"/>
+          <w:szCs w:val="20"/>
+          <w:lang w:eastAsia="en-IN"/>
+        </w:rPr>
+      </w:pPr>
+      <w:proofErr w:type="spellStart"/>
+      <w:r>
+        <w:rPr>
+          <w:rFonts w:ascii="Courier New" w:eastAsia="Times New Roman" w:hAnsi="Courier New" w:cs="Courier New"/>
+          <w:sz w:val="20"/>
+          <w:szCs w:val="20"/>
+          <w:lang w:eastAsia="en-IN"/>
+        </w:rPr>
+        <w:t>varianceExp</w:t>
+      </w:r>
+      <w:proofErr w:type="spellEnd"/>
+      <w:r>
+        <w:rPr>
+          <w:rFonts w:ascii="Courier New" w:eastAsia="Times New Roman" w:hAnsi="Courier New" w:cs="Courier New"/>
+          <w:sz w:val="20"/>
+          <w:szCs w:val="20"/>
+          <w:lang w:eastAsia="en-IN"/>
+        </w:rPr>
+        <w:t xml:space="preserve">= </w:t>
+      </w:r>
+      <w:proofErr w:type="spellStart"/>
+      <w:r>
+        <w:rPr>
+          <w:rFonts w:ascii="Courier New" w:eastAsia="Times New Roman" w:hAnsi="Courier New" w:cs="Courier New"/>
+          <w:sz w:val="20"/>
+          <w:szCs w:val="20"/>
+          <w:lang w:eastAsia="en-IN"/>
+        </w:rPr>
+        <w:t>pca.explained_variance_ratio</w:t>
+      </w:r>
+      <w:proofErr w:type="spellEnd"/>
+      <w:r>
+        <w:rPr>
+          <w:rFonts w:ascii="Courier New" w:eastAsia="Times New Roman" w:hAnsi="Courier New" w:cs="Courier New"/>
+          <w:sz w:val="20"/>
+          <w:szCs w:val="20"/>
+          <w:lang w:eastAsia="en-IN"/>
+        </w:rPr>
+        <w:t>_</w:t>
+      </w:r>
+    </w:p>
+    <w:p>
+      <w:pPr>
+        <w:tabs>
+          <w:tab w:val="left" w:pos="916"/>
+          <w:tab w:val="left" w:pos="1832"/>
+          <w:tab w:val="left" w:pos="2748"/>
+          <w:tab w:val="left" w:pos="3664"/>
+          <w:tab w:val="left" w:pos="4580"/>
+          <w:tab w:val="left" w:pos="5496"/>
+          <w:tab w:val="left" w:pos="6412"/>
+          <w:tab w:val="left" w:pos="7328"/>
+          <w:tab w:val="left" w:pos="8244"/>
+          <w:tab w:val="left" w:pos="9160"/>
+          <w:tab w:val="left" w:pos="10076"/>
+          <w:tab w:val="left" w:pos="10992"/>
+          <w:tab w:val="left" w:pos="11908"/>
+          <w:tab w:val="left" w:pos="12824"/>
+          <w:tab w:val="left" w:pos="13740"/>
+          <w:tab w:val="left" w:pos="14656"/>
+        </w:tabs>
+        <w:spacing w:after="0" w:line="240" w:lineRule="auto"/>
+        <w:rPr>
+          <w:rFonts w:ascii="Courier New" w:eastAsia="Times New Roman" w:hAnsi="Courier New" w:cs="Courier New"/>
+          <w:sz w:val="20"/>
+          <w:szCs w:val="20"/>
+          <w:lang w:eastAsia="en-IN"/>
+        </w:rPr>
+      </w:pPr>
+      <w:r>
+        <w:rPr>
+          <w:rFonts w:ascii="Courier New" w:eastAsia="Times New Roman" w:hAnsi="Courier New" w:cs="Courier New"/>
+          <w:sz w:val="20"/>
+          <w:szCs w:val="20"/>
+          <w:lang w:eastAsia="en-IN"/>
+        </w:rPr>
+        <w:t># Compute the total sum of variance</w:t>
+      </w:r>
+    </w:p>
+    <w:p>
+      <w:pPr>
+        <w:tabs>
+          <w:tab w:val="left" w:pos="916"/>
+          <w:tab w:val="left" w:pos="1832"/>
+          <w:tab w:val="left" w:pos="2748"/>
+          <w:tab w:val="left" w:pos="3664"/>
+          <w:tab w:val="left" w:pos="4580"/>
+          <w:tab w:val="left" w:pos="5496"/>
+          <w:tab w:val="left" w:pos="6412"/>
+          <w:tab w:val="left" w:pos="7328"/>
+          <w:tab w:val="left" w:pos="8244"/>
+          <w:tab w:val="left" w:pos="9160"/>
+          <w:tab w:val="left" w:pos="10076"/>
+          <w:tab w:val="left" w:pos="10992"/>
+          <w:tab w:val="left" w:pos="11908"/>
+          <w:tab w:val="left" w:pos="12824"/>
+          <w:tab w:val="left" w:pos="13740"/>
+          <w:tab w:val="left" w:pos="14656"/>
+        </w:tabs>
+        <w:spacing w:after="0" w:line="240" w:lineRule="auto"/>
+        <w:rPr>
+          <w:rFonts w:ascii="Courier New" w:eastAsia="Times New Roman" w:hAnsi="Courier New" w:cs="Courier New"/>
+          <w:sz w:val="20"/>
+          <w:szCs w:val="20"/>
+          <w:lang w:eastAsia="en-IN"/>
+        </w:rPr>
+      </w:pPr>
+      <w:proofErr w:type="spellStart"/>
+      <w:r>
+        <w:rPr>
+          <w:rFonts w:ascii="Courier New" w:eastAsia="Times New Roman" w:hAnsi="Courier New" w:cs="Courier New"/>
+          <w:sz w:val="20"/>
+          <w:szCs w:val="20"/>
+          <w:lang w:eastAsia="en-IN"/>
+        </w:rPr>
+        <w:t>totVarExp</w:t>
+      </w:r>
+      <w:proofErr w:type="spellEnd"/>
+      <w:r>
+        <w:rPr>
+          <w:rFonts w:ascii="Courier New" w:eastAsia="Times New Roman" w:hAnsi="Courier New" w:cs="Courier New"/>
+          <w:sz w:val="20"/>
+          <w:szCs w:val="20"/>
+          <w:lang w:eastAsia="en-IN"/>
+        </w:rPr>
+        <w:t>=</w:t>
+      </w:r>
+      <w:proofErr w:type="spellStart"/>
+      <w:r>
+        <w:rPr>
+          <w:rFonts w:ascii="Courier New" w:eastAsia="Times New Roman" w:hAnsi="Courier New" w:cs="Courier New"/>
+          <w:sz w:val="20"/>
+          <w:szCs w:val="20"/>
+          <w:lang w:eastAsia="en-IN"/>
+        </w:rPr>
+        <w:t>np.cumsum</w:t>
       </w:r>
       <w:proofErr w:type="spellEnd"/>
       <w:r>
@@ -4598,7 +4453,163 @@
           <w:szCs w:val="20"/>
           <w:lang w:eastAsia="en-IN"/>
         </w:rPr>
-        <w:t>digits.data</w:t>
+        <w:t>np.round</w:t>
+      </w:r>
+      <w:proofErr w:type="spellEnd"/>
+      <w:r>
+        <w:rPr>
+          <w:rFonts w:ascii="Courier New" w:eastAsia="Times New Roman" w:hAnsi="Courier New" w:cs="Courier New"/>
+          <w:sz w:val="20"/>
+          <w:szCs w:val="20"/>
+          <w:lang w:eastAsia="en-IN"/>
+        </w:rPr>
+        <w:t>(</w:t>
+      </w:r>
+      <w:proofErr w:type="spellStart"/>
+      <w:r>
+        <w:rPr>
+          <w:rFonts w:ascii="Courier New" w:eastAsia="Times New Roman" w:hAnsi="Courier New" w:cs="Courier New"/>
+          <w:sz w:val="20"/>
+          <w:szCs w:val="20"/>
+          <w:lang w:eastAsia="en-IN"/>
+        </w:rPr>
+        <w:t>pca.explained_variance_ratio</w:t>
+      </w:r>
+      <w:proofErr w:type="spellEnd"/>
+      <w:r>
+        <w:rPr>
+          <w:rFonts w:ascii="Courier New" w:eastAsia="Times New Roman" w:hAnsi="Courier New" w:cs="Courier New"/>
+          <w:sz w:val="20"/>
+          <w:szCs w:val="20"/>
+          <w:lang w:eastAsia="en-IN"/>
+        </w:rPr>
+        <w:t>_, decimals=4)*100)</w:t>
+      </w:r>
+    </w:p>
+    <w:p>
+      <w:pPr>
+        <w:tabs>
+          <w:tab w:val="left" w:pos="916"/>
+          <w:tab w:val="left" w:pos="1832"/>
+          <w:tab w:val="left" w:pos="2748"/>
+          <w:tab w:val="left" w:pos="3664"/>
+          <w:tab w:val="left" w:pos="4580"/>
+          <w:tab w:val="left" w:pos="5496"/>
+          <w:tab w:val="left" w:pos="6412"/>
+          <w:tab w:val="left" w:pos="7328"/>
+          <w:tab w:val="left" w:pos="8244"/>
+          <w:tab w:val="left" w:pos="9160"/>
+          <w:tab w:val="left" w:pos="10076"/>
+          <w:tab w:val="left" w:pos="10992"/>
+          <w:tab w:val="left" w:pos="11908"/>
+          <w:tab w:val="left" w:pos="12824"/>
+          <w:tab w:val="left" w:pos="13740"/>
+          <w:tab w:val="left" w:pos="14656"/>
+        </w:tabs>
+        <w:spacing w:after="0" w:line="240" w:lineRule="auto"/>
+        <w:rPr>
+          <w:rFonts w:ascii="Courier New" w:eastAsia="Times New Roman" w:hAnsi="Courier New" w:cs="Courier New"/>
+          <w:sz w:val="20"/>
+          <w:szCs w:val="20"/>
+          <w:lang w:eastAsia="en-IN"/>
+        </w:rPr>
+      </w:pPr>
+    </w:p>
+    <w:p>
+      <w:pPr>
+        <w:tabs>
+          <w:tab w:val="left" w:pos="916"/>
+          <w:tab w:val="left" w:pos="1832"/>
+          <w:tab w:val="left" w:pos="2748"/>
+          <w:tab w:val="left" w:pos="3664"/>
+          <w:tab w:val="left" w:pos="4580"/>
+          <w:tab w:val="left" w:pos="5496"/>
+          <w:tab w:val="left" w:pos="6412"/>
+          <w:tab w:val="left" w:pos="7328"/>
+          <w:tab w:val="left" w:pos="8244"/>
+          <w:tab w:val="left" w:pos="9160"/>
+          <w:tab w:val="left" w:pos="10076"/>
+          <w:tab w:val="left" w:pos="10992"/>
+          <w:tab w:val="left" w:pos="11908"/>
+          <w:tab w:val="left" w:pos="12824"/>
+          <w:tab w:val="left" w:pos="13740"/>
+          <w:tab w:val="left" w:pos="14656"/>
+        </w:tabs>
+        <w:spacing w:after="0" w:line="240" w:lineRule="auto"/>
+        <w:rPr>
+          <w:rFonts w:ascii="Courier New" w:eastAsia="Times New Roman" w:hAnsi="Courier New" w:cs="Courier New"/>
+          <w:sz w:val="20"/>
+          <w:szCs w:val="20"/>
+          <w:lang w:eastAsia="en-IN"/>
+        </w:rPr>
+      </w:pPr>
+      <w:r>
+        <w:rPr>
+          <w:rFonts w:ascii="Courier New" w:eastAsia="Times New Roman" w:hAnsi="Courier New" w:cs="Courier New"/>
+          <w:sz w:val="20"/>
+          <w:szCs w:val="20"/>
+          <w:lang w:eastAsia="en-IN"/>
+        </w:rPr>
+        <w:t># Plot the variance explained as a function of the number of principal components</w:t>
+      </w:r>
+    </w:p>
+    <w:p>
+      <w:pPr>
+        <w:tabs>
+          <w:tab w:val="left" w:pos="916"/>
+          <w:tab w:val="left" w:pos="1832"/>
+          <w:tab w:val="left" w:pos="2748"/>
+          <w:tab w:val="left" w:pos="3664"/>
+          <w:tab w:val="left" w:pos="4580"/>
+          <w:tab w:val="left" w:pos="5496"/>
+          <w:tab w:val="left" w:pos="6412"/>
+          <w:tab w:val="left" w:pos="7328"/>
+          <w:tab w:val="left" w:pos="8244"/>
+          <w:tab w:val="left" w:pos="9160"/>
+          <w:tab w:val="left" w:pos="10076"/>
+          <w:tab w:val="left" w:pos="10992"/>
+          <w:tab w:val="left" w:pos="11908"/>
+          <w:tab w:val="left" w:pos="12824"/>
+          <w:tab w:val="left" w:pos="13740"/>
+          <w:tab w:val="left" w:pos="14656"/>
+        </w:tabs>
+        <w:spacing w:after="0" w:line="240" w:lineRule="auto"/>
+        <w:rPr>
+          <w:rFonts w:ascii="Courier New" w:eastAsia="Times New Roman" w:hAnsi="Courier New" w:cs="Courier New"/>
+          <w:sz w:val="20"/>
+          <w:szCs w:val="20"/>
+          <w:lang w:eastAsia="en-IN"/>
+        </w:rPr>
+      </w:pPr>
+      <w:proofErr w:type="spellStart"/>
+      <w:r>
+        <w:rPr>
+          <w:rFonts w:ascii="Courier New" w:eastAsia="Times New Roman" w:hAnsi="Courier New" w:cs="Courier New"/>
+          <w:sz w:val="20"/>
+          <w:szCs w:val="20"/>
+          <w:lang w:eastAsia="en-IN"/>
+        </w:rPr>
+        <w:t>plt.plot</w:t>
+      </w:r>
+      <w:proofErr w:type="spellEnd"/>
+      <w:r>
+        <w:rPr>
+          <w:rFonts w:ascii="Courier New" w:eastAsia="Times New Roman" w:hAnsi="Courier New" w:cs="Courier New"/>
+          <w:sz w:val="20"/>
+          <w:szCs w:val="20"/>
+          <w:lang w:eastAsia="en-IN"/>
+        </w:rPr>
+        <w:t>(</w:t>
+      </w:r>
+      <w:proofErr w:type="spellStart"/>
+      <w:r>
+        <w:rPr>
+          <w:rFonts w:ascii="Courier New" w:eastAsia="Times New Roman" w:hAnsi="Courier New" w:cs="Courier New"/>
+          <w:sz w:val="20"/>
+          <w:szCs w:val="20"/>
+          <w:lang w:eastAsia="en-IN"/>
+        </w:rPr>
+        <w:t>totVarExp</w:t>
       </w:r>
       <w:proofErr w:type="spellEnd"/>
       <w:r>
@@ -4639,442 +4650,7 @@
           <w:lang w:eastAsia="en-IN"/>
         </w:rPr>
       </w:pPr>
-    </w:p>
-    <w:p>
-      <w:pPr>
-        <w:tabs>
-          <w:tab w:val="left" w:pos="916"/>
-          <w:tab w:val="left" w:pos="1832"/>
-          <w:tab w:val="left" w:pos="2748"/>
-          <w:tab w:val="left" w:pos="3664"/>
-          <w:tab w:val="left" w:pos="4580"/>
-          <w:tab w:val="left" w:pos="5496"/>
-          <w:tab w:val="left" w:pos="6412"/>
-          <w:tab w:val="left" w:pos="7328"/>
-          <w:tab w:val="left" w:pos="8244"/>
-          <w:tab w:val="left" w:pos="9160"/>
-          <w:tab w:val="left" w:pos="10076"/>
-          <w:tab w:val="left" w:pos="10992"/>
-          <w:tab w:val="left" w:pos="11908"/>
-          <w:tab w:val="left" w:pos="12824"/>
-          <w:tab w:val="left" w:pos="13740"/>
-          <w:tab w:val="left" w:pos="14656"/>
-        </w:tabs>
-        <w:spacing w:after="0" w:line="240" w:lineRule="auto"/>
-        <w:rPr>
-          <w:rFonts w:ascii="Courier New" w:eastAsia="Times New Roman" w:hAnsi="Courier New" w:cs="Courier New"/>
-          <w:sz w:val="20"/>
-          <w:szCs w:val="20"/>
-          <w:lang w:eastAsia="en-IN"/>
-        </w:rPr>
-      </w:pPr>
-      <w:r>
-        <w:rPr>
-          <w:rFonts w:ascii="Courier New" w:eastAsia="Times New Roman" w:hAnsi="Courier New" w:cs="Courier New"/>
-          <w:sz w:val="20"/>
-          <w:szCs w:val="20"/>
-          <w:lang w:eastAsia="en-IN"/>
-        </w:rPr>
-        <w:t># Obtain the explained variance for each principal component</w:t>
-      </w:r>
-    </w:p>
-    <w:p>
-      <w:pPr>
-        <w:tabs>
-          <w:tab w:val="left" w:pos="916"/>
-          <w:tab w:val="left" w:pos="1832"/>
-          <w:tab w:val="left" w:pos="2748"/>
-          <w:tab w:val="left" w:pos="3664"/>
-          <w:tab w:val="left" w:pos="4580"/>
-          <w:tab w:val="left" w:pos="5496"/>
-          <w:tab w:val="left" w:pos="6412"/>
-          <w:tab w:val="left" w:pos="7328"/>
-          <w:tab w:val="left" w:pos="8244"/>
-          <w:tab w:val="left" w:pos="9160"/>
-          <w:tab w:val="left" w:pos="10076"/>
-          <w:tab w:val="left" w:pos="10992"/>
-          <w:tab w:val="left" w:pos="11908"/>
-          <w:tab w:val="left" w:pos="12824"/>
-          <w:tab w:val="left" w:pos="13740"/>
-          <w:tab w:val="left" w:pos="14656"/>
-        </w:tabs>
-        <w:spacing w:after="0" w:line="240" w:lineRule="auto"/>
-        <w:rPr>
-          <w:rFonts w:ascii="Courier New" w:eastAsia="Times New Roman" w:hAnsi="Courier New" w:cs="Courier New"/>
-          <w:sz w:val="20"/>
-          <w:szCs w:val="20"/>
-          <w:lang w:eastAsia="en-IN"/>
-        </w:rPr>
-      </w:pPr>
-      <w:proofErr w:type="spellStart"/>
-      <w:r>
-        <w:rPr>
-          <w:rFonts w:ascii="Courier New" w:eastAsia="Times New Roman" w:hAnsi="Courier New" w:cs="Courier New"/>
-          <w:sz w:val="20"/>
-          <w:szCs w:val="20"/>
-          <w:lang w:eastAsia="en-IN"/>
-        </w:rPr>
-        <w:t>varianceExp</w:t>
-      </w:r>
-      <w:proofErr w:type="spellEnd"/>
-      <w:r>
-        <w:rPr>
-          <w:rFonts w:ascii="Courier New" w:eastAsia="Times New Roman" w:hAnsi="Courier New" w:cs="Courier New"/>
-          <w:sz w:val="20"/>
-          <w:szCs w:val="20"/>
-          <w:lang w:eastAsia="en-IN"/>
-        </w:rPr>
-        <w:t xml:space="preserve">= </w:t>
-      </w:r>
-      <w:proofErr w:type="spellStart"/>
-      <w:proofErr w:type="gramStart"/>
-      <w:r>
-        <w:rPr>
-          <w:rFonts w:ascii="Courier New" w:eastAsia="Times New Roman" w:hAnsi="Courier New" w:cs="Courier New"/>
-          <w:sz w:val="20"/>
-          <w:szCs w:val="20"/>
-          <w:lang w:eastAsia="en-IN"/>
-        </w:rPr>
-        <w:t>pca.explained</w:t>
-      </w:r>
-      <w:proofErr w:type="gramEnd"/>
-      <w:r>
-        <w:rPr>
-          <w:rFonts w:ascii="Courier New" w:eastAsia="Times New Roman" w:hAnsi="Courier New" w:cs="Courier New"/>
-          <w:sz w:val="20"/>
-          <w:szCs w:val="20"/>
-          <w:lang w:eastAsia="en-IN"/>
-        </w:rPr>
-        <w:t>_variance_ratio</w:t>
-      </w:r>
-      <w:proofErr w:type="spellEnd"/>
-      <w:r>
-        <w:rPr>
-          <w:rFonts w:ascii="Courier New" w:eastAsia="Times New Roman" w:hAnsi="Courier New" w:cs="Courier New"/>
-          <w:sz w:val="20"/>
-          <w:szCs w:val="20"/>
-          <w:lang w:eastAsia="en-IN"/>
-        </w:rPr>
-        <w:t>_</w:t>
-      </w:r>
-    </w:p>
-    <w:p>
-      <w:pPr>
-        <w:tabs>
-          <w:tab w:val="left" w:pos="916"/>
-          <w:tab w:val="left" w:pos="1832"/>
-          <w:tab w:val="left" w:pos="2748"/>
-          <w:tab w:val="left" w:pos="3664"/>
-          <w:tab w:val="left" w:pos="4580"/>
-          <w:tab w:val="left" w:pos="5496"/>
-          <w:tab w:val="left" w:pos="6412"/>
-          <w:tab w:val="left" w:pos="7328"/>
-          <w:tab w:val="left" w:pos="8244"/>
-          <w:tab w:val="left" w:pos="9160"/>
-          <w:tab w:val="left" w:pos="10076"/>
-          <w:tab w:val="left" w:pos="10992"/>
-          <w:tab w:val="left" w:pos="11908"/>
-          <w:tab w:val="left" w:pos="12824"/>
-          <w:tab w:val="left" w:pos="13740"/>
-          <w:tab w:val="left" w:pos="14656"/>
-        </w:tabs>
-        <w:spacing w:after="0" w:line="240" w:lineRule="auto"/>
-        <w:rPr>
-          <w:rFonts w:ascii="Courier New" w:eastAsia="Times New Roman" w:hAnsi="Courier New" w:cs="Courier New"/>
-          <w:sz w:val="20"/>
-          <w:szCs w:val="20"/>
-          <w:lang w:eastAsia="en-IN"/>
-        </w:rPr>
-      </w:pPr>
-      <w:r>
-        <w:rPr>
-          <w:rFonts w:ascii="Courier New" w:eastAsia="Times New Roman" w:hAnsi="Courier New" w:cs="Courier New"/>
-          <w:sz w:val="20"/>
-          <w:szCs w:val="20"/>
-          <w:lang w:eastAsia="en-IN"/>
-        </w:rPr>
-        <w:t># Compute the total sum of variance</w:t>
-      </w:r>
-    </w:p>
-    <w:p>
-      <w:pPr>
-        <w:tabs>
-          <w:tab w:val="left" w:pos="916"/>
-          <w:tab w:val="left" w:pos="1832"/>
-          <w:tab w:val="left" w:pos="2748"/>
-          <w:tab w:val="left" w:pos="3664"/>
-          <w:tab w:val="left" w:pos="4580"/>
-          <w:tab w:val="left" w:pos="5496"/>
-          <w:tab w:val="left" w:pos="6412"/>
-          <w:tab w:val="left" w:pos="7328"/>
-          <w:tab w:val="left" w:pos="8244"/>
-          <w:tab w:val="left" w:pos="9160"/>
-          <w:tab w:val="left" w:pos="10076"/>
-          <w:tab w:val="left" w:pos="10992"/>
-          <w:tab w:val="left" w:pos="11908"/>
-          <w:tab w:val="left" w:pos="12824"/>
-          <w:tab w:val="left" w:pos="13740"/>
-          <w:tab w:val="left" w:pos="14656"/>
-        </w:tabs>
-        <w:spacing w:after="0" w:line="240" w:lineRule="auto"/>
-        <w:rPr>
-          <w:rFonts w:ascii="Courier New" w:eastAsia="Times New Roman" w:hAnsi="Courier New" w:cs="Courier New"/>
-          <w:sz w:val="20"/>
-          <w:szCs w:val="20"/>
-          <w:lang w:eastAsia="en-IN"/>
-        </w:rPr>
-      </w:pPr>
-      <w:proofErr w:type="spellStart"/>
-      <w:r>
-        <w:rPr>
-          <w:rFonts w:ascii="Courier New" w:eastAsia="Times New Roman" w:hAnsi="Courier New" w:cs="Courier New"/>
-          <w:sz w:val="20"/>
-          <w:szCs w:val="20"/>
-          <w:lang w:eastAsia="en-IN"/>
-        </w:rPr>
-        <w:t>totVarExp</w:t>
-      </w:r>
-      <w:proofErr w:type="spellEnd"/>
-      <w:r>
-        <w:rPr>
-          <w:rFonts w:ascii="Courier New" w:eastAsia="Times New Roman" w:hAnsi="Courier New" w:cs="Courier New"/>
-          <w:sz w:val="20"/>
-          <w:szCs w:val="20"/>
-          <w:lang w:eastAsia="en-IN"/>
-        </w:rPr>
-        <w:t>=</w:t>
-      </w:r>
-      <w:proofErr w:type="spellStart"/>
-      <w:r>
-        <w:rPr>
-          <w:rFonts w:ascii="Courier New" w:eastAsia="Times New Roman" w:hAnsi="Courier New" w:cs="Courier New"/>
-          <w:sz w:val="20"/>
-          <w:szCs w:val="20"/>
-          <w:lang w:eastAsia="en-IN"/>
-        </w:rPr>
-        <w:t>np.cumsum</w:t>
-      </w:r>
-      <w:proofErr w:type="spellEnd"/>
-      <w:r>
-        <w:rPr>
-          <w:rFonts w:ascii="Courier New" w:eastAsia="Times New Roman" w:hAnsi="Courier New" w:cs="Courier New"/>
-          <w:sz w:val="20"/>
-          <w:szCs w:val="20"/>
-          <w:lang w:eastAsia="en-IN"/>
-        </w:rPr>
-        <w:t>(</w:t>
-      </w:r>
-      <w:proofErr w:type="spellStart"/>
-      <w:proofErr w:type="gramStart"/>
-      <w:r>
-        <w:rPr>
-          <w:rFonts w:ascii="Courier New" w:eastAsia="Times New Roman" w:hAnsi="Courier New" w:cs="Courier New"/>
-          <w:sz w:val="20"/>
-          <w:szCs w:val="20"/>
-          <w:lang w:eastAsia="en-IN"/>
-        </w:rPr>
-        <w:t>np.round</w:t>
-      </w:r>
-      <w:proofErr w:type="spellEnd"/>
-      <w:proofErr w:type="gramEnd"/>
-      <w:r>
-        <w:rPr>
-          <w:rFonts w:ascii="Courier New" w:eastAsia="Times New Roman" w:hAnsi="Courier New" w:cs="Courier New"/>
-          <w:sz w:val="20"/>
-          <w:szCs w:val="20"/>
-          <w:lang w:eastAsia="en-IN"/>
-        </w:rPr>
-        <w:t>(</w:t>
-      </w:r>
-      <w:proofErr w:type="spellStart"/>
-      <w:r>
-        <w:rPr>
-          <w:rFonts w:ascii="Courier New" w:eastAsia="Times New Roman" w:hAnsi="Courier New" w:cs="Courier New"/>
-          <w:sz w:val="20"/>
-          <w:szCs w:val="20"/>
-          <w:lang w:eastAsia="en-IN"/>
-        </w:rPr>
-        <w:t>pca.explained_variance_ratio</w:t>
-      </w:r>
-      <w:proofErr w:type="spellEnd"/>
-      <w:r>
-        <w:rPr>
-          <w:rFonts w:ascii="Courier New" w:eastAsia="Times New Roman" w:hAnsi="Courier New" w:cs="Courier New"/>
-          <w:sz w:val="20"/>
-          <w:szCs w:val="20"/>
-          <w:lang w:eastAsia="en-IN"/>
-        </w:rPr>
-        <w:t>_, decimals=4)*100)</w:t>
-      </w:r>
-    </w:p>
-    <w:p>
-      <w:pPr>
-        <w:tabs>
-          <w:tab w:val="left" w:pos="916"/>
-          <w:tab w:val="left" w:pos="1832"/>
-          <w:tab w:val="left" w:pos="2748"/>
-          <w:tab w:val="left" w:pos="3664"/>
-          <w:tab w:val="left" w:pos="4580"/>
-          <w:tab w:val="left" w:pos="5496"/>
-          <w:tab w:val="left" w:pos="6412"/>
-          <w:tab w:val="left" w:pos="7328"/>
-          <w:tab w:val="left" w:pos="8244"/>
-          <w:tab w:val="left" w:pos="9160"/>
-          <w:tab w:val="left" w:pos="10076"/>
-          <w:tab w:val="left" w:pos="10992"/>
-          <w:tab w:val="left" w:pos="11908"/>
-          <w:tab w:val="left" w:pos="12824"/>
-          <w:tab w:val="left" w:pos="13740"/>
-          <w:tab w:val="left" w:pos="14656"/>
-        </w:tabs>
-        <w:spacing w:after="0" w:line="240" w:lineRule="auto"/>
-        <w:rPr>
-          <w:rFonts w:ascii="Courier New" w:eastAsia="Times New Roman" w:hAnsi="Courier New" w:cs="Courier New"/>
-          <w:sz w:val="20"/>
-          <w:szCs w:val="20"/>
-          <w:lang w:eastAsia="en-IN"/>
-        </w:rPr>
-      </w:pPr>
-    </w:p>
-    <w:p>
-      <w:pPr>
-        <w:tabs>
-          <w:tab w:val="left" w:pos="916"/>
-          <w:tab w:val="left" w:pos="1832"/>
-          <w:tab w:val="left" w:pos="2748"/>
-          <w:tab w:val="left" w:pos="3664"/>
-          <w:tab w:val="left" w:pos="4580"/>
-          <w:tab w:val="left" w:pos="5496"/>
-          <w:tab w:val="left" w:pos="6412"/>
-          <w:tab w:val="left" w:pos="7328"/>
-          <w:tab w:val="left" w:pos="8244"/>
-          <w:tab w:val="left" w:pos="9160"/>
-          <w:tab w:val="left" w:pos="10076"/>
-          <w:tab w:val="left" w:pos="10992"/>
-          <w:tab w:val="left" w:pos="11908"/>
-          <w:tab w:val="left" w:pos="12824"/>
-          <w:tab w:val="left" w:pos="13740"/>
-          <w:tab w:val="left" w:pos="14656"/>
-        </w:tabs>
-        <w:spacing w:after="0" w:line="240" w:lineRule="auto"/>
-        <w:rPr>
-          <w:rFonts w:ascii="Courier New" w:eastAsia="Times New Roman" w:hAnsi="Courier New" w:cs="Courier New"/>
-          <w:sz w:val="20"/>
-          <w:szCs w:val="20"/>
-          <w:lang w:eastAsia="en-IN"/>
-        </w:rPr>
-      </w:pPr>
-      <w:r>
-        <w:rPr>
-          <w:rFonts w:ascii="Courier New" w:eastAsia="Times New Roman" w:hAnsi="Courier New" w:cs="Courier New"/>
-          <w:sz w:val="20"/>
-          <w:szCs w:val="20"/>
-          <w:lang w:eastAsia="en-IN"/>
-        </w:rPr>
-        <w:t># Plot the variance explained as a function of the number of principal components</w:t>
-      </w:r>
-    </w:p>
-    <w:p>
-      <w:pPr>
-        <w:tabs>
-          <w:tab w:val="left" w:pos="916"/>
-          <w:tab w:val="left" w:pos="1832"/>
-          <w:tab w:val="left" w:pos="2748"/>
-          <w:tab w:val="left" w:pos="3664"/>
-          <w:tab w:val="left" w:pos="4580"/>
-          <w:tab w:val="left" w:pos="5496"/>
-          <w:tab w:val="left" w:pos="6412"/>
-          <w:tab w:val="left" w:pos="7328"/>
-          <w:tab w:val="left" w:pos="8244"/>
-          <w:tab w:val="left" w:pos="9160"/>
-          <w:tab w:val="left" w:pos="10076"/>
-          <w:tab w:val="left" w:pos="10992"/>
-          <w:tab w:val="left" w:pos="11908"/>
-          <w:tab w:val="left" w:pos="12824"/>
-          <w:tab w:val="left" w:pos="13740"/>
-          <w:tab w:val="left" w:pos="14656"/>
-        </w:tabs>
-        <w:spacing w:after="0" w:line="240" w:lineRule="auto"/>
-        <w:rPr>
-          <w:rFonts w:ascii="Courier New" w:eastAsia="Times New Roman" w:hAnsi="Courier New" w:cs="Courier New"/>
-          <w:sz w:val="20"/>
-          <w:szCs w:val="20"/>
-          <w:lang w:eastAsia="en-IN"/>
-        </w:rPr>
-      </w:pPr>
-      <w:proofErr w:type="spellStart"/>
-      <w:proofErr w:type="gramStart"/>
-      <w:r>
-        <w:rPr>
-          <w:rFonts w:ascii="Courier New" w:eastAsia="Times New Roman" w:hAnsi="Courier New" w:cs="Courier New"/>
-          <w:sz w:val="20"/>
-          <w:szCs w:val="20"/>
-          <w:lang w:eastAsia="en-IN"/>
-        </w:rPr>
-        <w:t>plt.plot</w:t>
-      </w:r>
-      <w:proofErr w:type="spellEnd"/>
-      <w:proofErr w:type="gramEnd"/>
-      <w:r>
-        <w:rPr>
-          <w:rFonts w:ascii="Courier New" w:eastAsia="Times New Roman" w:hAnsi="Courier New" w:cs="Courier New"/>
-          <w:sz w:val="20"/>
-          <w:szCs w:val="20"/>
-          <w:lang w:eastAsia="en-IN"/>
-        </w:rPr>
-        <w:t>(</w:t>
-      </w:r>
-      <w:proofErr w:type="spellStart"/>
-      <w:r>
-        <w:rPr>
-          <w:rFonts w:ascii="Courier New" w:eastAsia="Times New Roman" w:hAnsi="Courier New" w:cs="Courier New"/>
-          <w:sz w:val="20"/>
-          <w:szCs w:val="20"/>
-          <w:lang w:eastAsia="en-IN"/>
-        </w:rPr>
-        <w:t>totVarExp</w:t>
-      </w:r>
-      <w:proofErr w:type="spellEnd"/>
-      <w:r>
-        <w:rPr>
-          <w:rFonts w:ascii="Courier New" w:eastAsia="Times New Roman" w:hAnsi="Courier New" w:cs="Courier New"/>
-          <w:sz w:val="20"/>
-          <w:szCs w:val="20"/>
-          <w:lang w:eastAsia="en-IN"/>
-        </w:rPr>
-        <w:t>)</w:t>
-      </w:r>
-    </w:p>
-    <w:p>
-      <w:pPr>
-        <w:tabs>
-          <w:tab w:val="left" w:pos="916"/>
-          <w:tab w:val="left" w:pos="1832"/>
-          <w:tab w:val="left" w:pos="2748"/>
-          <w:tab w:val="left" w:pos="3664"/>
-          <w:tab w:val="left" w:pos="4580"/>
-          <w:tab w:val="left" w:pos="5496"/>
-          <w:tab w:val="left" w:pos="6412"/>
-          <w:tab w:val="left" w:pos="7328"/>
-          <w:tab w:val="left" w:pos="8244"/>
-          <w:tab w:val="left" w:pos="9160"/>
-          <w:tab w:val="left" w:pos="10076"/>
-          <w:tab w:val="left" w:pos="10992"/>
-          <w:tab w:val="left" w:pos="11908"/>
-          <w:tab w:val="left" w:pos="12824"/>
-          <w:tab w:val="left" w:pos="13740"/>
-          <w:tab w:val="left" w:pos="14656"/>
-        </w:tabs>
-        <w:spacing w:after="0" w:line="240" w:lineRule="auto"/>
-        <w:rPr>
-          <w:rFonts w:ascii="Courier New" w:eastAsia="Times New Roman" w:hAnsi="Courier New" w:cs="Courier New"/>
-          <w:sz w:val="20"/>
-          <w:szCs w:val="20"/>
-          <w:lang w:eastAsia="en-IN"/>
-        </w:rPr>
-      </w:pPr>
-      <w:proofErr w:type="spellStart"/>
-      <w:proofErr w:type="gramStart"/>
+      <w:proofErr w:type="spellStart"/>
       <w:r>
         <w:rPr>
           <w:rFonts w:ascii="Courier New" w:eastAsia="Times New Roman" w:hAnsi="Courier New" w:cs="Courier New"/>
@@ -5085,7 +4661,6 @@
         <w:t>plt.xlabel</w:t>
       </w:r>
       <w:proofErr w:type="spellEnd"/>
-      <w:proofErr w:type="gramEnd"/>
       <w:r>
         <w:rPr>
           <w:rFonts w:ascii="Courier New" w:eastAsia="Times New Roman" w:hAnsi="Courier New" w:cs="Courier New"/>
@@ -5125,7 +4700,6 @@
         </w:rPr>
       </w:pPr>
       <w:proofErr w:type="spellStart"/>
-      <w:proofErr w:type="gramStart"/>
       <w:r>
         <w:rPr>
           <w:rFonts w:ascii="Courier New" w:eastAsia="Times New Roman" w:hAnsi="Courier New" w:cs="Courier New"/>
@@ -5136,7 +4710,6 @@
         <w:t>plt.ylabel</w:t>
       </w:r>
       <w:proofErr w:type="spellEnd"/>
-      <w:proofErr w:type="gramEnd"/>
       <w:r>
         <w:rPr>
           <w:rFonts w:ascii="Courier New" w:eastAsia="Times New Roman" w:hAnsi="Courier New" w:cs="Courier New"/>
@@ -5176,7 +4749,6 @@
         </w:rPr>
       </w:pPr>
       <w:proofErr w:type="spellStart"/>
-      <w:proofErr w:type="gramStart"/>
       <w:r>
         <w:rPr>
           <w:rFonts w:ascii="Courier New" w:eastAsia="Times New Roman" w:hAnsi="Courier New" w:cs="Courier New"/>
@@ -5187,7 +4759,6 @@
         <w:t>plt.title</w:t>
       </w:r>
       <w:proofErr w:type="spellEnd"/>
-      <w:proofErr w:type="gramEnd"/>
       <w:r>
         <w:rPr>
           <w:rFonts w:ascii="Courier New" w:eastAsia="Times New Roman" w:hAnsi="Courier New" w:cs="Courier New"/>
@@ -5227,7 +4798,6 @@
         </w:rPr>
       </w:pPr>
       <w:proofErr w:type="spellStart"/>
-      <w:proofErr w:type="gramStart"/>
       <w:r>
         <w:rPr>
           <w:rFonts w:ascii="Courier New" w:eastAsia="Times New Roman" w:hAnsi="Courier New" w:cs="Courier New"/>
@@ -5238,7 +4808,6 @@
         <w:t>plt.savefig</w:t>
       </w:r>
       <w:proofErr w:type="spellEnd"/>
-      <w:proofErr w:type="gramEnd"/>
       <w:r>
         <w:rPr>
           <w:rFonts w:ascii="Courier New" w:eastAsia="Times New Roman" w:hAnsi="Courier New" w:cs="Courier New"/>
@@ -5753,135 +5322,569 @@
           <w:szCs w:val="20"/>
           <w:lang w:eastAsia="en-IN"/>
         </w:rPr>
+        <w:t>(digits[,1:64])</w:t>
+      </w:r>
+    </w:p>
+    <w:p>
+      <w:pPr>
+        <w:tabs>
+          <w:tab w:val="left" w:pos="916"/>
+          <w:tab w:val="left" w:pos="1832"/>
+          <w:tab w:val="left" w:pos="2748"/>
+          <w:tab w:val="left" w:pos="3664"/>
+          <w:tab w:val="left" w:pos="4580"/>
+          <w:tab w:val="left" w:pos="5496"/>
+          <w:tab w:val="left" w:pos="6412"/>
+          <w:tab w:val="left" w:pos="7328"/>
+          <w:tab w:val="left" w:pos="8244"/>
+          <w:tab w:val="left" w:pos="9160"/>
+          <w:tab w:val="left" w:pos="10076"/>
+          <w:tab w:val="left" w:pos="10992"/>
+          <w:tab w:val="left" w:pos="11908"/>
+          <w:tab w:val="left" w:pos="12824"/>
+          <w:tab w:val="left" w:pos="13740"/>
+          <w:tab w:val="left" w:pos="14656"/>
+        </w:tabs>
+        <w:spacing w:after="0" w:line="240" w:lineRule="auto"/>
+        <w:rPr>
+          <w:rFonts w:ascii="Courier New" w:eastAsia="Times New Roman" w:hAnsi="Courier New" w:cs="Courier New"/>
+          <w:sz w:val="20"/>
+          <w:szCs w:val="20"/>
+          <w:lang w:eastAsia="en-IN"/>
+        </w:rPr>
+      </w:pPr>
+    </w:p>
+    <w:p>
+      <w:pPr>
+        <w:tabs>
+          <w:tab w:val="left" w:pos="916"/>
+          <w:tab w:val="left" w:pos="1832"/>
+          <w:tab w:val="left" w:pos="2748"/>
+          <w:tab w:val="left" w:pos="3664"/>
+          <w:tab w:val="left" w:pos="4580"/>
+          <w:tab w:val="left" w:pos="5496"/>
+          <w:tab w:val="left" w:pos="6412"/>
+          <w:tab w:val="left" w:pos="7328"/>
+          <w:tab w:val="left" w:pos="8244"/>
+          <w:tab w:val="left" w:pos="9160"/>
+          <w:tab w:val="left" w:pos="10076"/>
+          <w:tab w:val="left" w:pos="10992"/>
+          <w:tab w:val="left" w:pos="11908"/>
+          <w:tab w:val="left" w:pos="12824"/>
+          <w:tab w:val="left" w:pos="13740"/>
+          <w:tab w:val="left" w:pos="14656"/>
+        </w:tabs>
+        <w:spacing w:after="0" w:line="240" w:lineRule="auto"/>
+        <w:rPr>
+          <w:rFonts w:ascii="Courier New" w:eastAsia="Times New Roman" w:hAnsi="Courier New" w:cs="Courier New"/>
+          <w:sz w:val="20"/>
+          <w:szCs w:val="20"/>
+          <w:lang w:eastAsia="en-IN"/>
+        </w:rPr>
+      </w:pPr>
+      <w:r>
+        <w:rPr>
+          <w:rFonts w:ascii="Courier New" w:eastAsia="Times New Roman" w:hAnsi="Courier New" w:cs="Courier New"/>
+          <w:sz w:val="20"/>
+          <w:szCs w:val="20"/>
+          <w:lang w:eastAsia="en-IN"/>
+        </w:rPr>
+        <w:t xml:space="preserve"># Create a data frame of Principal components and the digit classes </w:t>
+      </w:r>
+    </w:p>
+    <w:p>
+      <w:pPr>
+        <w:tabs>
+          <w:tab w:val="left" w:pos="916"/>
+          <w:tab w:val="left" w:pos="1832"/>
+          <w:tab w:val="left" w:pos="2748"/>
+          <w:tab w:val="left" w:pos="3664"/>
+          <w:tab w:val="left" w:pos="4580"/>
+          <w:tab w:val="left" w:pos="5496"/>
+          <w:tab w:val="left" w:pos="6412"/>
+          <w:tab w:val="left" w:pos="7328"/>
+          <w:tab w:val="left" w:pos="8244"/>
+          <w:tab w:val="left" w:pos="9160"/>
+          <w:tab w:val="left" w:pos="10076"/>
+          <w:tab w:val="left" w:pos="10992"/>
+          <w:tab w:val="left" w:pos="11908"/>
+          <w:tab w:val="left" w:pos="12824"/>
+          <w:tab w:val="left" w:pos="13740"/>
+          <w:tab w:val="left" w:pos="14656"/>
+        </w:tabs>
+        <w:spacing w:after="0" w:line="240" w:lineRule="auto"/>
+        <w:rPr>
+          <w:rFonts w:ascii="Courier New" w:eastAsia="Times New Roman" w:hAnsi="Courier New" w:cs="Courier New"/>
+          <w:sz w:val="20"/>
+          <w:szCs w:val="20"/>
+          <w:lang w:eastAsia="en-IN"/>
+        </w:rPr>
+      </w:pPr>
+      <w:proofErr w:type="spellStart"/>
+      <w:r>
+        <w:rPr>
+          <w:rFonts w:ascii="Courier New" w:eastAsia="Times New Roman" w:hAnsi="Courier New" w:cs="Courier New"/>
+          <w:sz w:val="20"/>
+          <w:szCs w:val="20"/>
+          <w:lang w:eastAsia="en-IN"/>
+        </w:rPr>
+        <w:t>df</w:t>
+      </w:r>
+      <w:proofErr w:type="spellEnd"/>
+      <w:r>
+        <w:rPr>
+          <w:rFonts w:ascii="Courier New" w:eastAsia="Times New Roman" w:hAnsi="Courier New" w:cs="Courier New"/>
+          <w:sz w:val="20"/>
+          <w:szCs w:val="20"/>
+          <w:lang w:eastAsia="en-IN"/>
+        </w:rPr>
+        <w:t xml:space="preserve"> &lt;- </w:t>
+      </w:r>
+      <w:proofErr w:type="spellStart"/>
+      <w:r>
+        <w:rPr>
+          <w:rFonts w:ascii="Courier New" w:eastAsia="Times New Roman" w:hAnsi="Courier New" w:cs="Courier New"/>
+          <w:sz w:val="20"/>
+          <w:szCs w:val="20"/>
+          <w:lang w:eastAsia="en-IN"/>
+        </w:rPr>
+        <w:t>data.frame</w:t>
+      </w:r>
+      <w:proofErr w:type="spellEnd"/>
+      <w:r>
+        <w:rPr>
+          <w:rFonts w:ascii="Courier New" w:eastAsia="Times New Roman" w:hAnsi="Courier New" w:cs="Courier New"/>
+          <w:sz w:val="20"/>
+          <w:szCs w:val="20"/>
+          <w:lang w:eastAsia="en-IN"/>
+        </w:rPr>
         <w:t>(</w:t>
       </w:r>
-      <w:proofErr w:type="gramStart"/>
-      <w:r>
-        <w:rPr>
-          <w:rFonts w:ascii="Courier New" w:eastAsia="Times New Roman" w:hAnsi="Courier New" w:cs="Courier New"/>
-          <w:sz w:val="20"/>
-          <w:szCs w:val="20"/>
-          <w:lang w:eastAsia="en-IN"/>
-        </w:rPr>
-        <w:t>digits[</w:t>
-      </w:r>
-      <w:proofErr w:type="gramEnd"/>
-      <w:r>
-        <w:rPr>
-          <w:rFonts w:ascii="Courier New" w:eastAsia="Times New Roman" w:hAnsi="Courier New" w:cs="Courier New"/>
-          <w:sz w:val="20"/>
-          <w:szCs w:val="20"/>
-          <w:lang w:eastAsia="en-IN"/>
-        </w:rPr>
-        <w:t>,1:64])</w:t>
-      </w:r>
-    </w:p>
-    <w:p>
-      <w:pPr>
-        <w:tabs>
-          <w:tab w:val="left" w:pos="916"/>
-          <w:tab w:val="left" w:pos="1832"/>
-          <w:tab w:val="left" w:pos="2748"/>
-          <w:tab w:val="left" w:pos="3664"/>
-          <w:tab w:val="left" w:pos="4580"/>
-          <w:tab w:val="left" w:pos="5496"/>
-          <w:tab w:val="left" w:pos="6412"/>
-          <w:tab w:val="left" w:pos="7328"/>
-          <w:tab w:val="left" w:pos="8244"/>
-          <w:tab w:val="left" w:pos="9160"/>
-          <w:tab w:val="left" w:pos="10076"/>
-          <w:tab w:val="left" w:pos="10992"/>
-          <w:tab w:val="left" w:pos="11908"/>
-          <w:tab w:val="left" w:pos="12824"/>
-          <w:tab w:val="left" w:pos="13740"/>
-          <w:tab w:val="left" w:pos="14656"/>
-        </w:tabs>
-        <w:spacing w:after="0" w:line="240" w:lineRule="auto"/>
-        <w:rPr>
-          <w:rFonts w:ascii="Courier New" w:eastAsia="Times New Roman" w:hAnsi="Courier New" w:cs="Courier New"/>
-          <w:sz w:val="20"/>
-          <w:szCs w:val="20"/>
-          <w:lang w:eastAsia="en-IN"/>
-        </w:rPr>
-      </w:pPr>
-    </w:p>
-    <w:p>
-      <w:pPr>
-        <w:tabs>
-          <w:tab w:val="left" w:pos="916"/>
-          <w:tab w:val="left" w:pos="1832"/>
-          <w:tab w:val="left" w:pos="2748"/>
-          <w:tab w:val="left" w:pos="3664"/>
-          <w:tab w:val="left" w:pos="4580"/>
-          <w:tab w:val="left" w:pos="5496"/>
-          <w:tab w:val="left" w:pos="6412"/>
-          <w:tab w:val="left" w:pos="7328"/>
-          <w:tab w:val="left" w:pos="8244"/>
-          <w:tab w:val="left" w:pos="9160"/>
-          <w:tab w:val="left" w:pos="10076"/>
-          <w:tab w:val="left" w:pos="10992"/>
-          <w:tab w:val="left" w:pos="11908"/>
-          <w:tab w:val="left" w:pos="12824"/>
-          <w:tab w:val="left" w:pos="13740"/>
-          <w:tab w:val="left" w:pos="14656"/>
-        </w:tabs>
-        <w:spacing w:after="0" w:line="240" w:lineRule="auto"/>
-        <w:rPr>
-          <w:rFonts w:ascii="Courier New" w:eastAsia="Times New Roman" w:hAnsi="Courier New" w:cs="Courier New"/>
-          <w:sz w:val="20"/>
-          <w:szCs w:val="20"/>
-          <w:lang w:eastAsia="en-IN"/>
-        </w:rPr>
-      </w:pPr>
-      <w:r>
-        <w:rPr>
-          <w:rFonts w:ascii="Courier New" w:eastAsia="Times New Roman" w:hAnsi="Courier New" w:cs="Courier New"/>
-          <w:sz w:val="20"/>
-          <w:szCs w:val="20"/>
-          <w:lang w:eastAsia="en-IN"/>
-        </w:rPr>
-        <w:t xml:space="preserve"># Create a data frame of Principal components and the digit classes </w:t>
-      </w:r>
-    </w:p>
-    <w:p>
-      <w:pPr>
-        <w:tabs>
-          <w:tab w:val="left" w:pos="916"/>
-          <w:tab w:val="left" w:pos="1832"/>
-          <w:tab w:val="left" w:pos="2748"/>
-          <w:tab w:val="left" w:pos="3664"/>
-          <w:tab w:val="left" w:pos="4580"/>
-          <w:tab w:val="left" w:pos="5496"/>
-          <w:tab w:val="left" w:pos="6412"/>
-          <w:tab w:val="left" w:pos="7328"/>
-          <w:tab w:val="left" w:pos="8244"/>
-          <w:tab w:val="left" w:pos="9160"/>
-          <w:tab w:val="left" w:pos="10076"/>
-          <w:tab w:val="left" w:pos="10992"/>
-          <w:tab w:val="left" w:pos="11908"/>
-          <w:tab w:val="left" w:pos="12824"/>
-          <w:tab w:val="left" w:pos="13740"/>
-          <w:tab w:val="left" w:pos="14656"/>
-        </w:tabs>
-        <w:spacing w:after="0" w:line="240" w:lineRule="auto"/>
-        <w:rPr>
-          <w:rFonts w:ascii="Courier New" w:eastAsia="Times New Roman" w:hAnsi="Courier New" w:cs="Courier New"/>
-          <w:sz w:val="20"/>
-          <w:szCs w:val="20"/>
-          <w:lang w:eastAsia="en-IN"/>
-        </w:rPr>
-      </w:pPr>
-      <w:r>
-        <w:rPr>
-          <w:rFonts w:ascii="Courier New" w:eastAsia="Times New Roman" w:hAnsi="Courier New" w:cs="Courier New"/>
-          <w:sz w:val="20"/>
-          <w:szCs w:val="20"/>
-          <w:lang w:eastAsia="en-IN"/>
-        </w:rPr>
-        <w:t xml:space="preserve">df &lt;- </w:t>
-      </w:r>
-      <w:proofErr w:type="spellStart"/>
-      <w:proofErr w:type="gramStart"/>
+      <w:proofErr w:type="spellStart"/>
+      <w:r>
+        <w:rPr>
+          <w:rFonts w:ascii="Courier New" w:eastAsia="Times New Roman" w:hAnsi="Courier New" w:cs="Courier New"/>
+          <w:sz w:val="20"/>
+          <w:szCs w:val="20"/>
+          <w:lang w:eastAsia="en-IN"/>
+        </w:rPr>
+        <w:t>digitsPCA$x</w:t>
+      </w:r>
+      <w:proofErr w:type="spellEnd"/>
+      <w:r>
+        <w:rPr>
+          <w:rFonts w:ascii="Courier New" w:eastAsia="Times New Roman" w:hAnsi="Courier New" w:cs="Courier New"/>
+          <w:sz w:val="20"/>
+          <w:szCs w:val="20"/>
+          <w:lang w:eastAsia="en-IN"/>
+        </w:rPr>
+        <w:t>)</w:t>
+      </w:r>
+    </w:p>
+    <w:p>
+      <w:pPr>
+        <w:tabs>
+          <w:tab w:val="left" w:pos="916"/>
+          <w:tab w:val="left" w:pos="1832"/>
+          <w:tab w:val="left" w:pos="2748"/>
+          <w:tab w:val="left" w:pos="3664"/>
+          <w:tab w:val="left" w:pos="4580"/>
+          <w:tab w:val="left" w:pos="5496"/>
+          <w:tab w:val="left" w:pos="6412"/>
+          <w:tab w:val="left" w:pos="7328"/>
+          <w:tab w:val="left" w:pos="8244"/>
+          <w:tab w:val="left" w:pos="9160"/>
+          <w:tab w:val="left" w:pos="10076"/>
+          <w:tab w:val="left" w:pos="10992"/>
+          <w:tab w:val="left" w:pos="11908"/>
+          <w:tab w:val="left" w:pos="12824"/>
+          <w:tab w:val="left" w:pos="13740"/>
+          <w:tab w:val="left" w:pos="14656"/>
+        </w:tabs>
+        <w:spacing w:after="0" w:line="240" w:lineRule="auto"/>
+        <w:rPr>
+          <w:rFonts w:ascii="Courier New" w:eastAsia="Times New Roman" w:hAnsi="Courier New" w:cs="Courier New"/>
+          <w:sz w:val="20"/>
+          <w:szCs w:val="20"/>
+          <w:lang w:eastAsia="en-IN"/>
+        </w:rPr>
+      </w:pPr>
+      <w:r>
+        <w:rPr>
+          <w:rFonts w:ascii="Courier New" w:eastAsia="Times New Roman" w:hAnsi="Courier New" w:cs="Courier New"/>
+          <w:sz w:val="20"/>
+          <w:szCs w:val="20"/>
+          <w:lang w:eastAsia="en-IN"/>
+        </w:rPr>
+        <w:t xml:space="preserve">df1 &lt;- </w:t>
+      </w:r>
+      <w:proofErr w:type="spellStart"/>
+      <w:r>
+        <w:rPr>
+          <w:rFonts w:ascii="Courier New" w:eastAsia="Times New Roman" w:hAnsi="Courier New" w:cs="Courier New"/>
+          <w:sz w:val="20"/>
+          <w:szCs w:val="20"/>
+          <w:lang w:eastAsia="en-IN"/>
+        </w:rPr>
+        <w:t>cbind</w:t>
+      </w:r>
+      <w:proofErr w:type="spellEnd"/>
+      <w:r>
+        <w:rPr>
+          <w:rFonts w:ascii="Courier New" w:eastAsia="Times New Roman" w:hAnsi="Courier New" w:cs="Courier New"/>
+          <w:sz w:val="20"/>
+          <w:szCs w:val="20"/>
+          <w:lang w:eastAsia="en-IN"/>
+        </w:rPr>
+        <w:t>(</w:t>
+      </w:r>
+      <w:proofErr w:type="spellStart"/>
+      <w:r>
+        <w:rPr>
+          <w:rFonts w:ascii="Courier New" w:eastAsia="Times New Roman" w:hAnsi="Courier New" w:cs="Courier New"/>
+          <w:sz w:val="20"/>
+          <w:szCs w:val="20"/>
+          <w:lang w:eastAsia="en-IN"/>
+        </w:rPr>
+        <w:t>df,digitClasses</w:t>
+      </w:r>
+      <w:proofErr w:type="spellEnd"/>
+      <w:r>
+        <w:rPr>
+          <w:rFonts w:ascii="Courier New" w:eastAsia="Times New Roman" w:hAnsi="Courier New" w:cs="Courier New"/>
+          <w:sz w:val="20"/>
+          <w:szCs w:val="20"/>
+          <w:lang w:eastAsia="en-IN"/>
+        </w:rPr>
+        <w:t>)</w:t>
+      </w:r>
+    </w:p>
+    <w:p>
+      <w:pPr>
+        <w:tabs>
+          <w:tab w:val="left" w:pos="916"/>
+          <w:tab w:val="left" w:pos="1832"/>
+          <w:tab w:val="left" w:pos="2748"/>
+          <w:tab w:val="left" w:pos="3664"/>
+          <w:tab w:val="left" w:pos="4580"/>
+          <w:tab w:val="left" w:pos="5496"/>
+          <w:tab w:val="left" w:pos="6412"/>
+          <w:tab w:val="left" w:pos="7328"/>
+          <w:tab w:val="left" w:pos="8244"/>
+          <w:tab w:val="left" w:pos="9160"/>
+          <w:tab w:val="left" w:pos="10076"/>
+          <w:tab w:val="left" w:pos="10992"/>
+          <w:tab w:val="left" w:pos="11908"/>
+          <w:tab w:val="left" w:pos="12824"/>
+          <w:tab w:val="left" w:pos="13740"/>
+          <w:tab w:val="left" w:pos="14656"/>
+        </w:tabs>
+        <w:spacing w:after="0" w:line="240" w:lineRule="auto"/>
+        <w:rPr>
+          <w:rFonts w:ascii="Courier New" w:eastAsia="Times New Roman" w:hAnsi="Courier New" w:cs="Courier New"/>
+          <w:sz w:val="20"/>
+          <w:szCs w:val="20"/>
+          <w:lang w:eastAsia="en-IN"/>
+        </w:rPr>
+      </w:pPr>
+    </w:p>
+    <w:p>
+      <w:pPr>
+        <w:tabs>
+          <w:tab w:val="left" w:pos="916"/>
+          <w:tab w:val="left" w:pos="1832"/>
+          <w:tab w:val="left" w:pos="2748"/>
+          <w:tab w:val="left" w:pos="3664"/>
+          <w:tab w:val="left" w:pos="4580"/>
+          <w:tab w:val="left" w:pos="5496"/>
+          <w:tab w:val="left" w:pos="6412"/>
+          <w:tab w:val="left" w:pos="7328"/>
+          <w:tab w:val="left" w:pos="8244"/>
+          <w:tab w:val="left" w:pos="9160"/>
+          <w:tab w:val="left" w:pos="10076"/>
+          <w:tab w:val="left" w:pos="10992"/>
+          <w:tab w:val="left" w:pos="11908"/>
+          <w:tab w:val="left" w:pos="12824"/>
+          <w:tab w:val="left" w:pos="13740"/>
+          <w:tab w:val="left" w:pos="14656"/>
+        </w:tabs>
+        <w:spacing w:after="0" w:line="240" w:lineRule="auto"/>
+        <w:rPr>
+          <w:rFonts w:ascii="Courier New" w:eastAsia="Times New Roman" w:hAnsi="Courier New" w:cs="Courier New"/>
+          <w:sz w:val="20"/>
+          <w:szCs w:val="20"/>
+          <w:lang w:eastAsia="en-IN"/>
+        </w:rPr>
+      </w:pPr>
+      <w:r>
+        <w:rPr>
+          <w:rFonts w:ascii="Courier New" w:eastAsia="Times New Roman" w:hAnsi="Courier New" w:cs="Courier New"/>
+          <w:sz w:val="20"/>
+          <w:szCs w:val="20"/>
+          <w:lang w:eastAsia="en-IN"/>
+        </w:rPr>
+        <w:t># Pick only the first 2 principal components</w:t>
+      </w:r>
+    </w:p>
+    <w:p>
+      <w:pPr>
+        <w:tabs>
+          <w:tab w:val="left" w:pos="916"/>
+          <w:tab w:val="left" w:pos="1832"/>
+          <w:tab w:val="left" w:pos="2748"/>
+          <w:tab w:val="left" w:pos="3664"/>
+          <w:tab w:val="left" w:pos="4580"/>
+          <w:tab w:val="left" w:pos="5496"/>
+          <w:tab w:val="left" w:pos="6412"/>
+          <w:tab w:val="left" w:pos="7328"/>
+          <w:tab w:val="left" w:pos="8244"/>
+          <w:tab w:val="left" w:pos="9160"/>
+          <w:tab w:val="left" w:pos="10076"/>
+          <w:tab w:val="left" w:pos="10992"/>
+          <w:tab w:val="left" w:pos="11908"/>
+          <w:tab w:val="left" w:pos="12824"/>
+          <w:tab w:val="left" w:pos="13740"/>
+          <w:tab w:val="left" w:pos="14656"/>
+        </w:tabs>
+        <w:spacing w:after="0" w:line="240" w:lineRule="auto"/>
+        <w:rPr>
+          <w:rFonts w:ascii="Courier New" w:eastAsia="Times New Roman" w:hAnsi="Courier New" w:cs="Courier New"/>
+          <w:sz w:val="20"/>
+          <w:szCs w:val="20"/>
+          <w:lang w:eastAsia="en-IN"/>
+        </w:rPr>
+      </w:pPr>
+      <w:r>
+        <w:rPr>
+          <w:rFonts w:ascii="Courier New" w:eastAsia="Times New Roman" w:hAnsi="Courier New" w:cs="Courier New"/>
+          <w:sz w:val="20"/>
+          <w:szCs w:val="20"/>
+          <w:lang w:eastAsia="en-IN"/>
+        </w:rPr>
+        <w:t>a&lt;- df[,1:2]</w:t>
+      </w:r>
+    </w:p>
+    <w:p>
+      <w:pPr>
+        <w:tabs>
+          <w:tab w:val="left" w:pos="916"/>
+          <w:tab w:val="left" w:pos="1832"/>
+          <w:tab w:val="left" w:pos="2748"/>
+          <w:tab w:val="left" w:pos="3664"/>
+          <w:tab w:val="left" w:pos="4580"/>
+          <w:tab w:val="left" w:pos="5496"/>
+          <w:tab w:val="left" w:pos="6412"/>
+          <w:tab w:val="left" w:pos="7328"/>
+          <w:tab w:val="left" w:pos="8244"/>
+          <w:tab w:val="left" w:pos="9160"/>
+          <w:tab w:val="left" w:pos="10076"/>
+          <w:tab w:val="left" w:pos="10992"/>
+          <w:tab w:val="left" w:pos="11908"/>
+          <w:tab w:val="left" w:pos="12824"/>
+          <w:tab w:val="left" w:pos="13740"/>
+          <w:tab w:val="left" w:pos="14656"/>
+        </w:tabs>
+        <w:spacing w:after="0" w:line="240" w:lineRule="auto"/>
+        <w:rPr>
+          <w:rFonts w:ascii="Courier New" w:eastAsia="Times New Roman" w:hAnsi="Courier New" w:cs="Courier New"/>
+          <w:sz w:val="20"/>
+          <w:szCs w:val="20"/>
+          <w:lang w:eastAsia="en-IN"/>
+        </w:rPr>
+      </w:pPr>
+      <w:r>
+        <w:rPr>
+          <w:rFonts w:ascii="Courier New" w:eastAsia="Times New Roman" w:hAnsi="Courier New" w:cs="Courier New"/>
+          <w:sz w:val="20"/>
+          <w:szCs w:val="20"/>
+          <w:lang w:eastAsia="en-IN"/>
+        </w:rPr>
+        <w:t># Compute K Means of 10 clusters and allow for 1000 iterations</w:t>
+      </w:r>
+    </w:p>
+    <w:p>
+      <w:pPr>
+        <w:tabs>
+          <w:tab w:val="left" w:pos="916"/>
+          <w:tab w:val="left" w:pos="1832"/>
+          <w:tab w:val="left" w:pos="2748"/>
+          <w:tab w:val="left" w:pos="3664"/>
+          <w:tab w:val="left" w:pos="4580"/>
+          <w:tab w:val="left" w:pos="5496"/>
+          <w:tab w:val="left" w:pos="6412"/>
+          <w:tab w:val="left" w:pos="7328"/>
+          <w:tab w:val="left" w:pos="8244"/>
+          <w:tab w:val="left" w:pos="9160"/>
+          <w:tab w:val="left" w:pos="10076"/>
+          <w:tab w:val="left" w:pos="10992"/>
+          <w:tab w:val="left" w:pos="11908"/>
+          <w:tab w:val="left" w:pos="12824"/>
+          <w:tab w:val="left" w:pos="13740"/>
+          <w:tab w:val="left" w:pos="14656"/>
+        </w:tabs>
+        <w:spacing w:after="0" w:line="240" w:lineRule="auto"/>
+        <w:rPr>
+          <w:rFonts w:ascii="Courier New" w:eastAsia="Times New Roman" w:hAnsi="Courier New" w:cs="Courier New"/>
+          <w:sz w:val="20"/>
+          <w:szCs w:val="20"/>
+          <w:lang w:eastAsia="en-IN"/>
+        </w:rPr>
+      </w:pPr>
+      <w:r>
+        <w:rPr>
+          <w:rFonts w:ascii="Courier New" w:eastAsia="Times New Roman" w:hAnsi="Courier New" w:cs="Courier New"/>
+          <w:sz w:val="20"/>
+          <w:szCs w:val="20"/>
+          <w:lang w:eastAsia="en-IN"/>
+        </w:rPr>
+        <w:t>k&lt;-</w:t>
+      </w:r>
+      <w:proofErr w:type="spellStart"/>
+      <w:r>
+        <w:rPr>
+          <w:rFonts w:ascii="Courier New" w:eastAsia="Times New Roman" w:hAnsi="Courier New" w:cs="Courier New"/>
+          <w:sz w:val="20"/>
+          <w:szCs w:val="20"/>
+          <w:lang w:eastAsia="en-IN"/>
+        </w:rPr>
+        <w:t>kmeans</w:t>
+      </w:r>
+      <w:proofErr w:type="spellEnd"/>
+      <w:r>
+        <w:rPr>
+          <w:rFonts w:ascii="Courier New" w:eastAsia="Times New Roman" w:hAnsi="Courier New" w:cs="Courier New"/>
+          <w:sz w:val="20"/>
+          <w:szCs w:val="20"/>
+          <w:lang w:eastAsia="en-IN"/>
+        </w:rPr>
+        <w:t>(a,10,1000)</w:t>
+      </w:r>
+    </w:p>
+    <w:p>
+      <w:pPr>
+        <w:tabs>
+          <w:tab w:val="left" w:pos="916"/>
+          <w:tab w:val="left" w:pos="1832"/>
+          <w:tab w:val="left" w:pos="2748"/>
+          <w:tab w:val="left" w:pos="3664"/>
+          <w:tab w:val="left" w:pos="4580"/>
+          <w:tab w:val="left" w:pos="5496"/>
+          <w:tab w:val="left" w:pos="6412"/>
+          <w:tab w:val="left" w:pos="7328"/>
+          <w:tab w:val="left" w:pos="8244"/>
+          <w:tab w:val="left" w:pos="9160"/>
+          <w:tab w:val="left" w:pos="10076"/>
+          <w:tab w:val="left" w:pos="10992"/>
+          <w:tab w:val="left" w:pos="11908"/>
+          <w:tab w:val="left" w:pos="12824"/>
+          <w:tab w:val="left" w:pos="13740"/>
+          <w:tab w:val="left" w:pos="14656"/>
+        </w:tabs>
+        <w:spacing w:after="0" w:line="240" w:lineRule="auto"/>
+        <w:rPr>
+          <w:rFonts w:ascii="Courier New" w:eastAsia="Times New Roman" w:hAnsi="Courier New" w:cs="Courier New"/>
+          <w:sz w:val="20"/>
+          <w:szCs w:val="20"/>
+          <w:lang w:eastAsia="en-IN"/>
+        </w:rPr>
+      </w:pPr>
+    </w:p>
+    <w:p>
+      <w:pPr>
+        <w:tabs>
+          <w:tab w:val="left" w:pos="916"/>
+          <w:tab w:val="left" w:pos="1832"/>
+          <w:tab w:val="left" w:pos="2748"/>
+          <w:tab w:val="left" w:pos="3664"/>
+          <w:tab w:val="left" w:pos="4580"/>
+          <w:tab w:val="left" w:pos="5496"/>
+          <w:tab w:val="left" w:pos="6412"/>
+          <w:tab w:val="left" w:pos="7328"/>
+          <w:tab w:val="left" w:pos="8244"/>
+          <w:tab w:val="left" w:pos="9160"/>
+          <w:tab w:val="left" w:pos="10076"/>
+          <w:tab w:val="left" w:pos="10992"/>
+          <w:tab w:val="left" w:pos="11908"/>
+          <w:tab w:val="left" w:pos="12824"/>
+          <w:tab w:val="left" w:pos="13740"/>
+          <w:tab w:val="left" w:pos="14656"/>
+        </w:tabs>
+        <w:spacing w:after="0" w:line="240" w:lineRule="auto"/>
+        <w:rPr>
+          <w:rFonts w:ascii="Courier New" w:eastAsia="Times New Roman" w:hAnsi="Courier New" w:cs="Courier New"/>
+          <w:sz w:val="20"/>
+          <w:szCs w:val="20"/>
+          <w:lang w:eastAsia="en-IN"/>
+        </w:rPr>
+      </w:pPr>
+      <w:r>
+        <w:rPr>
+          <w:rFonts w:ascii="Courier New" w:eastAsia="Times New Roman" w:hAnsi="Courier New" w:cs="Courier New"/>
+          <w:sz w:val="20"/>
+          <w:szCs w:val="20"/>
+          <w:lang w:eastAsia="en-IN"/>
+        </w:rPr>
+        <w:t xml:space="preserve"># Create a </w:t>
+      </w:r>
+      <w:proofErr w:type="spellStart"/>
+      <w:r>
+        <w:rPr>
+          <w:rFonts w:ascii="Courier New" w:eastAsia="Times New Roman" w:hAnsi="Courier New" w:cs="Courier New"/>
+          <w:sz w:val="20"/>
+          <w:szCs w:val="20"/>
+          <w:lang w:eastAsia="en-IN"/>
+        </w:rPr>
+        <w:t>dataframe</w:t>
+      </w:r>
+      <w:proofErr w:type="spellEnd"/>
+      <w:r>
+        <w:rPr>
+          <w:rFonts w:ascii="Courier New" w:eastAsia="Times New Roman" w:hAnsi="Courier New" w:cs="Courier New"/>
+          <w:sz w:val="20"/>
+          <w:szCs w:val="20"/>
+          <w:lang w:eastAsia="en-IN"/>
+        </w:rPr>
+        <w:t xml:space="preserve"> of the centroids of the clusters</w:t>
+      </w:r>
+    </w:p>
+    <w:p>
+      <w:pPr>
+        <w:tabs>
+          <w:tab w:val="left" w:pos="916"/>
+          <w:tab w:val="left" w:pos="1832"/>
+          <w:tab w:val="left" w:pos="2748"/>
+          <w:tab w:val="left" w:pos="3664"/>
+          <w:tab w:val="left" w:pos="4580"/>
+          <w:tab w:val="left" w:pos="5496"/>
+          <w:tab w:val="left" w:pos="6412"/>
+          <w:tab w:val="left" w:pos="7328"/>
+          <w:tab w:val="left" w:pos="8244"/>
+          <w:tab w:val="left" w:pos="9160"/>
+          <w:tab w:val="left" w:pos="10076"/>
+          <w:tab w:val="left" w:pos="10992"/>
+          <w:tab w:val="left" w:pos="11908"/>
+          <w:tab w:val="left" w:pos="12824"/>
+          <w:tab w:val="left" w:pos="13740"/>
+          <w:tab w:val="left" w:pos="14656"/>
+        </w:tabs>
+        <w:spacing w:after="0" w:line="240" w:lineRule="auto"/>
+        <w:rPr>
+          <w:rFonts w:ascii="Courier New" w:eastAsia="Times New Roman" w:hAnsi="Courier New" w:cs="Courier New"/>
+          <w:sz w:val="20"/>
+          <w:szCs w:val="20"/>
+          <w:lang w:eastAsia="en-IN"/>
+        </w:rPr>
+      </w:pPr>
+      <w:r>
+        <w:rPr>
+          <w:rFonts w:ascii="Courier New" w:eastAsia="Times New Roman" w:hAnsi="Courier New" w:cs="Courier New"/>
+          <w:sz w:val="20"/>
+          <w:szCs w:val="20"/>
+          <w:lang w:eastAsia="en-IN"/>
+        </w:rPr>
+        <w:t>df2&lt;-</w:t>
+      </w:r>
+      <w:proofErr w:type="spellStart"/>
       <w:r>
         <w:rPr>
           <w:rFonts w:ascii="Courier New" w:eastAsia="Times New Roman" w:hAnsi="Courier New" w:cs="Courier New"/>
@@ -5892,7 +5895,6 @@
         <w:t>data.frame</w:t>
       </w:r>
       <w:proofErr w:type="spellEnd"/>
-      <w:proofErr w:type="gramEnd"/>
       <w:r>
         <w:rPr>
           <w:rFonts w:ascii="Courier New" w:eastAsia="Times New Roman" w:hAnsi="Courier New" w:cs="Courier New"/>
@@ -5910,7 +5912,7 @@
           <w:szCs w:val="20"/>
           <w:lang w:eastAsia="en-IN"/>
         </w:rPr>
-        <w:t>digitsPCA$x</w:t>
+        <w:t>k$centers</w:t>
       </w:r>
       <w:proofErr w:type="spellEnd"/>
       <w:r>
@@ -5951,474 +5953,6 @@
           <w:lang w:eastAsia="en-IN"/>
         </w:rPr>
       </w:pPr>
-      <w:r>
-        <w:rPr>
-          <w:rFonts w:ascii="Courier New" w:eastAsia="Times New Roman" w:hAnsi="Courier New" w:cs="Courier New"/>
-          <w:sz w:val="20"/>
-          <w:szCs w:val="20"/>
-          <w:lang w:eastAsia="en-IN"/>
-        </w:rPr>
-        <w:t xml:space="preserve">df1 &lt;- </w:t>
-      </w:r>
-      <w:proofErr w:type="spellStart"/>
-      <w:r>
-        <w:rPr>
-          <w:rFonts w:ascii="Courier New" w:eastAsia="Times New Roman" w:hAnsi="Courier New" w:cs="Courier New"/>
-          <w:sz w:val="20"/>
-          <w:szCs w:val="20"/>
-          <w:lang w:eastAsia="en-IN"/>
-        </w:rPr>
-        <w:t>cbind</w:t>
-      </w:r>
-      <w:proofErr w:type="spellEnd"/>
-      <w:r>
-        <w:rPr>
-          <w:rFonts w:ascii="Courier New" w:eastAsia="Times New Roman" w:hAnsi="Courier New" w:cs="Courier New"/>
-          <w:sz w:val="20"/>
-          <w:szCs w:val="20"/>
-          <w:lang w:eastAsia="en-IN"/>
-        </w:rPr>
-        <w:t>(</w:t>
-      </w:r>
-      <w:proofErr w:type="spellStart"/>
-      <w:proofErr w:type="gramStart"/>
-      <w:r>
-        <w:rPr>
-          <w:rFonts w:ascii="Courier New" w:eastAsia="Times New Roman" w:hAnsi="Courier New" w:cs="Courier New"/>
-          <w:sz w:val="20"/>
-          <w:szCs w:val="20"/>
-          <w:lang w:eastAsia="en-IN"/>
-        </w:rPr>
-        <w:t>df,digitClasses</w:t>
-      </w:r>
-      <w:proofErr w:type="spellEnd"/>
-      <w:proofErr w:type="gramEnd"/>
-      <w:r>
-        <w:rPr>
-          <w:rFonts w:ascii="Courier New" w:eastAsia="Times New Roman" w:hAnsi="Courier New" w:cs="Courier New"/>
-          <w:sz w:val="20"/>
-          <w:szCs w:val="20"/>
-          <w:lang w:eastAsia="en-IN"/>
-        </w:rPr>
-        <w:t>)</w:t>
-      </w:r>
-    </w:p>
-    <w:p>
-      <w:pPr>
-        <w:tabs>
-          <w:tab w:val="left" w:pos="916"/>
-          <w:tab w:val="left" w:pos="1832"/>
-          <w:tab w:val="left" w:pos="2748"/>
-          <w:tab w:val="left" w:pos="3664"/>
-          <w:tab w:val="left" w:pos="4580"/>
-          <w:tab w:val="left" w:pos="5496"/>
-          <w:tab w:val="left" w:pos="6412"/>
-          <w:tab w:val="left" w:pos="7328"/>
-          <w:tab w:val="left" w:pos="8244"/>
-          <w:tab w:val="left" w:pos="9160"/>
-          <w:tab w:val="left" w:pos="10076"/>
-          <w:tab w:val="left" w:pos="10992"/>
-          <w:tab w:val="left" w:pos="11908"/>
-          <w:tab w:val="left" w:pos="12824"/>
-          <w:tab w:val="left" w:pos="13740"/>
-          <w:tab w:val="left" w:pos="14656"/>
-        </w:tabs>
-        <w:spacing w:after="0" w:line="240" w:lineRule="auto"/>
-        <w:rPr>
-          <w:rFonts w:ascii="Courier New" w:eastAsia="Times New Roman" w:hAnsi="Courier New" w:cs="Courier New"/>
-          <w:sz w:val="20"/>
-          <w:szCs w:val="20"/>
-          <w:lang w:eastAsia="en-IN"/>
-        </w:rPr>
-      </w:pPr>
-    </w:p>
-    <w:p>
-      <w:pPr>
-        <w:tabs>
-          <w:tab w:val="left" w:pos="916"/>
-          <w:tab w:val="left" w:pos="1832"/>
-          <w:tab w:val="left" w:pos="2748"/>
-          <w:tab w:val="left" w:pos="3664"/>
-          <w:tab w:val="left" w:pos="4580"/>
-          <w:tab w:val="left" w:pos="5496"/>
-          <w:tab w:val="left" w:pos="6412"/>
-          <w:tab w:val="left" w:pos="7328"/>
-          <w:tab w:val="left" w:pos="8244"/>
-          <w:tab w:val="left" w:pos="9160"/>
-          <w:tab w:val="left" w:pos="10076"/>
-          <w:tab w:val="left" w:pos="10992"/>
-          <w:tab w:val="left" w:pos="11908"/>
-          <w:tab w:val="left" w:pos="12824"/>
-          <w:tab w:val="left" w:pos="13740"/>
-          <w:tab w:val="left" w:pos="14656"/>
-        </w:tabs>
-        <w:spacing w:after="0" w:line="240" w:lineRule="auto"/>
-        <w:rPr>
-          <w:rFonts w:ascii="Courier New" w:eastAsia="Times New Roman" w:hAnsi="Courier New" w:cs="Courier New"/>
-          <w:sz w:val="20"/>
-          <w:szCs w:val="20"/>
-          <w:lang w:eastAsia="en-IN"/>
-        </w:rPr>
-      </w:pPr>
-      <w:r>
-        <w:rPr>
-          <w:rFonts w:ascii="Courier New" w:eastAsia="Times New Roman" w:hAnsi="Courier New" w:cs="Courier New"/>
-          <w:sz w:val="20"/>
-          <w:szCs w:val="20"/>
-          <w:lang w:eastAsia="en-IN"/>
-        </w:rPr>
-        <w:t># Pick only the first 2 principal components</w:t>
-      </w:r>
-    </w:p>
-    <w:p>
-      <w:pPr>
-        <w:tabs>
-          <w:tab w:val="left" w:pos="916"/>
-          <w:tab w:val="left" w:pos="1832"/>
-          <w:tab w:val="left" w:pos="2748"/>
-          <w:tab w:val="left" w:pos="3664"/>
-          <w:tab w:val="left" w:pos="4580"/>
-          <w:tab w:val="left" w:pos="5496"/>
-          <w:tab w:val="left" w:pos="6412"/>
-          <w:tab w:val="left" w:pos="7328"/>
-          <w:tab w:val="left" w:pos="8244"/>
-          <w:tab w:val="left" w:pos="9160"/>
-          <w:tab w:val="left" w:pos="10076"/>
-          <w:tab w:val="left" w:pos="10992"/>
-          <w:tab w:val="left" w:pos="11908"/>
-          <w:tab w:val="left" w:pos="12824"/>
-          <w:tab w:val="left" w:pos="13740"/>
-          <w:tab w:val="left" w:pos="14656"/>
-        </w:tabs>
-        <w:spacing w:after="0" w:line="240" w:lineRule="auto"/>
-        <w:rPr>
-          <w:rFonts w:ascii="Courier New" w:eastAsia="Times New Roman" w:hAnsi="Courier New" w:cs="Courier New"/>
-          <w:sz w:val="20"/>
-          <w:szCs w:val="20"/>
-          <w:lang w:eastAsia="en-IN"/>
-        </w:rPr>
-      </w:pPr>
-      <w:r>
-        <w:rPr>
-          <w:rFonts w:ascii="Courier New" w:eastAsia="Times New Roman" w:hAnsi="Courier New" w:cs="Courier New"/>
-          <w:sz w:val="20"/>
-          <w:szCs w:val="20"/>
-          <w:lang w:eastAsia="en-IN"/>
-        </w:rPr>
-        <w:t xml:space="preserve">a&lt;- </w:t>
-      </w:r>
-      <w:proofErr w:type="gramStart"/>
-      <w:r>
-        <w:rPr>
-          <w:rFonts w:ascii="Courier New" w:eastAsia="Times New Roman" w:hAnsi="Courier New" w:cs="Courier New"/>
-          <w:sz w:val="20"/>
-          <w:szCs w:val="20"/>
-          <w:lang w:eastAsia="en-IN"/>
-        </w:rPr>
-        <w:t>df[</w:t>
-      </w:r>
-      <w:proofErr w:type="gramEnd"/>
-      <w:r>
-        <w:rPr>
-          <w:rFonts w:ascii="Courier New" w:eastAsia="Times New Roman" w:hAnsi="Courier New" w:cs="Courier New"/>
-          <w:sz w:val="20"/>
-          <w:szCs w:val="20"/>
-          <w:lang w:eastAsia="en-IN"/>
-        </w:rPr>
-        <w:t>,1:2]</w:t>
-      </w:r>
-    </w:p>
-    <w:p>
-      <w:pPr>
-        <w:tabs>
-          <w:tab w:val="left" w:pos="916"/>
-          <w:tab w:val="left" w:pos="1832"/>
-          <w:tab w:val="left" w:pos="2748"/>
-          <w:tab w:val="left" w:pos="3664"/>
-          <w:tab w:val="left" w:pos="4580"/>
-          <w:tab w:val="left" w:pos="5496"/>
-          <w:tab w:val="left" w:pos="6412"/>
-          <w:tab w:val="left" w:pos="7328"/>
-          <w:tab w:val="left" w:pos="8244"/>
-          <w:tab w:val="left" w:pos="9160"/>
-          <w:tab w:val="left" w:pos="10076"/>
-          <w:tab w:val="left" w:pos="10992"/>
-          <w:tab w:val="left" w:pos="11908"/>
-          <w:tab w:val="left" w:pos="12824"/>
-          <w:tab w:val="left" w:pos="13740"/>
-          <w:tab w:val="left" w:pos="14656"/>
-        </w:tabs>
-        <w:spacing w:after="0" w:line="240" w:lineRule="auto"/>
-        <w:rPr>
-          <w:rFonts w:ascii="Courier New" w:eastAsia="Times New Roman" w:hAnsi="Courier New" w:cs="Courier New"/>
-          <w:sz w:val="20"/>
-          <w:szCs w:val="20"/>
-          <w:lang w:eastAsia="en-IN"/>
-        </w:rPr>
-      </w:pPr>
-      <w:r>
-        <w:rPr>
-          <w:rFonts w:ascii="Courier New" w:eastAsia="Times New Roman" w:hAnsi="Courier New" w:cs="Courier New"/>
-          <w:sz w:val="20"/>
-          <w:szCs w:val="20"/>
-          <w:lang w:eastAsia="en-IN"/>
-        </w:rPr>
-        <w:t># Compute K Means of 10 clusters and allow for 1000 iterations</w:t>
-      </w:r>
-    </w:p>
-    <w:p>
-      <w:pPr>
-        <w:tabs>
-          <w:tab w:val="left" w:pos="916"/>
-          <w:tab w:val="left" w:pos="1832"/>
-          <w:tab w:val="left" w:pos="2748"/>
-          <w:tab w:val="left" w:pos="3664"/>
-          <w:tab w:val="left" w:pos="4580"/>
-          <w:tab w:val="left" w:pos="5496"/>
-          <w:tab w:val="left" w:pos="6412"/>
-          <w:tab w:val="left" w:pos="7328"/>
-          <w:tab w:val="left" w:pos="8244"/>
-          <w:tab w:val="left" w:pos="9160"/>
-          <w:tab w:val="left" w:pos="10076"/>
-          <w:tab w:val="left" w:pos="10992"/>
-          <w:tab w:val="left" w:pos="11908"/>
-          <w:tab w:val="left" w:pos="12824"/>
-          <w:tab w:val="left" w:pos="13740"/>
-          <w:tab w:val="left" w:pos="14656"/>
-        </w:tabs>
-        <w:spacing w:after="0" w:line="240" w:lineRule="auto"/>
-        <w:rPr>
-          <w:rFonts w:ascii="Courier New" w:eastAsia="Times New Roman" w:hAnsi="Courier New" w:cs="Courier New"/>
-          <w:sz w:val="20"/>
-          <w:szCs w:val="20"/>
-          <w:lang w:eastAsia="en-IN"/>
-        </w:rPr>
-      </w:pPr>
-      <w:r>
-        <w:rPr>
-          <w:rFonts w:ascii="Courier New" w:eastAsia="Times New Roman" w:hAnsi="Courier New" w:cs="Courier New"/>
-          <w:sz w:val="20"/>
-          <w:szCs w:val="20"/>
-          <w:lang w:eastAsia="en-IN"/>
-        </w:rPr>
-        <w:t>k&lt;-</w:t>
-      </w:r>
-      <w:proofErr w:type="spellStart"/>
-      <w:r>
-        <w:rPr>
-          <w:rFonts w:ascii="Courier New" w:eastAsia="Times New Roman" w:hAnsi="Courier New" w:cs="Courier New"/>
-          <w:sz w:val="20"/>
-          <w:szCs w:val="20"/>
-          <w:lang w:eastAsia="en-IN"/>
-        </w:rPr>
-        <w:t>kmeans</w:t>
-      </w:r>
-      <w:proofErr w:type="spellEnd"/>
-      <w:r>
-        <w:rPr>
-          <w:rFonts w:ascii="Courier New" w:eastAsia="Times New Roman" w:hAnsi="Courier New" w:cs="Courier New"/>
-          <w:sz w:val="20"/>
-          <w:szCs w:val="20"/>
-          <w:lang w:eastAsia="en-IN"/>
-        </w:rPr>
-        <w:t>(a,10,1000)</w:t>
-      </w:r>
-    </w:p>
-    <w:p>
-      <w:pPr>
-        <w:tabs>
-          <w:tab w:val="left" w:pos="916"/>
-          <w:tab w:val="left" w:pos="1832"/>
-          <w:tab w:val="left" w:pos="2748"/>
-          <w:tab w:val="left" w:pos="3664"/>
-          <w:tab w:val="left" w:pos="4580"/>
-          <w:tab w:val="left" w:pos="5496"/>
-          <w:tab w:val="left" w:pos="6412"/>
-          <w:tab w:val="left" w:pos="7328"/>
-          <w:tab w:val="left" w:pos="8244"/>
-          <w:tab w:val="left" w:pos="9160"/>
-          <w:tab w:val="left" w:pos="10076"/>
-          <w:tab w:val="left" w:pos="10992"/>
-          <w:tab w:val="left" w:pos="11908"/>
-          <w:tab w:val="left" w:pos="12824"/>
-          <w:tab w:val="left" w:pos="13740"/>
-          <w:tab w:val="left" w:pos="14656"/>
-        </w:tabs>
-        <w:spacing w:after="0" w:line="240" w:lineRule="auto"/>
-        <w:rPr>
-          <w:rFonts w:ascii="Courier New" w:eastAsia="Times New Roman" w:hAnsi="Courier New" w:cs="Courier New"/>
-          <w:sz w:val="20"/>
-          <w:szCs w:val="20"/>
-          <w:lang w:eastAsia="en-IN"/>
-        </w:rPr>
-      </w:pPr>
-    </w:p>
-    <w:p>
-      <w:pPr>
-        <w:tabs>
-          <w:tab w:val="left" w:pos="916"/>
-          <w:tab w:val="left" w:pos="1832"/>
-          <w:tab w:val="left" w:pos="2748"/>
-          <w:tab w:val="left" w:pos="3664"/>
-          <w:tab w:val="left" w:pos="4580"/>
-          <w:tab w:val="left" w:pos="5496"/>
-          <w:tab w:val="left" w:pos="6412"/>
-          <w:tab w:val="left" w:pos="7328"/>
-          <w:tab w:val="left" w:pos="8244"/>
-          <w:tab w:val="left" w:pos="9160"/>
-          <w:tab w:val="left" w:pos="10076"/>
-          <w:tab w:val="left" w:pos="10992"/>
-          <w:tab w:val="left" w:pos="11908"/>
-          <w:tab w:val="left" w:pos="12824"/>
-          <w:tab w:val="left" w:pos="13740"/>
-          <w:tab w:val="left" w:pos="14656"/>
-        </w:tabs>
-        <w:spacing w:after="0" w:line="240" w:lineRule="auto"/>
-        <w:rPr>
-          <w:rFonts w:ascii="Courier New" w:eastAsia="Times New Roman" w:hAnsi="Courier New" w:cs="Courier New"/>
-          <w:sz w:val="20"/>
-          <w:szCs w:val="20"/>
-          <w:lang w:eastAsia="en-IN"/>
-        </w:rPr>
-      </w:pPr>
-      <w:r>
-        <w:rPr>
-          <w:rFonts w:ascii="Courier New" w:eastAsia="Times New Roman" w:hAnsi="Courier New" w:cs="Courier New"/>
-          <w:sz w:val="20"/>
-          <w:szCs w:val="20"/>
-          <w:lang w:eastAsia="en-IN"/>
-        </w:rPr>
-        <w:t xml:space="preserve"># Create a </w:t>
-      </w:r>
-      <w:proofErr w:type="spellStart"/>
-      <w:r>
-        <w:rPr>
-          <w:rFonts w:ascii="Courier New" w:eastAsia="Times New Roman" w:hAnsi="Courier New" w:cs="Courier New"/>
-          <w:sz w:val="20"/>
-          <w:szCs w:val="20"/>
-          <w:lang w:eastAsia="en-IN"/>
-        </w:rPr>
-        <w:t>dataframe</w:t>
-      </w:r>
-      <w:proofErr w:type="spellEnd"/>
-      <w:r>
-        <w:rPr>
-          <w:rFonts w:ascii="Courier New" w:eastAsia="Times New Roman" w:hAnsi="Courier New" w:cs="Courier New"/>
-          <w:sz w:val="20"/>
-          <w:szCs w:val="20"/>
-          <w:lang w:eastAsia="en-IN"/>
-        </w:rPr>
-        <w:t xml:space="preserve"> of the centroids of the clusters</w:t>
-      </w:r>
-    </w:p>
-    <w:p>
-      <w:pPr>
-        <w:tabs>
-          <w:tab w:val="left" w:pos="916"/>
-          <w:tab w:val="left" w:pos="1832"/>
-          <w:tab w:val="left" w:pos="2748"/>
-          <w:tab w:val="left" w:pos="3664"/>
-          <w:tab w:val="left" w:pos="4580"/>
-          <w:tab w:val="left" w:pos="5496"/>
-          <w:tab w:val="left" w:pos="6412"/>
-          <w:tab w:val="left" w:pos="7328"/>
-          <w:tab w:val="left" w:pos="8244"/>
-          <w:tab w:val="left" w:pos="9160"/>
-          <w:tab w:val="left" w:pos="10076"/>
-          <w:tab w:val="left" w:pos="10992"/>
-          <w:tab w:val="left" w:pos="11908"/>
-          <w:tab w:val="left" w:pos="12824"/>
-          <w:tab w:val="left" w:pos="13740"/>
-          <w:tab w:val="left" w:pos="14656"/>
-        </w:tabs>
-        <w:spacing w:after="0" w:line="240" w:lineRule="auto"/>
-        <w:rPr>
-          <w:rFonts w:ascii="Courier New" w:eastAsia="Times New Roman" w:hAnsi="Courier New" w:cs="Courier New"/>
-          <w:sz w:val="20"/>
-          <w:szCs w:val="20"/>
-          <w:lang w:eastAsia="en-IN"/>
-        </w:rPr>
-      </w:pPr>
-      <w:r>
-        <w:rPr>
-          <w:rFonts w:ascii="Courier New" w:eastAsia="Times New Roman" w:hAnsi="Courier New" w:cs="Courier New"/>
-          <w:sz w:val="20"/>
-          <w:szCs w:val="20"/>
-          <w:lang w:eastAsia="en-IN"/>
-        </w:rPr>
-        <w:t>df2&lt;-</w:t>
-      </w:r>
-      <w:proofErr w:type="spellStart"/>
-      <w:proofErr w:type="gramStart"/>
-      <w:r>
-        <w:rPr>
-          <w:rFonts w:ascii="Courier New" w:eastAsia="Times New Roman" w:hAnsi="Courier New" w:cs="Courier New"/>
-          <w:sz w:val="20"/>
-          <w:szCs w:val="20"/>
-          <w:lang w:eastAsia="en-IN"/>
-        </w:rPr>
-        <w:t>data.frame</w:t>
-      </w:r>
-      <w:proofErr w:type="spellEnd"/>
-      <w:proofErr w:type="gramEnd"/>
-      <w:r>
-        <w:rPr>
-          <w:rFonts w:ascii="Courier New" w:eastAsia="Times New Roman" w:hAnsi="Courier New" w:cs="Courier New"/>
-          <w:sz w:val="20"/>
-          <w:szCs w:val="20"/>
-          <w:lang w:eastAsia="en-IN"/>
-        </w:rPr>
-        <w:t>(</w:t>
-      </w:r>
-      <w:proofErr w:type="spellStart"/>
-      <w:r>
-        <w:rPr>
-          <w:rFonts w:ascii="Courier New" w:eastAsia="Times New Roman" w:hAnsi="Courier New" w:cs="Courier New"/>
-          <w:sz w:val="20"/>
-          <w:szCs w:val="20"/>
-          <w:lang w:eastAsia="en-IN"/>
-        </w:rPr>
-        <w:t>k$centers</w:t>
-      </w:r>
-      <w:proofErr w:type="spellEnd"/>
-      <w:r>
-        <w:rPr>
-          <w:rFonts w:ascii="Courier New" w:eastAsia="Times New Roman" w:hAnsi="Courier New" w:cs="Courier New"/>
-          <w:sz w:val="20"/>
-          <w:szCs w:val="20"/>
-          <w:lang w:eastAsia="en-IN"/>
-        </w:rPr>
-        <w:t>)</w:t>
-      </w:r>
-    </w:p>
-    <w:p>
-      <w:pPr>
-        <w:tabs>
-          <w:tab w:val="left" w:pos="916"/>
-          <w:tab w:val="left" w:pos="1832"/>
-          <w:tab w:val="left" w:pos="2748"/>
-          <w:tab w:val="left" w:pos="3664"/>
-          <w:tab w:val="left" w:pos="4580"/>
-          <w:tab w:val="left" w:pos="5496"/>
-          <w:tab w:val="left" w:pos="6412"/>
-          <w:tab w:val="left" w:pos="7328"/>
-          <w:tab w:val="left" w:pos="8244"/>
-          <w:tab w:val="left" w:pos="9160"/>
-          <w:tab w:val="left" w:pos="10076"/>
-          <w:tab w:val="left" w:pos="10992"/>
-          <w:tab w:val="left" w:pos="11908"/>
-          <w:tab w:val="left" w:pos="12824"/>
-          <w:tab w:val="left" w:pos="13740"/>
-          <w:tab w:val="left" w:pos="14656"/>
-        </w:tabs>
-        <w:spacing w:after="0" w:line="240" w:lineRule="auto"/>
-        <w:rPr>
-          <w:rFonts w:ascii="Courier New" w:eastAsia="Times New Roman" w:hAnsi="Courier New" w:cs="Courier New"/>
-          <w:sz w:val="20"/>
-          <w:szCs w:val="20"/>
-          <w:lang w:eastAsia="en-IN"/>
-        </w:rPr>
-      </w:pPr>
     </w:p>
     <w:p>
       <w:pPr>
@@ -6504,27 +6038,7 @@
           <w:szCs w:val="20"/>
           <w:lang w:eastAsia="en-IN"/>
         </w:rPr>
-        <w:t>(df</w:t>
-      </w:r>
-      <w:proofErr w:type="gramStart"/>
-      <w:r>
-        <w:rPr>
-          <w:rFonts w:ascii="Courier New" w:eastAsia="Times New Roman" w:hAnsi="Courier New" w:cs="Courier New"/>
-          <w:sz w:val="20"/>
-          <w:szCs w:val="20"/>
-          <w:lang w:eastAsia="en-IN"/>
-        </w:rPr>
-        <w:t>1,aes</w:t>
-      </w:r>
-      <w:proofErr w:type="gramEnd"/>
-      <w:r>
-        <w:rPr>
-          <w:rFonts w:ascii="Courier New" w:eastAsia="Times New Roman" w:hAnsi="Courier New" w:cs="Courier New"/>
-          <w:sz w:val="20"/>
-          <w:szCs w:val="20"/>
-          <w:lang w:eastAsia="en-IN"/>
-        </w:rPr>
-        <w:t>(x=PC1,y=PC2,col=</w:t>
+        <w:t>(df1,aes(x=PC1,y=PC2,col=</w:t>
       </w:r>
       <w:proofErr w:type="spellStart"/>
       <w:r>
@@ -6622,27 +6136,7 @@
           <w:szCs w:val="20"/>
           <w:lang w:eastAsia="en-IN"/>
         </w:rPr>
-        <w:t>(data=df</w:t>
-      </w:r>
-      <w:proofErr w:type="gramStart"/>
-      <w:r>
-        <w:rPr>
-          <w:rFonts w:ascii="Courier New" w:eastAsia="Times New Roman" w:hAnsi="Courier New" w:cs="Courier New"/>
-          <w:sz w:val="20"/>
-          <w:szCs w:val="20"/>
-          <w:lang w:eastAsia="en-IN"/>
-        </w:rPr>
-        <w:t>2,aes</w:t>
-      </w:r>
-      <w:proofErr w:type="gramEnd"/>
-      <w:r>
-        <w:rPr>
-          <w:rFonts w:ascii="Courier New" w:eastAsia="Times New Roman" w:hAnsi="Courier New" w:cs="Courier New"/>
-          <w:sz w:val="20"/>
-          <w:szCs w:val="20"/>
-          <w:lang w:eastAsia="en-IN"/>
-        </w:rPr>
-        <w:t>(x=PC1,y=PC2),col="</w:t>
+        <w:t>(data=df2,aes(x=PC1,y=PC2),col="</w:t>
       </w:r>
       <w:proofErr w:type="spellStart"/>
       <w:r>
@@ -6703,7 +6197,6 @@
         <w:t xml:space="preserve">    </w:t>
       </w:r>
       <w:proofErr w:type="spellStart"/>
-      <w:proofErr w:type="gramStart"/>
       <w:r>
         <w:rPr>
           <w:rFonts w:ascii="Courier New" w:eastAsia="Times New Roman" w:hAnsi="Courier New" w:cs="Courier New"/>
@@ -6721,17 +6214,7 @@
           <w:szCs w:val="20"/>
           <w:lang w:eastAsia="en-IN"/>
         </w:rPr>
-        <w:t>(</w:t>
-      </w:r>
-      <w:proofErr w:type="gramEnd"/>
-      <w:r>
-        <w:rPr>
-          <w:rFonts w:ascii="Courier New" w:eastAsia="Times New Roman" w:hAnsi="Courier New" w:cs="Courier New"/>
-          <w:sz w:val="20"/>
-          <w:szCs w:val="20"/>
-          <w:lang w:eastAsia="en-IN"/>
-        </w:rPr>
-        <w:t xml:space="preserve">"Top 2 Principal Components with KMeans clustering") </w:t>
+        <w:t xml:space="preserve">("Top 2 Principal Components with KMeans clustering") </w:t>
       </w:r>
     </w:p>
     <w:p>
@@ -6850,27 +6333,7 @@
           <w:szCs w:val="24"/>
           <w:lang w:eastAsia="en-IN"/>
         </w:rPr>
-        <w:t xml:space="preserve">The centroids of the 10 different handwritten digits </w:t>
-      </w:r>
-      <w:proofErr w:type="gramStart"/>
-      <w:r>
-        <w:rPr>
-          <w:rFonts w:ascii="Times New Roman" w:eastAsia="Times New Roman" w:hAnsi="Times New Roman" w:cs="Times New Roman"/>
-          <w:sz w:val="24"/>
-          <w:szCs w:val="24"/>
-          <w:lang w:eastAsia="en-IN"/>
-        </w:rPr>
-        <w:t>is</w:t>
-      </w:r>
-      <w:proofErr w:type="gramEnd"/>
-      <w:r>
-        <w:rPr>
-          <w:rFonts w:ascii="Times New Roman" w:eastAsia="Times New Roman" w:hAnsi="Times New Roman" w:cs="Times New Roman"/>
-          <w:sz w:val="24"/>
-          <w:szCs w:val="24"/>
-          <w:lang w:eastAsia="en-IN"/>
-        </w:rPr>
-        <w:t xml:space="preserve"> plotted over the scatter plot of the first 2 principal components.</w:t>
+        <w:t>The centroids of the 10 different handwritten digits is plotted over the scatter plot of the first 2 principal components.</w:t>
       </w:r>
     </w:p>
     <w:p>
@@ -6969,7 +6432,6 @@
         <w:t xml:space="preserve">from </w:t>
       </w:r>
       <w:proofErr w:type="spellStart"/>
-      <w:proofErr w:type="gramStart"/>
       <w:r>
         <w:rPr>
           <w:rFonts w:ascii="Courier New" w:eastAsia="Times New Roman" w:hAnsi="Courier New" w:cs="Courier New"/>
@@ -6980,7 +6442,6 @@
         <w:t>sklearn.decomposition</w:t>
       </w:r>
       <w:proofErr w:type="spellEnd"/>
-      <w:proofErr w:type="gramEnd"/>
       <w:r>
         <w:rPr>
           <w:rFonts w:ascii="Courier New" w:eastAsia="Times New Roman" w:hAnsi="Courier New" w:cs="Courier New"/>
@@ -7145,7 +6606,6 @@
         <w:t xml:space="preserve">import </w:t>
       </w:r>
       <w:proofErr w:type="spellStart"/>
-      <w:proofErr w:type="gramStart"/>
       <w:r>
         <w:rPr>
           <w:rFonts w:ascii="Courier New" w:eastAsia="Times New Roman" w:hAnsi="Courier New" w:cs="Courier New"/>
@@ -7156,7 +6616,6 @@
         <w:t>matplotlib.pyplot</w:t>
       </w:r>
       <w:proofErr w:type="spellEnd"/>
-      <w:proofErr w:type="gramEnd"/>
       <w:r>
         <w:rPr>
           <w:rFonts w:ascii="Courier New" w:eastAsia="Times New Roman" w:hAnsi="Courier New" w:cs="Courier New"/>
@@ -7217,7 +6676,6 @@
         <w:t xml:space="preserve">from </w:t>
       </w:r>
       <w:proofErr w:type="spellStart"/>
-      <w:proofErr w:type="gramStart"/>
       <w:r>
         <w:rPr>
           <w:rFonts w:ascii="Courier New" w:eastAsia="Times New Roman" w:hAnsi="Courier New" w:cs="Courier New"/>
@@ -7228,7 +6686,6 @@
         <w:t>sklearn.datasets</w:t>
       </w:r>
       <w:proofErr w:type="spellEnd"/>
-      <w:proofErr w:type="gramEnd"/>
       <w:r>
         <w:rPr>
           <w:rFonts w:ascii="Courier New" w:eastAsia="Times New Roman" w:hAnsi="Courier New" w:cs="Courier New"/>
@@ -7288,7 +6745,6 @@
         <w:t xml:space="preserve">from </w:t>
       </w:r>
       <w:proofErr w:type="spellStart"/>
-      <w:proofErr w:type="gramStart"/>
       <w:r>
         <w:rPr>
           <w:rFonts w:ascii="Courier New" w:eastAsia="Times New Roman" w:hAnsi="Courier New" w:cs="Courier New"/>
@@ -7299,16 +6755,26 @@
         <w:t>sklearn.cluster</w:t>
       </w:r>
       <w:proofErr w:type="spellEnd"/>
-      <w:proofErr w:type="gramEnd"/>
-      <w:r>
-        <w:rPr>
-          <w:rFonts w:ascii="Courier New" w:eastAsia="Times New Roman" w:hAnsi="Courier New" w:cs="Courier New"/>
-          <w:sz w:val="20"/>
-          <w:szCs w:val="20"/>
-          <w:lang w:eastAsia="en-IN"/>
-        </w:rPr>
-        <w:t xml:space="preserve"> import KMeans</w:t>
-      </w:r>
+      <w:r>
+        <w:rPr>
+          <w:rFonts w:ascii="Courier New" w:eastAsia="Times New Roman" w:hAnsi="Courier New" w:cs="Courier New"/>
+          <w:sz w:val="20"/>
+          <w:szCs w:val="20"/>
+          <w:lang w:eastAsia="en-IN"/>
+        </w:rPr>
+        <w:t xml:space="preserve"> import </w:t>
+      </w:r>
+      <w:proofErr w:type="spellStart"/>
+      <w:r>
+        <w:rPr>
+          <w:rFonts w:ascii="Courier New" w:eastAsia="Times New Roman" w:hAnsi="Courier New" w:cs="Courier New"/>
+          <w:sz w:val="20"/>
+          <w:szCs w:val="20"/>
+          <w:lang w:eastAsia="en-IN"/>
+        </w:rPr>
+        <w:t>KMeans</w:t>
+      </w:r>
+      <w:proofErr w:type="spellEnd"/>
     </w:p>
     <w:p>
       <w:pPr>
@@ -7355,17 +6821,181 @@
           <w:szCs w:val="20"/>
           <w:lang w:eastAsia="en-IN"/>
         </w:rPr>
-        <w:t>load_</w:t>
-      </w:r>
-      <w:proofErr w:type="gramStart"/>
-      <w:r>
-        <w:rPr>
-          <w:rFonts w:ascii="Courier New" w:eastAsia="Times New Roman" w:hAnsi="Courier New" w:cs="Courier New"/>
-          <w:sz w:val="20"/>
-          <w:szCs w:val="20"/>
-          <w:lang w:eastAsia="en-IN"/>
-        </w:rPr>
-        <w:t>digits</w:t>
+        <w:t>load_digits</w:t>
+      </w:r>
+      <w:proofErr w:type="spellEnd"/>
+      <w:r>
+        <w:rPr>
+          <w:rFonts w:ascii="Courier New" w:eastAsia="Times New Roman" w:hAnsi="Courier New" w:cs="Courier New"/>
+          <w:sz w:val="20"/>
+          <w:szCs w:val="20"/>
+          <w:lang w:eastAsia="en-IN"/>
+        </w:rPr>
+        <w:t>()</w:t>
+      </w:r>
+    </w:p>
+    <w:p>
+      <w:pPr>
+        <w:tabs>
+          <w:tab w:val="left" w:pos="916"/>
+          <w:tab w:val="left" w:pos="1832"/>
+          <w:tab w:val="left" w:pos="2748"/>
+          <w:tab w:val="left" w:pos="3664"/>
+          <w:tab w:val="left" w:pos="4580"/>
+          <w:tab w:val="left" w:pos="5496"/>
+          <w:tab w:val="left" w:pos="6412"/>
+          <w:tab w:val="left" w:pos="7328"/>
+          <w:tab w:val="left" w:pos="8244"/>
+          <w:tab w:val="left" w:pos="9160"/>
+          <w:tab w:val="left" w:pos="10076"/>
+          <w:tab w:val="left" w:pos="10992"/>
+          <w:tab w:val="left" w:pos="11908"/>
+          <w:tab w:val="left" w:pos="12824"/>
+          <w:tab w:val="left" w:pos="13740"/>
+          <w:tab w:val="left" w:pos="14656"/>
+        </w:tabs>
+        <w:spacing w:after="0" w:line="240" w:lineRule="auto"/>
+        <w:rPr>
+          <w:rFonts w:ascii="Courier New" w:eastAsia="Times New Roman" w:hAnsi="Courier New" w:cs="Courier New"/>
+          <w:sz w:val="20"/>
+          <w:szCs w:val="20"/>
+          <w:lang w:eastAsia="en-IN"/>
+        </w:rPr>
+      </w:pPr>
+    </w:p>
+    <w:p>
+      <w:pPr>
+        <w:tabs>
+          <w:tab w:val="left" w:pos="916"/>
+          <w:tab w:val="left" w:pos="1832"/>
+          <w:tab w:val="left" w:pos="2748"/>
+          <w:tab w:val="left" w:pos="3664"/>
+          <w:tab w:val="left" w:pos="4580"/>
+          <w:tab w:val="left" w:pos="5496"/>
+          <w:tab w:val="left" w:pos="6412"/>
+          <w:tab w:val="left" w:pos="7328"/>
+          <w:tab w:val="left" w:pos="8244"/>
+          <w:tab w:val="left" w:pos="9160"/>
+          <w:tab w:val="left" w:pos="10076"/>
+          <w:tab w:val="left" w:pos="10992"/>
+          <w:tab w:val="left" w:pos="11908"/>
+          <w:tab w:val="left" w:pos="12824"/>
+          <w:tab w:val="left" w:pos="13740"/>
+          <w:tab w:val="left" w:pos="14656"/>
+        </w:tabs>
+        <w:spacing w:after="0" w:line="240" w:lineRule="auto"/>
+        <w:rPr>
+          <w:rFonts w:ascii="Courier New" w:eastAsia="Times New Roman" w:hAnsi="Courier New" w:cs="Courier New"/>
+          <w:sz w:val="20"/>
+          <w:szCs w:val="20"/>
+          <w:lang w:eastAsia="en-IN"/>
+        </w:rPr>
+      </w:pPr>
+      <w:r>
+        <w:rPr>
+          <w:rFonts w:ascii="Courier New" w:eastAsia="Times New Roman" w:hAnsi="Courier New" w:cs="Courier New"/>
+          <w:sz w:val="20"/>
+          <w:szCs w:val="20"/>
+          <w:lang w:eastAsia="en-IN"/>
+        </w:rPr>
+        <w:t># Select only the 1st 2 principal components</w:t>
+      </w:r>
+    </w:p>
+    <w:p>
+      <w:pPr>
+        <w:tabs>
+          <w:tab w:val="left" w:pos="916"/>
+          <w:tab w:val="left" w:pos="1832"/>
+          <w:tab w:val="left" w:pos="2748"/>
+          <w:tab w:val="left" w:pos="3664"/>
+          <w:tab w:val="left" w:pos="4580"/>
+          <w:tab w:val="left" w:pos="5496"/>
+          <w:tab w:val="left" w:pos="6412"/>
+          <w:tab w:val="left" w:pos="7328"/>
+          <w:tab w:val="left" w:pos="8244"/>
+          <w:tab w:val="left" w:pos="9160"/>
+          <w:tab w:val="left" w:pos="10076"/>
+          <w:tab w:val="left" w:pos="10992"/>
+          <w:tab w:val="left" w:pos="11908"/>
+          <w:tab w:val="left" w:pos="12824"/>
+          <w:tab w:val="left" w:pos="13740"/>
+          <w:tab w:val="left" w:pos="14656"/>
+        </w:tabs>
+        <w:spacing w:after="0" w:line="240" w:lineRule="auto"/>
+        <w:rPr>
+          <w:rFonts w:ascii="Courier New" w:eastAsia="Times New Roman" w:hAnsi="Courier New" w:cs="Courier New"/>
+          <w:sz w:val="20"/>
+          <w:szCs w:val="20"/>
+          <w:lang w:eastAsia="en-IN"/>
+        </w:rPr>
+      </w:pPr>
+      <w:proofErr w:type="spellStart"/>
+      <w:r>
+        <w:rPr>
+          <w:rFonts w:ascii="Courier New" w:eastAsia="Times New Roman" w:hAnsi="Courier New" w:cs="Courier New"/>
+          <w:sz w:val="20"/>
+          <w:szCs w:val="20"/>
+          <w:lang w:eastAsia="en-IN"/>
+        </w:rPr>
+        <w:t>pca</w:t>
+      </w:r>
+      <w:proofErr w:type="spellEnd"/>
+      <w:r>
+        <w:rPr>
+          <w:rFonts w:ascii="Courier New" w:eastAsia="Times New Roman" w:hAnsi="Courier New" w:cs="Courier New"/>
+          <w:sz w:val="20"/>
+          <w:szCs w:val="20"/>
+          <w:lang w:eastAsia="en-IN"/>
+        </w:rPr>
+        <w:t xml:space="preserve"> = PCA(2)  # project from 64 to 2 dimensions</w:t>
+      </w:r>
+    </w:p>
+    <w:p>
+      <w:pPr>
+        <w:tabs>
+          <w:tab w:val="left" w:pos="916"/>
+          <w:tab w:val="left" w:pos="1832"/>
+          <w:tab w:val="left" w:pos="2748"/>
+          <w:tab w:val="left" w:pos="3664"/>
+          <w:tab w:val="left" w:pos="4580"/>
+          <w:tab w:val="left" w:pos="5496"/>
+          <w:tab w:val="left" w:pos="6412"/>
+          <w:tab w:val="left" w:pos="7328"/>
+          <w:tab w:val="left" w:pos="8244"/>
+          <w:tab w:val="left" w:pos="9160"/>
+          <w:tab w:val="left" w:pos="10076"/>
+          <w:tab w:val="left" w:pos="10992"/>
+          <w:tab w:val="left" w:pos="11908"/>
+          <w:tab w:val="left" w:pos="12824"/>
+          <w:tab w:val="left" w:pos="13740"/>
+          <w:tab w:val="left" w:pos="14656"/>
+        </w:tabs>
+        <w:spacing w:after="0" w:line="240" w:lineRule="auto"/>
+        <w:rPr>
+          <w:rFonts w:ascii="Courier New" w:eastAsia="Times New Roman" w:hAnsi="Courier New" w:cs="Courier New"/>
+          <w:sz w:val="20"/>
+          <w:szCs w:val="20"/>
+          <w:lang w:eastAsia="en-IN"/>
+        </w:rPr>
+      </w:pPr>
+      <w:r>
+        <w:rPr>
+          <w:rFonts w:ascii="Courier New" w:eastAsia="Times New Roman" w:hAnsi="Courier New" w:cs="Courier New"/>
+          <w:sz w:val="20"/>
+          <w:szCs w:val="20"/>
+          <w:lang w:eastAsia="en-IN"/>
+        </w:rPr>
+        <w:t xml:space="preserve">projected = </w:t>
+      </w:r>
+      <w:proofErr w:type="spellStart"/>
+      <w:r>
+        <w:rPr>
+          <w:rFonts w:ascii="Courier New" w:eastAsia="Times New Roman" w:hAnsi="Courier New" w:cs="Courier New"/>
+          <w:sz w:val="20"/>
+          <w:szCs w:val="20"/>
+          <w:lang w:eastAsia="en-IN"/>
+        </w:rPr>
+        <w:t>pca.fit_transform</w:t>
       </w:r>
       <w:proofErr w:type="spellEnd"/>
       <w:r>
@@ -7377,7 +7007,17 @@
         </w:rPr>
         <w:t>(</w:t>
       </w:r>
-      <w:proofErr w:type="gramEnd"/>
+      <w:proofErr w:type="spellStart"/>
+      <w:r>
+        <w:rPr>
+          <w:rFonts w:ascii="Courier New" w:eastAsia="Times New Roman" w:hAnsi="Courier New" w:cs="Courier New"/>
+          <w:sz w:val="20"/>
+          <w:szCs w:val="20"/>
+          <w:lang w:eastAsia="en-IN"/>
+        </w:rPr>
+        <w:t>digits.data</w:t>
+      </w:r>
+      <w:proofErr w:type="spellEnd"/>
       <w:r>
         <w:rPr>
           <w:rFonts w:ascii="Courier New" w:eastAsia="Times New Roman" w:hAnsi="Courier New" w:cs="Courier New"/>
@@ -7452,46 +7092,46 @@
           <w:szCs w:val="20"/>
           <w:lang w:eastAsia="en-IN"/>
         </w:rPr>
-        <w:t># Select only the 1st 2 principal components</w:t>
-      </w:r>
-    </w:p>
-    <w:p>
-      <w:pPr>
-        <w:tabs>
-          <w:tab w:val="left" w:pos="916"/>
-          <w:tab w:val="left" w:pos="1832"/>
-          <w:tab w:val="left" w:pos="2748"/>
-          <w:tab w:val="left" w:pos="3664"/>
-          <w:tab w:val="left" w:pos="4580"/>
-          <w:tab w:val="left" w:pos="5496"/>
-          <w:tab w:val="left" w:pos="6412"/>
-          <w:tab w:val="left" w:pos="7328"/>
-          <w:tab w:val="left" w:pos="8244"/>
-          <w:tab w:val="left" w:pos="9160"/>
-          <w:tab w:val="left" w:pos="10076"/>
-          <w:tab w:val="left" w:pos="10992"/>
-          <w:tab w:val="left" w:pos="11908"/>
-          <w:tab w:val="left" w:pos="12824"/>
-          <w:tab w:val="left" w:pos="13740"/>
-          <w:tab w:val="left" w:pos="14656"/>
-        </w:tabs>
-        <w:spacing w:after="0" w:line="240" w:lineRule="auto"/>
-        <w:rPr>
-          <w:rFonts w:ascii="Courier New" w:eastAsia="Times New Roman" w:hAnsi="Courier New" w:cs="Courier New"/>
-          <w:sz w:val="20"/>
-          <w:szCs w:val="20"/>
-          <w:lang w:eastAsia="en-IN"/>
-        </w:rPr>
-      </w:pPr>
-      <w:proofErr w:type="spellStart"/>
-      <w:r>
-        <w:rPr>
-          <w:rFonts w:ascii="Courier New" w:eastAsia="Times New Roman" w:hAnsi="Courier New" w:cs="Courier New"/>
-          <w:sz w:val="20"/>
-          <w:szCs w:val="20"/>
-          <w:lang w:eastAsia="en-IN"/>
-        </w:rPr>
-        <w:t>pca</w:t>
+        <w:t># Create 10 different clusters</w:t>
+      </w:r>
+    </w:p>
+    <w:p>
+      <w:pPr>
+        <w:tabs>
+          <w:tab w:val="left" w:pos="916"/>
+          <w:tab w:val="left" w:pos="1832"/>
+          <w:tab w:val="left" w:pos="2748"/>
+          <w:tab w:val="left" w:pos="3664"/>
+          <w:tab w:val="left" w:pos="4580"/>
+          <w:tab w:val="left" w:pos="5496"/>
+          <w:tab w:val="left" w:pos="6412"/>
+          <w:tab w:val="left" w:pos="7328"/>
+          <w:tab w:val="left" w:pos="8244"/>
+          <w:tab w:val="left" w:pos="9160"/>
+          <w:tab w:val="left" w:pos="10076"/>
+          <w:tab w:val="left" w:pos="10992"/>
+          <w:tab w:val="left" w:pos="11908"/>
+          <w:tab w:val="left" w:pos="12824"/>
+          <w:tab w:val="left" w:pos="13740"/>
+          <w:tab w:val="left" w:pos="14656"/>
+        </w:tabs>
+        <w:spacing w:after="0" w:line="240" w:lineRule="auto"/>
+        <w:rPr>
+          <w:rFonts w:ascii="Courier New" w:eastAsia="Times New Roman" w:hAnsi="Courier New" w:cs="Courier New"/>
+          <w:sz w:val="20"/>
+          <w:szCs w:val="20"/>
+          <w:lang w:eastAsia="en-IN"/>
+        </w:rPr>
+      </w:pPr>
+      <w:proofErr w:type="spellStart"/>
+      <w:r>
+        <w:rPr>
+          <w:rFonts w:ascii="Courier New" w:eastAsia="Times New Roman" w:hAnsi="Courier New" w:cs="Courier New"/>
+          <w:sz w:val="20"/>
+          <w:szCs w:val="20"/>
+          <w:lang w:eastAsia="en-IN"/>
+        </w:rPr>
+        <w:t>kmeans</w:t>
       </w:r>
       <w:proofErr w:type="spellEnd"/>
       <w:r>
@@ -7503,73 +7143,15 @@
         </w:rPr>
         <w:t xml:space="preserve"> = </w:t>
       </w:r>
-      <w:proofErr w:type="gramStart"/>
-      <w:r>
-        <w:rPr>
-          <w:rFonts w:ascii="Courier New" w:eastAsia="Times New Roman" w:hAnsi="Courier New" w:cs="Courier New"/>
-          <w:sz w:val="20"/>
-          <w:szCs w:val="20"/>
-          <w:lang w:eastAsia="en-IN"/>
-        </w:rPr>
-        <w:t>PCA(</w:t>
-      </w:r>
-      <w:proofErr w:type="gramEnd"/>
-      <w:r>
-        <w:rPr>
-          <w:rFonts w:ascii="Courier New" w:eastAsia="Times New Roman" w:hAnsi="Courier New" w:cs="Courier New"/>
-          <w:sz w:val="20"/>
-          <w:szCs w:val="20"/>
-          <w:lang w:eastAsia="en-IN"/>
-        </w:rPr>
-        <w:t>2)  # project from 64 to 2 dimensions</w:t>
-      </w:r>
-    </w:p>
-    <w:p>
-      <w:pPr>
-        <w:tabs>
-          <w:tab w:val="left" w:pos="916"/>
-          <w:tab w:val="left" w:pos="1832"/>
-          <w:tab w:val="left" w:pos="2748"/>
-          <w:tab w:val="left" w:pos="3664"/>
-          <w:tab w:val="left" w:pos="4580"/>
-          <w:tab w:val="left" w:pos="5496"/>
-          <w:tab w:val="left" w:pos="6412"/>
-          <w:tab w:val="left" w:pos="7328"/>
-          <w:tab w:val="left" w:pos="8244"/>
-          <w:tab w:val="left" w:pos="9160"/>
-          <w:tab w:val="left" w:pos="10076"/>
-          <w:tab w:val="left" w:pos="10992"/>
-          <w:tab w:val="left" w:pos="11908"/>
-          <w:tab w:val="left" w:pos="12824"/>
-          <w:tab w:val="left" w:pos="13740"/>
-          <w:tab w:val="left" w:pos="14656"/>
-        </w:tabs>
-        <w:spacing w:after="0" w:line="240" w:lineRule="auto"/>
-        <w:rPr>
-          <w:rFonts w:ascii="Courier New" w:eastAsia="Times New Roman" w:hAnsi="Courier New" w:cs="Courier New"/>
-          <w:sz w:val="20"/>
-          <w:szCs w:val="20"/>
-          <w:lang w:eastAsia="en-IN"/>
-        </w:rPr>
-      </w:pPr>
-      <w:r>
-        <w:rPr>
-          <w:rFonts w:ascii="Courier New" w:eastAsia="Times New Roman" w:hAnsi="Courier New" w:cs="Courier New"/>
-          <w:sz w:val="20"/>
-          <w:szCs w:val="20"/>
-          <w:lang w:eastAsia="en-IN"/>
-        </w:rPr>
-        <w:t xml:space="preserve">projected = </w:t>
-      </w:r>
-      <w:proofErr w:type="spellStart"/>
-      <w:r>
-        <w:rPr>
-          <w:rFonts w:ascii="Courier New" w:eastAsia="Times New Roman" w:hAnsi="Courier New" w:cs="Courier New"/>
-          <w:sz w:val="20"/>
-          <w:szCs w:val="20"/>
-          <w:lang w:eastAsia="en-IN"/>
-        </w:rPr>
-        <w:t>pca.fit_transform</w:t>
+      <w:proofErr w:type="spellStart"/>
+      <w:r>
+        <w:rPr>
+          <w:rFonts w:ascii="Courier New" w:eastAsia="Times New Roman" w:hAnsi="Courier New" w:cs="Courier New"/>
+          <w:sz w:val="20"/>
+          <w:szCs w:val="20"/>
+          <w:lang w:eastAsia="en-IN"/>
+        </w:rPr>
+        <w:t>KMeans</w:t>
       </w:r>
       <w:proofErr w:type="spellEnd"/>
       <w:r>
@@ -7589,142 +7171,6 @@
           <w:szCs w:val="20"/>
           <w:lang w:eastAsia="en-IN"/>
         </w:rPr>
-        <w:t>digits.data</w:t>
-      </w:r>
-      <w:proofErr w:type="spellEnd"/>
-      <w:r>
-        <w:rPr>
-          <w:rFonts w:ascii="Courier New" w:eastAsia="Times New Roman" w:hAnsi="Courier New" w:cs="Courier New"/>
-          <w:sz w:val="20"/>
-          <w:szCs w:val="20"/>
-          <w:lang w:eastAsia="en-IN"/>
-        </w:rPr>
-        <w:t>)</w:t>
-      </w:r>
-    </w:p>
-    <w:p>
-      <w:pPr>
-        <w:tabs>
-          <w:tab w:val="left" w:pos="916"/>
-          <w:tab w:val="left" w:pos="1832"/>
-          <w:tab w:val="left" w:pos="2748"/>
-          <w:tab w:val="left" w:pos="3664"/>
-          <w:tab w:val="left" w:pos="4580"/>
-          <w:tab w:val="left" w:pos="5496"/>
-          <w:tab w:val="left" w:pos="6412"/>
-          <w:tab w:val="left" w:pos="7328"/>
-          <w:tab w:val="left" w:pos="8244"/>
-          <w:tab w:val="left" w:pos="9160"/>
-          <w:tab w:val="left" w:pos="10076"/>
-          <w:tab w:val="left" w:pos="10992"/>
-          <w:tab w:val="left" w:pos="11908"/>
-          <w:tab w:val="left" w:pos="12824"/>
-          <w:tab w:val="left" w:pos="13740"/>
-          <w:tab w:val="left" w:pos="14656"/>
-        </w:tabs>
-        <w:spacing w:after="0" w:line="240" w:lineRule="auto"/>
-        <w:rPr>
-          <w:rFonts w:ascii="Courier New" w:eastAsia="Times New Roman" w:hAnsi="Courier New" w:cs="Courier New"/>
-          <w:sz w:val="20"/>
-          <w:szCs w:val="20"/>
-          <w:lang w:eastAsia="en-IN"/>
-        </w:rPr>
-      </w:pPr>
-    </w:p>
-    <w:p>
-      <w:pPr>
-        <w:tabs>
-          <w:tab w:val="left" w:pos="916"/>
-          <w:tab w:val="left" w:pos="1832"/>
-          <w:tab w:val="left" w:pos="2748"/>
-          <w:tab w:val="left" w:pos="3664"/>
-          <w:tab w:val="left" w:pos="4580"/>
-          <w:tab w:val="left" w:pos="5496"/>
-          <w:tab w:val="left" w:pos="6412"/>
-          <w:tab w:val="left" w:pos="7328"/>
-          <w:tab w:val="left" w:pos="8244"/>
-          <w:tab w:val="left" w:pos="9160"/>
-          <w:tab w:val="left" w:pos="10076"/>
-          <w:tab w:val="left" w:pos="10992"/>
-          <w:tab w:val="left" w:pos="11908"/>
-          <w:tab w:val="left" w:pos="12824"/>
-          <w:tab w:val="left" w:pos="13740"/>
-          <w:tab w:val="left" w:pos="14656"/>
-        </w:tabs>
-        <w:spacing w:after="0" w:line="240" w:lineRule="auto"/>
-        <w:rPr>
-          <w:rFonts w:ascii="Courier New" w:eastAsia="Times New Roman" w:hAnsi="Courier New" w:cs="Courier New"/>
-          <w:sz w:val="20"/>
-          <w:szCs w:val="20"/>
-          <w:lang w:eastAsia="en-IN"/>
-        </w:rPr>
-      </w:pPr>
-      <w:r>
-        <w:rPr>
-          <w:rFonts w:ascii="Courier New" w:eastAsia="Times New Roman" w:hAnsi="Courier New" w:cs="Courier New"/>
-          <w:sz w:val="20"/>
-          <w:szCs w:val="20"/>
-          <w:lang w:eastAsia="en-IN"/>
-        </w:rPr>
-        <w:t># Create 10 different clusters</w:t>
-      </w:r>
-    </w:p>
-    <w:p>
-      <w:pPr>
-        <w:tabs>
-          <w:tab w:val="left" w:pos="916"/>
-          <w:tab w:val="left" w:pos="1832"/>
-          <w:tab w:val="left" w:pos="2748"/>
-          <w:tab w:val="left" w:pos="3664"/>
-          <w:tab w:val="left" w:pos="4580"/>
-          <w:tab w:val="left" w:pos="5496"/>
-          <w:tab w:val="left" w:pos="6412"/>
-          <w:tab w:val="left" w:pos="7328"/>
-          <w:tab w:val="left" w:pos="8244"/>
-          <w:tab w:val="left" w:pos="9160"/>
-          <w:tab w:val="left" w:pos="10076"/>
-          <w:tab w:val="left" w:pos="10992"/>
-          <w:tab w:val="left" w:pos="11908"/>
-          <w:tab w:val="left" w:pos="12824"/>
-          <w:tab w:val="left" w:pos="13740"/>
-          <w:tab w:val="left" w:pos="14656"/>
-        </w:tabs>
-        <w:spacing w:after="0" w:line="240" w:lineRule="auto"/>
-        <w:rPr>
-          <w:rFonts w:ascii="Courier New" w:eastAsia="Times New Roman" w:hAnsi="Courier New" w:cs="Courier New"/>
-          <w:sz w:val="20"/>
-          <w:szCs w:val="20"/>
-          <w:lang w:eastAsia="en-IN"/>
-        </w:rPr>
-      </w:pPr>
-      <w:proofErr w:type="spellStart"/>
-      <w:r>
-        <w:rPr>
-          <w:rFonts w:ascii="Courier New" w:eastAsia="Times New Roman" w:hAnsi="Courier New" w:cs="Courier New"/>
-          <w:sz w:val="20"/>
-          <w:szCs w:val="20"/>
-          <w:lang w:eastAsia="en-IN"/>
-        </w:rPr>
-        <w:t>kmeans</w:t>
-      </w:r>
-      <w:proofErr w:type="spellEnd"/>
-      <w:r>
-        <w:rPr>
-          <w:rFonts w:ascii="Courier New" w:eastAsia="Times New Roman" w:hAnsi="Courier New" w:cs="Courier New"/>
-          <w:sz w:val="20"/>
-          <w:szCs w:val="20"/>
-          <w:lang w:eastAsia="en-IN"/>
-        </w:rPr>
-        <w:t xml:space="preserve"> = KMeans(</w:t>
-      </w:r>
-      <w:proofErr w:type="spellStart"/>
-      <w:r>
-        <w:rPr>
-          <w:rFonts w:ascii="Courier New" w:eastAsia="Times New Roman" w:hAnsi="Courier New" w:cs="Courier New"/>
-          <w:sz w:val="20"/>
-          <w:szCs w:val="20"/>
-          <w:lang w:eastAsia="en-IN"/>
-        </w:rPr>
         <w:t>n_clusters</w:t>
       </w:r>
       <w:proofErr w:type="spellEnd"/>
@@ -7802,27 +7248,7 @@
           <w:szCs w:val="20"/>
           <w:lang w:eastAsia="en-IN"/>
         </w:rPr>
-        <w:t xml:space="preserve"># </w:t>
-      </w:r>
-      <w:proofErr w:type="gramStart"/>
-      <w:r>
-        <w:rPr>
-          <w:rFonts w:ascii="Courier New" w:eastAsia="Times New Roman" w:hAnsi="Courier New" w:cs="Courier New"/>
-          <w:sz w:val="20"/>
-          <w:szCs w:val="20"/>
-          <w:lang w:eastAsia="en-IN"/>
-        </w:rPr>
-        <w:t>Compute  the</w:t>
-      </w:r>
-      <w:proofErr w:type="gramEnd"/>
-      <w:r>
-        <w:rPr>
-          <w:rFonts w:ascii="Courier New" w:eastAsia="Times New Roman" w:hAnsi="Courier New" w:cs="Courier New"/>
-          <w:sz w:val="20"/>
-          <w:szCs w:val="20"/>
-          <w:lang w:eastAsia="en-IN"/>
-        </w:rPr>
-        <w:t xml:space="preserve"> clusters</w:t>
+        <w:t># Compute  the clusters</w:t>
       </w:r>
     </w:p>
     <w:p>
@@ -7923,7 +7349,6 @@
         <w:t xml:space="preserve"> = </w:t>
       </w:r>
       <w:proofErr w:type="spellStart"/>
-      <w:proofErr w:type="gramStart"/>
       <w:r>
         <w:rPr>
           <w:rFonts w:ascii="Courier New" w:eastAsia="Times New Roman" w:hAnsi="Courier New" w:cs="Courier New"/>
@@ -7934,7 +7359,6 @@
         <w:t>kmeans.predict</w:t>
       </w:r>
       <w:proofErr w:type="spellEnd"/>
-      <w:proofErr w:type="gramEnd"/>
       <w:r>
         <w:rPr>
           <w:rFonts w:ascii="Courier New" w:eastAsia="Times New Roman" w:hAnsi="Courier New" w:cs="Courier New"/>
@@ -8032,25 +7456,14 @@
         <w:t xml:space="preserve"> = </w:t>
       </w:r>
       <w:proofErr w:type="spellStart"/>
-      <w:proofErr w:type="gramStart"/>
-      <w:r>
-        <w:rPr>
-          <w:rFonts w:ascii="Courier New" w:eastAsia="Times New Roman" w:hAnsi="Courier New" w:cs="Courier New"/>
-          <w:sz w:val="20"/>
-          <w:szCs w:val="20"/>
-          <w:lang w:eastAsia="en-IN"/>
-        </w:rPr>
-        <w:t>kmeans.cluster</w:t>
-      </w:r>
-      <w:proofErr w:type="gramEnd"/>
-      <w:r>
-        <w:rPr>
-          <w:rFonts w:ascii="Courier New" w:eastAsia="Times New Roman" w:hAnsi="Courier New" w:cs="Courier New"/>
-          <w:sz w:val="20"/>
-          <w:szCs w:val="20"/>
-          <w:lang w:eastAsia="en-IN"/>
-        </w:rPr>
-        <w:t>_centers</w:t>
+      <w:r>
+        <w:rPr>
+          <w:rFonts w:ascii="Courier New" w:eastAsia="Times New Roman" w:hAnsi="Courier New" w:cs="Courier New"/>
+          <w:sz w:val="20"/>
+          <w:szCs w:val="20"/>
+          <w:lang w:eastAsia="en-IN"/>
+        </w:rPr>
+        <w:t>kmeans.cluster_centers</w:t>
       </w:r>
       <w:proofErr w:type="spellEnd"/>
       <w:r>
@@ -8199,7 +7612,6 @@
         </w:rPr>
       </w:pPr>
       <w:proofErr w:type="spellStart"/>
-      <w:proofErr w:type="gramStart"/>
       <w:r>
         <w:rPr>
           <w:rFonts w:ascii="Courier New" w:eastAsia="Times New Roman" w:hAnsi="Courier New" w:cs="Courier New"/>
@@ -8210,7 +7622,6 @@
         <w:t>plt.scatter</w:t>
       </w:r>
       <w:proofErr w:type="spellEnd"/>
-      <w:proofErr w:type="gramEnd"/>
       <w:r>
         <w:rPr>
           <w:rFonts w:ascii="Courier New" w:eastAsia="Times New Roman" w:hAnsi="Courier New" w:cs="Courier New"/>
@@ -8259,7 +7670,6 @@
         <w:t xml:space="preserve">            c=</w:t>
       </w:r>
       <w:proofErr w:type="spellStart"/>
-      <w:proofErr w:type="gramStart"/>
       <w:r>
         <w:rPr>
           <w:rFonts w:ascii="Courier New" w:eastAsia="Times New Roman" w:hAnsi="Courier New" w:cs="Courier New"/>
@@ -8270,7 +7680,6 @@
         <w:t>digits.target</w:t>
       </w:r>
       <w:proofErr w:type="spellEnd"/>
-      <w:proofErr w:type="gramEnd"/>
       <w:r>
         <w:rPr>
           <w:rFonts w:ascii="Courier New" w:eastAsia="Times New Roman" w:hAnsi="Courier New" w:cs="Courier New"/>
@@ -8339,7 +7748,6 @@
         <w:t xml:space="preserve">            </w:t>
       </w:r>
       <w:proofErr w:type="spellStart"/>
-      <w:proofErr w:type="gramStart"/>
       <w:r>
         <w:rPr>
           <w:rFonts w:ascii="Courier New" w:eastAsia="Times New Roman" w:hAnsi="Courier New" w:cs="Courier New"/>
@@ -8367,17 +7775,7 @@
           <w:szCs w:val="20"/>
           <w:lang w:eastAsia="en-IN"/>
         </w:rPr>
-        <w:t>plt.cm.get</w:t>
-      </w:r>
-      <w:proofErr w:type="gramEnd"/>
-      <w:r>
-        <w:rPr>
-          <w:rFonts w:ascii="Courier New" w:eastAsia="Times New Roman" w:hAnsi="Courier New" w:cs="Courier New"/>
-          <w:sz w:val="20"/>
-          <w:szCs w:val="20"/>
-          <w:lang w:eastAsia="en-IN"/>
-        </w:rPr>
-        <w:t>_cmap</w:t>
+        <w:t>plt.cm.get_cmap</w:t>
       </w:r>
       <w:proofErr w:type="spellEnd"/>
       <w:r>
@@ -8419,7 +7817,6 @@
         </w:rPr>
       </w:pPr>
       <w:proofErr w:type="spellStart"/>
-      <w:proofErr w:type="gramStart"/>
       <w:r>
         <w:rPr>
           <w:rFonts w:ascii="Courier New" w:eastAsia="Times New Roman" w:hAnsi="Courier New" w:cs="Courier New"/>
@@ -8430,7 +7827,6 @@
         <w:t>plt.xlabel</w:t>
       </w:r>
       <w:proofErr w:type="spellEnd"/>
-      <w:proofErr w:type="gramEnd"/>
       <w:r>
         <w:rPr>
           <w:rFonts w:ascii="Courier New" w:eastAsia="Times New Roman" w:hAnsi="Courier New" w:cs="Courier New"/>
@@ -8470,7 +7866,6 @@
         </w:rPr>
       </w:pPr>
       <w:proofErr w:type="spellStart"/>
-      <w:proofErr w:type="gramStart"/>
       <w:r>
         <w:rPr>
           <w:rFonts w:ascii="Courier New" w:eastAsia="Times New Roman" w:hAnsi="Courier New" w:cs="Courier New"/>
@@ -8481,7 +7876,6 @@
         <w:t>plt.ylabel</w:t>
       </w:r>
       <w:proofErr w:type="spellEnd"/>
-      <w:proofErr w:type="gramEnd"/>
       <w:r>
         <w:rPr>
           <w:rFonts w:ascii="Courier New" w:eastAsia="Times New Roman" w:hAnsi="Courier New" w:cs="Courier New"/>
@@ -8521,7 +7915,6 @@
         </w:rPr>
       </w:pPr>
       <w:proofErr w:type="spellStart"/>
-      <w:proofErr w:type="gramStart"/>
       <w:r>
         <w:rPr>
           <w:rFonts w:ascii="Courier New" w:eastAsia="Times New Roman" w:hAnsi="Courier New" w:cs="Courier New"/>
@@ -8532,7 +7925,6 @@
         <w:t>plt.colorbar</w:t>
       </w:r>
       <w:proofErr w:type="spellEnd"/>
-      <w:proofErr w:type="gramEnd"/>
       <w:r>
         <w:rPr>
           <w:rFonts w:ascii="Courier New" w:eastAsia="Times New Roman" w:hAnsi="Courier New" w:cs="Courier New"/>
@@ -8610,7 +8002,6 @@
         </w:rPr>
       </w:pPr>
       <w:proofErr w:type="spellStart"/>
-      <w:proofErr w:type="gramStart"/>
       <w:r>
         <w:rPr>
           <w:rFonts w:ascii="Courier New" w:eastAsia="Times New Roman" w:hAnsi="Courier New" w:cs="Courier New"/>
@@ -8621,7 +8012,6 @@
         <w:t>plt.scatter</w:t>
       </w:r>
       <w:proofErr w:type="spellEnd"/>
-      <w:proofErr w:type="gramEnd"/>
       <w:r>
         <w:rPr>
           <w:rFonts w:ascii="Courier New" w:eastAsia="Times New Roman" w:hAnsi="Courier New" w:cs="Courier New"/>
@@ -8721,7 +8111,6 @@
         </w:rPr>
       </w:pPr>
       <w:proofErr w:type="spellStart"/>
-      <w:proofErr w:type="gramStart"/>
       <w:r>
         <w:rPr>
           <w:rFonts w:ascii="Courier New" w:eastAsia="Times New Roman" w:hAnsi="Courier New" w:cs="Courier New"/>
@@ -8732,7 +8121,6 @@
         <w:t>plt.savefig</w:t>
       </w:r>
       <w:proofErr w:type="spellEnd"/>
-      <w:proofErr w:type="gramEnd"/>
       <w:r>
         <w:rPr>
           <w:rFonts w:ascii="Courier New" w:eastAsia="Times New Roman" w:hAnsi="Courier New" w:cs="Courier New"/>
@@ -8914,27 +8302,7 @@
           <w:szCs w:val="24"/>
           <w:lang w:eastAsia="en-IN"/>
         </w:rPr>
-        <w:t xml:space="preserve"> clusters is another type of unsupervised learning. It successively joins the closest pair of objects (points or clusters) in succession based on some ‘distance’ metric. In this type of </w:t>
-      </w:r>
-      <w:proofErr w:type="gramStart"/>
-      <w:r>
-        <w:rPr>
-          <w:rFonts w:ascii="Times New Roman" w:eastAsia="Times New Roman" w:hAnsi="Times New Roman" w:cs="Times New Roman"/>
-          <w:sz w:val="24"/>
-          <w:szCs w:val="24"/>
-          <w:lang w:eastAsia="en-IN"/>
-        </w:rPr>
-        <w:t>clustering</w:t>
-      </w:r>
-      <w:proofErr w:type="gramEnd"/>
-      <w:r>
-        <w:rPr>
-          <w:rFonts w:ascii="Times New Roman" w:eastAsia="Times New Roman" w:hAnsi="Times New Roman" w:cs="Times New Roman"/>
-          <w:sz w:val="24"/>
-          <w:szCs w:val="24"/>
-          <w:lang w:eastAsia="en-IN"/>
-        </w:rPr>
-        <w:t xml:space="preserve"> we do not have choose the number of centroids. We can cut the created dendrogram mat an appropriate height to get a desired and reasonable number of clusters These are the following ‘distance’ metrics used while combining successive objects</w:t>
+        <w:t xml:space="preserve"> clusters is another type of unsupervised learning. It successively joins the closest pair of objects (points or clusters) in succession based on some ‘distance’ metric. In this type of clustering we do not have choose the number of centroids. We can cut the created dendrogram mat an appropriate height to get a desired and reasonable number of clusters These are the following ‘distance’ metrics used while combining successive objects</w:t>
       </w:r>
     </w:p>
     <w:p>
@@ -9130,143 +8498,83 @@
           <w:szCs w:val="20"/>
           <w:lang w:eastAsia="en-IN"/>
         </w:rPr>
-        <w:t xml:space="preserve">iris &lt;- </w:t>
-      </w:r>
-      <w:proofErr w:type="gramStart"/>
-      <w:r>
-        <w:rPr>
-          <w:rFonts w:ascii="Courier New" w:eastAsia="Times New Roman" w:hAnsi="Courier New" w:cs="Courier New"/>
-          <w:sz w:val="20"/>
-          <w:szCs w:val="20"/>
-          <w:lang w:eastAsia="en-IN"/>
-        </w:rPr>
-        <w:t>datasets::</w:t>
-      </w:r>
-      <w:proofErr w:type="gramEnd"/>
-      <w:r>
-        <w:rPr>
-          <w:rFonts w:ascii="Courier New" w:eastAsia="Times New Roman" w:hAnsi="Courier New" w:cs="Courier New"/>
-          <w:sz w:val="20"/>
-          <w:szCs w:val="20"/>
-          <w:lang w:eastAsia="en-IN"/>
-        </w:rPr>
-        <w:t>iris</w:t>
-      </w:r>
-    </w:p>
-    <w:p>
-      <w:pPr>
-        <w:tabs>
-          <w:tab w:val="left" w:pos="916"/>
-          <w:tab w:val="left" w:pos="1832"/>
-          <w:tab w:val="left" w:pos="2748"/>
-          <w:tab w:val="left" w:pos="3664"/>
-          <w:tab w:val="left" w:pos="4580"/>
-          <w:tab w:val="left" w:pos="5496"/>
-          <w:tab w:val="left" w:pos="6412"/>
-          <w:tab w:val="left" w:pos="7328"/>
-          <w:tab w:val="left" w:pos="8244"/>
-          <w:tab w:val="left" w:pos="9160"/>
-          <w:tab w:val="left" w:pos="10076"/>
-          <w:tab w:val="left" w:pos="10992"/>
-          <w:tab w:val="left" w:pos="11908"/>
-          <w:tab w:val="left" w:pos="12824"/>
-          <w:tab w:val="left" w:pos="13740"/>
-          <w:tab w:val="left" w:pos="14656"/>
-        </w:tabs>
-        <w:spacing w:after="0" w:line="240" w:lineRule="auto"/>
-        <w:rPr>
-          <w:rFonts w:ascii="Courier New" w:eastAsia="Times New Roman" w:hAnsi="Courier New" w:cs="Courier New"/>
-          <w:sz w:val="20"/>
-          <w:szCs w:val="20"/>
-          <w:lang w:eastAsia="en-IN"/>
-        </w:rPr>
-      </w:pPr>
-      <w:r>
-        <w:rPr>
-          <w:rFonts w:ascii="Courier New" w:eastAsia="Times New Roman" w:hAnsi="Courier New" w:cs="Courier New"/>
-          <w:sz w:val="20"/>
-          <w:szCs w:val="20"/>
-          <w:lang w:eastAsia="en-IN"/>
-        </w:rPr>
-        <w:t xml:space="preserve">iris2 &lt;- </w:t>
-      </w:r>
-      <w:proofErr w:type="gramStart"/>
-      <w:r>
-        <w:rPr>
-          <w:rFonts w:ascii="Courier New" w:eastAsia="Times New Roman" w:hAnsi="Courier New" w:cs="Courier New"/>
-          <w:sz w:val="20"/>
-          <w:szCs w:val="20"/>
-          <w:lang w:eastAsia="en-IN"/>
-        </w:rPr>
-        <w:t>iris[</w:t>
-      </w:r>
-      <w:proofErr w:type="gramEnd"/>
-      <w:r>
-        <w:rPr>
-          <w:rFonts w:ascii="Courier New" w:eastAsia="Times New Roman" w:hAnsi="Courier New" w:cs="Courier New"/>
-          <w:sz w:val="20"/>
-          <w:szCs w:val="20"/>
-          <w:lang w:eastAsia="en-IN"/>
-        </w:rPr>
-        <w:t>,-5]</w:t>
-      </w:r>
-    </w:p>
-    <w:p>
-      <w:pPr>
-        <w:tabs>
-          <w:tab w:val="left" w:pos="916"/>
-          <w:tab w:val="left" w:pos="1832"/>
-          <w:tab w:val="left" w:pos="2748"/>
-          <w:tab w:val="left" w:pos="3664"/>
-          <w:tab w:val="left" w:pos="4580"/>
-          <w:tab w:val="left" w:pos="5496"/>
-          <w:tab w:val="left" w:pos="6412"/>
-          <w:tab w:val="left" w:pos="7328"/>
-          <w:tab w:val="left" w:pos="8244"/>
-          <w:tab w:val="left" w:pos="9160"/>
-          <w:tab w:val="left" w:pos="10076"/>
-          <w:tab w:val="left" w:pos="10992"/>
-          <w:tab w:val="left" w:pos="11908"/>
-          <w:tab w:val="left" w:pos="12824"/>
-          <w:tab w:val="left" w:pos="13740"/>
-          <w:tab w:val="left" w:pos="14656"/>
-        </w:tabs>
-        <w:spacing w:after="0" w:line="240" w:lineRule="auto"/>
-        <w:rPr>
-          <w:rFonts w:ascii="Courier New" w:eastAsia="Times New Roman" w:hAnsi="Courier New" w:cs="Courier New"/>
-          <w:sz w:val="20"/>
-          <w:szCs w:val="20"/>
-          <w:lang w:eastAsia="en-IN"/>
-        </w:rPr>
-      </w:pPr>
-      <w:r>
-        <w:rPr>
-          <w:rFonts w:ascii="Courier New" w:eastAsia="Times New Roman" w:hAnsi="Courier New" w:cs="Courier New"/>
-          <w:sz w:val="20"/>
-          <w:szCs w:val="20"/>
-          <w:lang w:eastAsia="en-IN"/>
-        </w:rPr>
-        <w:t xml:space="preserve">species &lt;- </w:t>
-      </w:r>
-      <w:proofErr w:type="gramStart"/>
-      <w:r>
-        <w:rPr>
-          <w:rFonts w:ascii="Courier New" w:eastAsia="Times New Roman" w:hAnsi="Courier New" w:cs="Courier New"/>
-          <w:sz w:val="20"/>
-          <w:szCs w:val="20"/>
-          <w:lang w:eastAsia="en-IN"/>
-        </w:rPr>
-        <w:t>iris[</w:t>
-      </w:r>
-      <w:proofErr w:type="gramEnd"/>
-      <w:r>
-        <w:rPr>
-          <w:rFonts w:ascii="Courier New" w:eastAsia="Times New Roman" w:hAnsi="Courier New" w:cs="Courier New"/>
-          <w:sz w:val="20"/>
-          <w:szCs w:val="20"/>
-          <w:lang w:eastAsia="en-IN"/>
-        </w:rPr>
-        <w:t>,5]</w:t>
+        <w:t>iris &lt;- datasets::iris</w:t>
+      </w:r>
+    </w:p>
+    <w:p>
+      <w:pPr>
+        <w:tabs>
+          <w:tab w:val="left" w:pos="916"/>
+          <w:tab w:val="left" w:pos="1832"/>
+          <w:tab w:val="left" w:pos="2748"/>
+          <w:tab w:val="left" w:pos="3664"/>
+          <w:tab w:val="left" w:pos="4580"/>
+          <w:tab w:val="left" w:pos="5496"/>
+          <w:tab w:val="left" w:pos="6412"/>
+          <w:tab w:val="left" w:pos="7328"/>
+          <w:tab w:val="left" w:pos="8244"/>
+          <w:tab w:val="left" w:pos="9160"/>
+          <w:tab w:val="left" w:pos="10076"/>
+          <w:tab w:val="left" w:pos="10992"/>
+          <w:tab w:val="left" w:pos="11908"/>
+          <w:tab w:val="left" w:pos="12824"/>
+          <w:tab w:val="left" w:pos="13740"/>
+          <w:tab w:val="left" w:pos="14656"/>
+        </w:tabs>
+        <w:spacing w:after="0" w:line="240" w:lineRule="auto"/>
+        <w:rPr>
+          <w:rFonts w:ascii="Courier New" w:eastAsia="Times New Roman" w:hAnsi="Courier New" w:cs="Courier New"/>
+          <w:sz w:val="20"/>
+          <w:szCs w:val="20"/>
+          <w:lang w:eastAsia="en-IN"/>
+        </w:rPr>
+      </w:pPr>
+      <w:r>
+        <w:rPr>
+          <w:rFonts w:ascii="Courier New" w:eastAsia="Times New Roman" w:hAnsi="Courier New" w:cs="Courier New"/>
+          <w:sz w:val="20"/>
+          <w:szCs w:val="20"/>
+          <w:lang w:eastAsia="en-IN"/>
+        </w:rPr>
+        <w:t>iris2 &lt;- iris[,-5]</w:t>
+      </w:r>
+    </w:p>
+    <w:p>
+      <w:pPr>
+        <w:tabs>
+          <w:tab w:val="left" w:pos="916"/>
+          <w:tab w:val="left" w:pos="1832"/>
+          <w:tab w:val="left" w:pos="2748"/>
+          <w:tab w:val="left" w:pos="3664"/>
+          <w:tab w:val="left" w:pos="4580"/>
+          <w:tab w:val="left" w:pos="5496"/>
+          <w:tab w:val="left" w:pos="6412"/>
+          <w:tab w:val="left" w:pos="7328"/>
+          <w:tab w:val="left" w:pos="8244"/>
+          <w:tab w:val="left" w:pos="9160"/>
+          <w:tab w:val="left" w:pos="10076"/>
+          <w:tab w:val="left" w:pos="10992"/>
+          <w:tab w:val="left" w:pos="11908"/>
+          <w:tab w:val="left" w:pos="12824"/>
+          <w:tab w:val="left" w:pos="13740"/>
+          <w:tab w:val="left" w:pos="14656"/>
+        </w:tabs>
+        <w:spacing w:after="0" w:line="240" w:lineRule="auto"/>
+        <w:rPr>
+          <w:rFonts w:ascii="Courier New" w:eastAsia="Times New Roman" w:hAnsi="Courier New" w:cs="Courier New"/>
+          <w:sz w:val="20"/>
+          <w:szCs w:val="20"/>
+          <w:lang w:eastAsia="en-IN"/>
+        </w:rPr>
+      </w:pPr>
+      <w:r>
+        <w:rPr>
+          <w:rFonts w:ascii="Courier New" w:eastAsia="Times New Roman" w:hAnsi="Courier New" w:cs="Courier New"/>
+          <w:sz w:val="20"/>
+          <w:szCs w:val="20"/>
+          <w:lang w:eastAsia="en-IN"/>
+        </w:rPr>
+        <w:t>species &lt;- iris[,5]</w:t>
       </w:r>
     </w:p>
     <w:p>
@@ -9532,7 +8840,6 @@
         <w:t xml:space="preserve"> &lt;- </w:t>
       </w:r>
       <w:proofErr w:type="spellStart"/>
-      <w:proofErr w:type="gramStart"/>
       <w:r>
         <w:rPr>
           <w:rFonts w:ascii="Courier New" w:eastAsia="Times New Roman" w:hAnsi="Courier New" w:cs="Courier New"/>
@@ -9553,7 +8860,6 @@
         <w:t>(</w:t>
       </w:r>
       <w:proofErr w:type="spellStart"/>
-      <w:proofErr w:type="gramEnd"/>
       <w:r>
         <w:rPr>
           <w:rFonts w:ascii="Courier New" w:eastAsia="Times New Roman" w:hAnsi="Courier New" w:cs="Courier New"/>
@@ -9815,7 +9121,6 @@
         <w:t xml:space="preserve"> &lt;- </w:t>
       </w:r>
       <w:proofErr w:type="spellStart"/>
-      <w:proofErr w:type="gramStart"/>
       <w:r>
         <w:rPr>
           <w:rFonts w:ascii="Courier New" w:eastAsia="Times New Roman" w:hAnsi="Courier New" w:cs="Courier New"/>
@@ -9836,7 +9141,6 @@
         <w:t>(</w:t>
       </w:r>
       <w:proofErr w:type="spellStart"/>
-      <w:proofErr w:type="gramEnd"/>
       <w:r>
         <w:rPr>
           <w:rFonts w:ascii="Courier New" w:eastAsia="Times New Roman" w:hAnsi="Courier New" w:cs="Courier New"/>
@@ -10066,27 +9370,7 @@
           <w:szCs w:val="20"/>
           <w:lang w:eastAsia="en-IN"/>
         </w:rPr>
-        <w:t>#</w:t>
-      </w:r>
-      <w:proofErr w:type="gramStart"/>
-      <w:r>
-        <w:rPr>
-          <w:rFonts w:ascii="Courier New" w:eastAsia="Times New Roman" w:hAnsi="Courier New" w:cs="Courier New"/>
-          <w:sz w:val="20"/>
-          <w:szCs w:val="20"/>
-          <w:lang w:eastAsia="en-IN"/>
-        </w:rPr>
-        <w:t>#  1</w:t>
-      </w:r>
-      <w:proofErr w:type="gramEnd"/>
-      <w:r>
-        <w:rPr>
-          <w:rFonts w:ascii="Courier New" w:eastAsia="Times New Roman" w:hAnsi="Courier New" w:cs="Courier New"/>
-          <w:sz w:val="20"/>
-          <w:szCs w:val="20"/>
-          <w:lang w:eastAsia="en-IN"/>
-        </w:rPr>
-        <w:t xml:space="preserve">  2  3 </w:t>
+        <w:t xml:space="preserve">##  1  2  3 </w:t>
       </w:r>
     </w:p>
     <w:p>
@@ -10194,7 +9478,6 @@
         </w:rPr>
       </w:pPr>
       <w:proofErr w:type="spellStart"/>
-      <w:proofErr w:type="gramStart"/>
       <w:r>
         <w:rPr>
           <w:rFonts w:ascii="Courier New" w:eastAsia="Times New Roman" w:hAnsi="Courier New" w:cs="Courier New"/>
@@ -10205,7 +9488,6 @@
         <w:t>rect.hclust</w:t>
       </w:r>
       <w:proofErr w:type="spellEnd"/>
-      <w:proofErr w:type="gramEnd"/>
       <w:r>
         <w:rPr>
           <w:rFonts w:ascii="Courier New" w:eastAsia="Times New Roman" w:hAnsi="Courier New" w:cs="Courier New"/>
@@ -10397,7 +9679,6 @@
         <w:t xml:space="preserve">from </w:t>
       </w:r>
       <w:proofErr w:type="spellStart"/>
-      <w:proofErr w:type="gramStart"/>
       <w:r>
         <w:rPr>
           <w:rFonts w:ascii="Courier New" w:eastAsia="Times New Roman" w:hAnsi="Courier New" w:cs="Courier New"/>
@@ -10408,7 +9689,6 @@
         <w:t>sklearn.datasets</w:t>
       </w:r>
       <w:proofErr w:type="spellEnd"/>
-      <w:proofErr w:type="gramEnd"/>
       <w:r>
         <w:rPr>
           <w:rFonts w:ascii="Courier New" w:eastAsia="Times New Roman" w:hAnsi="Courier New" w:cs="Courier New"/>
@@ -10468,7 +9748,6 @@
         <w:t xml:space="preserve">import </w:t>
       </w:r>
       <w:proofErr w:type="spellStart"/>
-      <w:proofErr w:type="gramStart"/>
       <w:r>
         <w:rPr>
           <w:rFonts w:ascii="Courier New" w:eastAsia="Times New Roman" w:hAnsi="Courier New" w:cs="Courier New"/>
@@ -10479,7 +9758,6 @@
         <w:t>matplotlib.pyplot</w:t>
       </w:r>
       <w:proofErr w:type="spellEnd"/>
-      <w:proofErr w:type="gramEnd"/>
       <w:r>
         <w:rPr>
           <w:rFonts w:ascii="Courier New" w:eastAsia="Times New Roman" w:hAnsi="Courier New" w:cs="Courier New"/>
@@ -10539,25 +9817,14 @@
         <w:t xml:space="preserve">from </w:t>
       </w:r>
       <w:proofErr w:type="spellStart"/>
-      <w:proofErr w:type="gramStart"/>
-      <w:r>
-        <w:rPr>
-          <w:rFonts w:ascii="Courier New" w:eastAsia="Times New Roman" w:hAnsi="Courier New" w:cs="Courier New"/>
-          <w:sz w:val="20"/>
-          <w:szCs w:val="20"/>
-          <w:lang w:eastAsia="en-IN"/>
-        </w:rPr>
-        <w:t>scipy.cluster</w:t>
-      </w:r>
-      <w:proofErr w:type="gramEnd"/>
-      <w:r>
-        <w:rPr>
-          <w:rFonts w:ascii="Courier New" w:eastAsia="Times New Roman" w:hAnsi="Courier New" w:cs="Courier New"/>
-          <w:sz w:val="20"/>
-          <w:szCs w:val="20"/>
-          <w:lang w:eastAsia="en-IN"/>
-        </w:rPr>
-        <w:t>.hierarchy</w:t>
+      <w:r>
+        <w:rPr>
+          <w:rFonts w:ascii="Courier New" w:eastAsia="Times New Roman" w:hAnsi="Courier New" w:cs="Courier New"/>
+          <w:sz w:val="20"/>
+          <w:szCs w:val="20"/>
+          <w:lang w:eastAsia="en-IN"/>
+        </w:rPr>
+        <w:t>scipy.cluster.hierarchy</w:t>
       </w:r>
       <w:proofErr w:type="spellEnd"/>
       <w:r>
@@ -10653,37 +9920,17 @@
           <w:szCs w:val="20"/>
           <w:lang w:eastAsia="en-IN"/>
         </w:rPr>
-        <w:t>load_</w:t>
-      </w:r>
-      <w:proofErr w:type="gramStart"/>
-      <w:r>
-        <w:rPr>
-          <w:rFonts w:ascii="Courier New" w:eastAsia="Times New Roman" w:hAnsi="Courier New" w:cs="Courier New"/>
-          <w:sz w:val="20"/>
-          <w:szCs w:val="20"/>
-          <w:lang w:eastAsia="en-IN"/>
-        </w:rPr>
-        <w:t>iris</w:t>
-      </w:r>
-      <w:proofErr w:type="spellEnd"/>
-      <w:r>
-        <w:rPr>
-          <w:rFonts w:ascii="Courier New" w:eastAsia="Times New Roman" w:hAnsi="Courier New" w:cs="Courier New"/>
-          <w:sz w:val="20"/>
-          <w:szCs w:val="20"/>
-          <w:lang w:eastAsia="en-IN"/>
-        </w:rPr>
-        <w:t>(</w:t>
-      </w:r>
-      <w:proofErr w:type="gramEnd"/>
-      <w:r>
-        <w:rPr>
-          <w:rFonts w:ascii="Courier New" w:eastAsia="Times New Roman" w:hAnsi="Courier New" w:cs="Courier New"/>
-          <w:sz w:val="20"/>
-          <w:szCs w:val="20"/>
-          <w:lang w:eastAsia="en-IN"/>
-        </w:rPr>
-        <w:t>)</w:t>
+        <w:t>load_iris</w:t>
+      </w:r>
+      <w:proofErr w:type="spellEnd"/>
+      <w:r>
+        <w:rPr>
+          <w:rFonts w:ascii="Courier New" w:eastAsia="Times New Roman" w:hAnsi="Courier New" w:cs="Courier New"/>
+          <w:sz w:val="20"/>
+          <w:szCs w:val="20"/>
+          <w:lang w:eastAsia="en-IN"/>
+        </w:rPr>
+        <w:t>()</w:t>
       </w:r>
     </w:p>
     <w:p>
@@ -10818,20 +10065,9 @@
           <w:lang w:eastAsia="en-IN"/>
         </w:rPr>
         <w:lastRenderedPageBreak/>
-        <w:t xml:space="preserve">Z = </w:t>
-      </w:r>
-      <w:proofErr w:type="gramStart"/>
-      <w:r>
-        <w:rPr>
-          <w:rFonts w:ascii="Courier New" w:eastAsia="Times New Roman" w:hAnsi="Courier New" w:cs="Courier New"/>
-          <w:sz w:val="20"/>
-          <w:szCs w:val="20"/>
-          <w:lang w:eastAsia="en-IN"/>
-        </w:rPr>
-        <w:t>linkage(</w:t>
-      </w:r>
-      <w:proofErr w:type="spellStart"/>
-      <w:proofErr w:type="gramEnd"/>
+        <w:t>Z = linkage(</w:t>
+      </w:r>
+      <w:proofErr w:type="spellStart"/>
       <w:r>
         <w:rPr>
           <w:rFonts w:ascii="Courier New" w:eastAsia="Times New Roman" w:hAnsi="Courier New" w:cs="Courier New"/>
@@ -10954,201 +10190,121 @@
           <w:szCs w:val="20"/>
           <w:lang w:eastAsia="en-IN"/>
         </w:rPr>
-        <w:t>#</w:t>
-      </w:r>
-      <w:proofErr w:type="gramStart"/>
-      <w:r>
-        <w:rPr>
-          <w:rFonts w:ascii="Courier New" w:eastAsia="Times New Roman" w:hAnsi="Courier New" w:cs="Courier New"/>
-          <w:sz w:val="20"/>
-          <w:szCs w:val="20"/>
-          <w:lang w:eastAsia="en-IN"/>
-        </w:rPr>
-        <w:t>dendrogram</w:t>
-      </w:r>
-      <w:proofErr w:type="gramEnd"/>
-      <w:r>
-        <w:rPr>
-          <w:rFonts w:ascii="Courier New" w:eastAsia="Times New Roman" w:hAnsi="Courier New" w:cs="Courier New"/>
-          <w:sz w:val="20"/>
-          <w:szCs w:val="20"/>
-          <w:lang w:eastAsia="en-IN"/>
-        </w:rPr>
-        <w:t>(Z)</w:t>
-      </w:r>
-    </w:p>
-    <w:p>
-      <w:pPr>
-        <w:tabs>
-          <w:tab w:val="left" w:pos="916"/>
-          <w:tab w:val="left" w:pos="1832"/>
-          <w:tab w:val="left" w:pos="2748"/>
-          <w:tab w:val="left" w:pos="3664"/>
-          <w:tab w:val="left" w:pos="4580"/>
-          <w:tab w:val="left" w:pos="5496"/>
-          <w:tab w:val="left" w:pos="6412"/>
-          <w:tab w:val="left" w:pos="7328"/>
-          <w:tab w:val="left" w:pos="8244"/>
-          <w:tab w:val="left" w:pos="9160"/>
-          <w:tab w:val="left" w:pos="10076"/>
-          <w:tab w:val="left" w:pos="10992"/>
-          <w:tab w:val="left" w:pos="11908"/>
-          <w:tab w:val="left" w:pos="12824"/>
-          <w:tab w:val="left" w:pos="13740"/>
-          <w:tab w:val="left" w:pos="14656"/>
-        </w:tabs>
-        <w:spacing w:after="0" w:line="240" w:lineRule="auto"/>
-        <w:rPr>
-          <w:rFonts w:ascii="Courier New" w:eastAsia="Times New Roman" w:hAnsi="Courier New" w:cs="Courier New"/>
-          <w:sz w:val="20"/>
-          <w:szCs w:val="20"/>
-          <w:lang w:eastAsia="en-IN"/>
-        </w:rPr>
-      </w:pPr>
-      <w:r>
-        <w:rPr>
-          <w:rFonts w:ascii="Courier New" w:eastAsia="Times New Roman" w:hAnsi="Courier New" w:cs="Courier New"/>
-          <w:sz w:val="20"/>
-          <w:szCs w:val="20"/>
-          <w:lang w:eastAsia="en-IN"/>
-        </w:rPr>
-        <w:t>#</w:t>
-      </w:r>
-      <w:proofErr w:type="gramStart"/>
-      <w:r>
-        <w:rPr>
-          <w:rFonts w:ascii="Courier New" w:eastAsia="Times New Roman" w:hAnsi="Courier New" w:cs="Courier New"/>
-          <w:sz w:val="20"/>
-          <w:szCs w:val="20"/>
-          <w:lang w:eastAsia="en-IN"/>
-        </w:rPr>
-        <w:t>plt.xlabel</w:t>
-      </w:r>
-      <w:proofErr w:type="gramEnd"/>
-      <w:r>
-        <w:rPr>
-          <w:rFonts w:ascii="Courier New" w:eastAsia="Times New Roman" w:hAnsi="Courier New" w:cs="Courier New"/>
-          <w:sz w:val="20"/>
-          <w:szCs w:val="20"/>
-          <w:lang w:eastAsia="en-IN"/>
-        </w:rPr>
-        <w:t>('Data')</w:t>
-      </w:r>
-    </w:p>
-    <w:p>
-      <w:pPr>
-        <w:tabs>
-          <w:tab w:val="left" w:pos="916"/>
-          <w:tab w:val="left" w:pos="1832"/>
-          <w:tab w:val="left" w:pos="2748"/>
-          <w:tab w:val="left" w:pos="3664"/>
-          <w:tab w:val="left" w:pos="4580"/>
-          <w:tab w:val="left" w:pos="5496"/>
-          <w:tab w:val="left" w:pos="6412"/>
-          <w:tab w:val="left" w:pos="7328"/>
-          <w:tab w:val="left" w:pos="8244"/>
-          <w:tab w:val="left" w:pos="9160"/>
-          <w:tab w:val="left" w:pos="10076"/>
-          <w:tab w:val="left" w:pos="10992"/>
-          <w:tab w:val="left" w:pos="11908"/>
-          <w:tab w:val="left" w:pos="12824"/>
-          <w:tab w:val="left" w:pos="13740"/>
-          <w:tab w:val="left" w:pos="14656"/>
-        </w:tabs>
-        <w:spacing w:after="0" w:line="240" w:lineRule="auto"/>
-        <w:rPr>
-          <w:rFonts w:ascii="Courier New" w:eastAsia="Times New Roman" w:hAnsi="Courier New" w:cs="Courier New"/>
-          <w:sz w:val="20"/>
-          <w:szCs w:val="20"/>
-          <w:lang w:eastAsia="en-IN"/>
-        </w:rPr>
-      </w:pPr>
-      <w:r>
-        <w:rPr>
-          <w:rFonts w:ascii="Courier New" w:eastAsia="Times New Roman" w:hAnsi="Courier New" w:cs="Courier New"/>
-          <w:sz w:val="20"/>
-          <w:szCs w:val="20"/>
-          <w:lang w:eastAsia="en-IN"/>
-        </w:rPr>
-        <w:t>#</w:t>
-      </w:r>
-      <w:proofErr w:type="gramStart"/>
-      <w:r>
-        <w:rPr>
-          <w:rFonts w:ascii="Courier New" w:eastAsia="Times New Roman" w:hAnsi="Courier New" w:cs="Courier New"/>
-          <w:sz w:val="20"/>
-          <w:szCs w:val="20"/>
-          <w:lang w:eastAsia="en-IN"/>
-        </w:rPr>
-        <w:t>plt.ylabel</w:t>
-      </w:r>
-      <w:proofErr w:type="gramEnd"/>
-      <w:r>
-        <w:rPr>
-          <w:rFonts w:ascii="Courier New" w:eastAsia="Times New Roman" w:hAnsi="Courier New" w:cs="Courier New"/>
-          <w:sz w:val="20"/>
-          <w:szCs w:val="20"/>
-          <w:lang w:eastAsia="en-IN"/>
-        </w:rPr>
-        <w:t>('Distance')</w:t>
-      </w:r>
-    </w:p>
-    <w:p>
-      <w:pPr>
-        <w:tabs>
-          <w:tab w:val="left" w:pos="916"/>
-          <w:tab w:val="left" w:pos="1832"/>
-          <w:tab w:val="left" w:pos="2748"/>
-          <w:tab w:val="left" w:pos="3664"/>
-          <w:tab w:val="left" w:pos="4580"/>
-          <w:tab w:val="left" w:pos="5496"/>
-          <w:tab w:val="left" w:pos="6412"/>
-          <w:tab w:val="left" w:pos="7328"/>
-          <w:tab w:val="left" w:pos="8244"/>
-          <w:tab w:val="left" w:pos="9160"/>
-          <w:tab w:val="left" w:pos="10076"/>
-          <w:tab w:val="left" w:pos="10992"/>
-          <w:tab w:val="left" w:pos="11908"/>
-          <w:tab w:val="left" w:pos="12824"/>
-          <w:tab w:val="left" w:pos="13740"/>
-          <w:tab w:val="left" w:pos="14656"/>
-        </w:tabs>
-        <w:spacing w:after="0" w:line="240" w:lineRule="auto"/>
-        <w:rPr>
-          <w:rFonts w:ascii="Courier New" w:eastAsia="Times New Roman" w:hAnsi="Courier New" w:cs="Courier New"/>
-          <w:sz w:val="20"/>
-          <w:szCs w:val="20"/>
-          <w:lang w:eastAsia="en-IN"/>
-        </w:rPr>
-      </w:pPr>
-      <w:r>
-        <w:rPr>
-          <w:rFonts w:ascii="Courier New" w:eastAsia="Times New Roman" w:hAnsi="Courier New" w:cs="Courier New"/>
-          <w:sz w:val="20"/>
-          <w:szCs w:val="20"/>
-          <w:lang w:eastAsia="en-IN"/>
-        </w:rPr>
-        <w:t>#</w:t>
-      </w:r>
-      <w:proofErr w:type="gramStart"/>
-      <w:r>
-        <w:rPr>
-          <w:rFonts w:ascii="Courier New" w:eastAsia="Times New Roman" w:hAnsi="Courier New" w:cs="Courier New"/>
-          <w:sz w:val="20"/>
-          <w:szCs w:val="20"/>
-          <w:lang w:eastAsia="en-IN"/>
-        </w:rPr>
-        <w:t>plt.suptitle</w:t>
-      </w:r>
-      <w:proofErr w:type="gramEnd"/>
-      <w:r>
-        <w:rPr>
-          <w:rFonts w:ascii="Courier New" w:eastAsia="Times New Roman" w:hAnsi="Courier New" w:cs="Courier New"/>
-          <w:sz w:val="20"/>
-          <w:szCs w:val="20"/>
-          <w:lang w:eastAsia="en-IN"/>
-        </w:rPr>
-        <w:t xml:space="preserve">('Samples clustering', </w:t>
+        <w:t>#dendrogram(Z)</w:t>
+      </w:r>
+    </w:p>
+    <w:p>
+      <w:pPr>
+        <w:tabs>
+          <w:tab w:val="left" w:pos="916"/>
+          <w:tab w:val="left" w:pos="1832"/>
+          <w:tab w:val="left" w:pos="2748"/>
+          <w:tab w:val="left" w:pos="3664"/>
+          <w:tab w:val="left" w:pos="4580"/>
+          <w:tab w:val="left" w:pos="5496"/>
+          <w:tab w:val="left" w:pos="6412"/>
+          <w:tab w:val="left" w:pos="7328"/>
+          <w:tab w:val="left" w:pos="8244"/>
+          <w:tab w:val="left" w:pos="9160"/>
+          <w:tab w:val="left" w:pos="10076"/>
+          <w:tab w:val="left" w:pos="10992"/>
+          <w:tab w:val="left" w:pos="11908"/>
+          <w:tab w:val="left" w:pos="12824"/>
+          <w:tab w:val="left" w:pos="13740"/>
+          <w:tab w:val="left" w:pos="14656"/>
+        </w:tabs>
+        <w:spacing w:after="0" w:line="240" w:lineRule="auto"/>
+        <w:rPr>
+          <w:rFonts w:ascii="Courier New" w:eastAsia="Times New Roman" w:hAnsi="Courier New" w:cs="Courier New"/>
+          <w:sz w:val="20"/>
+          <w:szCs w:val="20"/>
+          <w:lang w:eastAsia="en-IN"/>
+        </w:rPr>
+      </w:pPr>
+      <w:r>
+        <w:rPr>
+          <w:rFonts w:ascii="Courier New" w:eastAsia="Times New Roman" w:hAnsi="Courier New" w:cs="Courier New"/>
+          <w:sz w:val="20"/>
+          <w:szCs w:val="20"/>
+          <w:lang w:eastAsia="en-IN"/>
+        </w:rPr>
+        <w:t>#plt.xlabel('Data')</w:t>
+      </w:r>
+    </w:p>
+    <w:p>
+      <w:pPr>
+        <w:tabs>
+          <w:tab w:val="left" w:pos="916"/>
+          <w:tab w:val="left" w:pos="1832"/>
+          <w:tab w:val="left" w:pos="2748"/>
+          <w:tab w:val="left" w:pos="3664"/>
+          <w:tab w:val="left" w:pos="4580"/>
+          <w:tab w:val="left" w:pos="5496"/>
+          <w:tab w:val="left" w:pos="6412"/>
+          <w:tab w:val="left" w:pos="7328"/>
+          <w:tab w:val="left" w:pos="8244"/>
+          <w:tab w:val="left" w:pos="9160"/>
+          <w:tab w:val="left" w:pos="10076"/>
+          <w:tab w:val="left" w:pos="10992"/>
+          <w:tab w:val="left" w:pos="11908"/>
+          <w:tab w:val="left" w:pos="12824"/>
+          <w:tab w:val="left" w:pos="13740"/>
+          <w:tab w:val="left" w:pos="14656"/>
+        </w:tabs>
+        <w:spacing w:after="0" w:line="240" w:lineRule="auto"/>
+        <w:rPr>
+          <w:rFonts w:ascii="Courier New" w:eastAsia="Times New Roman" w:hAnsi="Courier New" w:cs="Courier New"/>
+          <w:sz w:val="20"/>
+          <w:szCs w:val="20"/>
+          <w:lang w:eastAsia="en-IN"/>
+        </w:rPr>
+      </w:pPr>
+      <w:r>
+        <w:rPr>
+          <w:rFonts w:ascii="Courier New" w:eastAsia="Times New Roman" w:hAnsi="Courier New" w:cs="Courier New"/>
+          <w:sz w:val="20"/>
+          <w:szCs w:val="20"/>
+          <w:lang w:eastAsia="en-IN"/>
+        </w:rPr>
+        <w:t>#plt.ylabel('Distance')</w:t>
+      </w:r>
+    </w:p>
+    <w:p>
+      <w:pPr>
+        <w:tabs>
+          <w:tab w:val="left" w:pos="916"/>
+          <w:tab w:val="left" w:pos="1832"/>
+          <w:tab w:val="left" w:pos="2748"/>
+          <w:tab w:val="left" w:pos="3664"/>
+          <w:tab w:val="left" w:pos="4580"/>
+          <w:tab w:val="left" w:pos="5496"/>
+          <w:tab w:val="left" w:pos="6412"/>
+          <w:tab w:val="left" w:pos="7328"/>
+          <w:tab w:val="left" w:pos="8244"/>
+          <w:tab w:val="left" w:pos="9160"/>
+          <w:tab w:val="left" w:pos="10076"/>
+          <w:tab w:val="left" w:pos="10992"/>
+          <w:tab w:val="left" w:pos="11908"/>
+          <w:tab w:val="left" w:pos="12824"/>
+          <w:tab w:val="left" w:pos="13740"/>
+          <w:tab w:val="left" w:pos="14656"/>
+        </w:tabs>
+        <w:spacing w:after="0" w:line="240" w:lineRule="auto"/>
+        <w:rPr>
+          <w:rFonts w:ascii="Courier New" w:eastAsia="Times New Roman" w:hAnsi="Courier New" w:cs="Courier New"/>
+          <w:sz w:val="20"/>
+          <w:szCs w:val="20"/>
+          <w:lang w:eastAsia="en-IN"/>
+        </w:rPr>
+      </w:pPr>
+      <w:r>
+        <w:rPr>
+          <w:rFonts w:ascii="Courier New" w:eastAsia="Times New Roman" w:hAnsi="Courier New" w:cs="Courier New"/>
+          <w:sz w:val="20"/>
+          <w:szCs w:val="20"/>
+          <w:lang w:eastAsia="en-IN"/>
+        </w:rPr>
+        <w:t xml:space="preserve">#plt.suptitle('Samples clustering', </w:t>
       </w:r>
       <w:proofErr w:type="spellStart"/>
       <w:r>
@@ -11226,27 +10382,7 @@
           <w:szCs w:val="20"/>
           <w:lang w:eastAsia="en-IN"/>
         </w:rPr>
-        <w:t>#</w:t>
-      </w:r>
-      <w:proofErr w:type="gramStart"/>
-      <w:r>
-        <w:rPr>
-          <w:rFonts w:ascii="Courier New" w:eastAsia="Times New Roman" w:hAnsi="Courier New" w:cs="Courier New"/>
-          <w:sz w:val="20"/>
-          <w:szCs w:val="20"/>
-          <w:lang w:eastAsia="en-IN"/>
-        </w:rPr>
-        <w:t>plt.savefig</w:t>
-      </w:r>
-      <w:proofErr w:type="gramEnd"/>
-      <w:r>
-        <w:rPr>
-          <w:rFonts w:ascii="Courier New" w:eastAsia="Times New Roman" w:hAnsi="Courier New" w:cs="Courier New"/>
-          <w:sz w:val="20"/>
-          <w:szCs w:val="20"/>
-          <w:lang w:eastAsia="en-IN"/>
-        </w:rPr>
-        <w:t xml:space="preserve">('fig4.png', </w:t>
+        <w:t xml:space="preserve">#plt.savefig('fig4.png', </w:t>
       </w:r>
       <w:proofErr w:type="spellStart"/>
       <w:r>
@@ -11356,7 +10492,7 @@
 </file>
 
 <file path=word/numbering.xml><?xml version="1.0" encoding="utf-8"?>
-<w:numbering xmlns:wpc="http://schemas.microsoft.com/office/word/2010/wordprocessingCanvas" xmlns:cx="http://schemas.microsoft.com/office/drawing/2014/chartex" xmlns:cx1="http://schemas.microsoft.com/office/drawing/2015/9/8/chartex" xmlns:cx2="http://schemas.microsoft.com/office/drawing/2015/10/21/chartex" xmlns:cx3="http://schemas.microsoft.com/office/drawing/2016/5/9/chartex" xmlns:cx4="http://schemas.microsoft.com/office/drawing/2016/5/10/chartex" xmlns:cx5="http://schemas.microsoft.com/office/drawing/2016/5/11/chartex" xmlns:cx6="http://schemas.microsoft.com/office/drawing/2016/5/12/chartex" xmlns:cx7="http://schemas.microsoft.com/office/drawing/2016/5/13/chartex" xmlns:cx8="http://schemas.microsoft.com/office/drawing/2016/5/14/chartex" xmlns:mc="http://schemas.openxmlformats.org/markup-compatibility/2006" xmlns:aink="http://schemas.microsoft.com/office/drawing/2016/ink" xmlns:am3d="http://schemas.microsoft.com/office/drawing/2017/model3d" xmlns:o="urn:schemas-microsoft-com:office:office" xmlns:r="http://schemas.openxmlformats.org/officeDocument/2006/relationships" xmlns:m="http://schemas.openxmlformats.org/officeDocument/2006/math" xmlns:v="urn:schemas-microsoft-com:vml" xmlns:wp14="http://schemas.microsoft.com/office/word/2010/wordprocessingDrawing" xmlns:wp="http://schemas.openxmlformats.org/drawingml/2006/wordprocessingDrawing" xmlns:w10="urn:schemas-microsoft-com:office:word" xmlns:w="http://schemas.openxmlformats.org/wordprocessingml/2006/main" xmlns:w14="http://schemas.microsoft.com/office/word/2010/wordml" xmlns:w15="http://schemas.microsoft.com/office/word/2012/wordml" xmlns:w16cex="http://schemas.microsoft.com/office/word/2018/wordml/cex" xmlns:w16cid="http://schemas.microsoft.com/office/word/2016/wordml/cid" xmlns:w16="http://schemas.microsoft.com/office/word/2018/wordml" xmlns:w16sdtdh="http://schemas.microsoft.com/office/word/2020/wordml/sdtdatahash" xmlns:w16se="http://schemas.microsoft.com/office/word/2015/wordml/symex" xmlns:wpg="http://schemas.microsoft.com/office/word/2010/wordprocessingGroup" xmlns:wpi="http://schemas.microsoft.com/office/word/2010/wordprocessingInk" xmlns:wne="http://schemas.microsoft.com/office/word/2006/wordml" xmlns:wps="http://schemas.microsoft.com/office/word/2010/wordprocessingShape" mc:Ignorable="w14 w15 w16se w16cid w16 w16cex w16sdtdh wp14">
+<w:numbering xmlns:wpc="http://schemas.microsoft.com/office/word/2010/wordprocessingCanvas" xmlns:cx="http://schemas.microsoft.com/office/drawing/2014/chartex" xmlns:cx1="http://schemas.microsoft.com/office/drawing/2015/9/8/chartex" xmlns:cx2="http://schemas.microsoft.com/office/drawing/2015/10/21/chartex" xmlns:cx3="http://schemas.microsoft.com/office/drawing/2016/5/9/chartex" xmlns:cx4="http://schemas.microsoft.com/office/drawing/2016/5/10/chartex" xmlns:cx5="http://schemas.microsoft.com/office/drawing/2016/5/11/chartex" xmlns:cx6="http://schemas.microsoft.com/office/drawing/2016/5/12/chartex" xmlns:cx7="http://schemas.microsoft.com/office/drawing/2016/5/13/chartex" xmlns:cx8="http://schemas.microsoft.com/office/drawing/2016/5/14/chartex" xmlns:mc="http://schemas.openxmlformats.org/markup-compatibility/2006" xmlns:aink="http://schemas.microsoft.com/office/drawing/2016/ink" xmlns:am3d="http://schemas.microsoft.com/office/drawing/2017/model3d" xmlns:o="urn:schemas-microsoft-com:office:office" xmlns:oel="http://schemas.microsoft.com/office/2019/extlst" xmlns:r="http://schemas.openxmlformats.org/officeDocument/2006/relationships" xmlns:m="http://schemas.openxmlformats.org/officeDocument/2006/math" xmlns:v="urn:schemas-microsoft-com:vml" xmlns:wp14="http://schemas.microsoft.com/office/word/2010/wordprocessingDrawing" xmlns:wp="http://schemas.openxmlformats.org/drawingml/2006/wordprocessingDrawing" xmlns:w10="urn:schemas-microsoft-com:office:word" xmlns:w="http://schemas.openxmlformats.org/wordprocessingml/2006/main" xmlns:w14="http://schemas.microsoft.com/office/word/2010/wordml" xmlns:w15="http://schemas.microsoft.com/office/word/2012/wordml" xmlns:w16cex="http://schemas.microsoft.com/office/word/2018/wordml/cex" xmlns:w16cid="http://schemas.microsoft.com/office/word/2016/wordml/cid" xmlns:w16="http://schemas.microsoft.com/office/word/2018/wordml" xmlns:w16sdtdh="http://schemas.microsoft.com/office/word/2020/wordml/sdtdatahash" xmlns:w16se="http://schemas.microsoft.com/office/word/2015/wordml/symex" xmlns:wpg="http://schemas.microsoft.com/office/word/2010/wordprocessingGroup" xmlns:wpi="http://schemas.microsoft.com/office/word/2010/wordprocessingInk" xmlns:wne="http://schemas.microsoft.com/office/word/2006/wordml" xmlns:wps="http://schemas.microsoft.com/office/word/2010/wordprocessingShape" mc:Ignorable="w14 w15 w16se w16cid w16 w16cex w16sdtdh wp14">
   <w:abstractNum w:abstractNumId="0" w15:restartNumberingAfterBreak="0">
     <w:nsid w:val="56106BF0"/>
     <w:multiLevelType w:val="multilevel"/>
@@ -11506,7 +10642,7 @@
       </w:rPr>
     </w:lvl>
   </w:abstractNum>
-  <w:num w:numId="1">
+  <w:num w:numId="1" w16cid:durableId="2098163436">
     <w:abstractNumId w:val="0"/>
   </w:num>
 </w:numbering>
